--- a/galleriafinancas/src/resource/Instrumento Emissão CCI BMP.docx
+++ b/galleriafinancas/src/resource/Instrumento Emissão CCI BMP.docx
@@ -329,9 +329,17 @@
           <w:sz w:val="22"/>
           <w:szCs w:val="22"/>
         </w:rPr>
-        <w:t xml:space="preserve">na qualidade de emissora das </w:t>
-      </w:r>
-      <w:proofErr w:type="spellStart"/>
+        <w:t xml:space="preserve">na qualidade de emissora das CCIs (conforme abaixo definida), </w:t>
+      </w:r>
+      <w:r>
+        <w:rPr>
+          <w:rFonts w:asciiTheme="majorHAnsi" w:hAnsiTheme="majorHAnsi"/>
+          <w:sz w:val="22"/>
+          <w:szCs w:val="22"/>
+        </w:rPr>
+        <w:t>neste ato representada na forma de seu ato constitutivo</w:t>
+      </w:r>
+      <w:bookmarkEnd w:id="0"/>
       <w:r>
         <w:rPr>
           <w:rFonts w:asciiTheme="majorHAnsi" w:hAnsiTheme="majorHAnsi"/>
@@ -340,9 +348,8 @@
           <w:sz w:val="22"/>
           <w:szCs w:val="22"/>
         </w:rPr>
-        <w:t>CCIs</w:t>
-      </w:r>
-      <w:proofErr w:type="spellEnd"/>
+        <w:t xml:space="preserve"> (“</w:t>
+      </w:r>
       <w:r>
         <w:rPr>
           <w:rFonts w:asciiTheme="majorHAnsi" w:hAnsiTheme="majorHAnsi"/>
@@ -350,18 +357,10 @@
           <w:color w:val="000000" w:themeColor="text1"/>
           <w:sz w:val="22"/>
           <w:szCs w:val="22"/>
-        </w:rPr>
-        <w:t xml:space="preserve"> (conforme abaixo definida), </w:t>
-      </w:r>
-      <w:r>
-        <w:rPr>
-          <w:rFonts w:asciiTheme="majorHAnsi" w:hAnsiTheme="majorHAnsi"/>
-          <w:sz w:val="22"/>
-          <w:szCs w:val="22"/>
-        </w:rPr>
-        <w:t>neste ato representada na forma de seu ato constitutivo</w:t>
-      </w:r>
-      <w:bookmarkEnd w:id="0"/>
+          <w:u w:val="single"/>
+        </w:rPr>
+        <w:t>Emissora</w:t>
+      </w:r>
       <w:r>
         <w:rPr>
           <w:rFonts w:asciiTheme="majorHAnsi" w:hAnsiTheme="majorHAnsi"/>
@@ -370,28 +369,149 @@
           <w:sz w:val="22"/>
           <w:szCs w:val="22"/>
         </w:rPr>
-        <w:t xml:space="preserve"> (“</w:t>
+        <w:t>”)</w:t>
+      </w:r>
+      <w:r>
+        <w:rPr>
+          <w:rFonts w:asciiTheme="majorHAnsi" w:hAnsiTheme="majorHAnsi" w:cs="Arial"/>
+          <w:sz w:val="22"/>
+          <w:szCs w:val="22"/>
+        </w:rPr>
+        <w:t>;</w:t>
+      </w:r>
+      <w:r>
+        <w:rPr>
+          <w:rFonts w:asciiTheme="majorHAnsi" w:hAnsiTheme="majorHAnsi" w:cs="Arial"/>
+          <w:sz w:val="22"/>
+          <w:szCs w:val="22"/>
+        </w:rPr>
+        <w:t xml:space="preserve"> e</w:t>
+      </w:r>
+    </w:p>
+    <w:p>
+      <w:pPr>
+        <w:spacing w:line="288" w:lineRule="auto"/>
+        <w:jc w:val="both"/>
+        <w:rPr>
+          <w:rFonts w:asciiTheme="majorHAnsi" w:hAnsiTheme="majorHAnsi" w:cs="Arial"/>
+          <w:sz w:val="22"/>
+          <w:szCs w:val="22"/>
+        </w:rPr>
+      </w:pPr>
+    </w:p>
+    <w:p>
+      <w:pPr>
+        <w:spacing w:line="288" w:lineRule="auto"/>
+        <w:jc w:val="both"/>
+        <w:rPr>
+          <w:rFonts w:asciiTheme="majorHAnsi" w:hAnsiTheme="majorHAnsi" w:cs="Arial"/>
+          <w:sz w:val="22"/>
+          <w:szCs w:val="22"/>
+        </w:rPr>
+      </w:pPr>
+      <w:r>
+        <w:rPr>
+          <w:rFonts w:asciiTheme="majorHAnsi" w:eastAsia="Arial Unicode MS" w:hAnsiTheme="majorHAnsi" w:cs="Calibri"/>
+          <w:b/>
+          <w:sz w:val="22"/>
+          <w:szCs w:val="22"/>
+          <w:lang w:bidi="th-TH"/>
+        </w:rPr>
+        <w:t>V</w:t>
+      </w:r>
+      <w:r>
+        <w:rPr>
+          <w:rFonts w:asciiTheme="majorHAnsi" w:eastAsia="Arial Unicode MS" w:hAnsiTheme="majorHAnsi" w:cs="Calibri"/>
+          <w:b/>
+          <w:sz w:val="22"/>
+          <w:szCs w:val="22"/>
+          <w:lang w:bidi="th-TH"/>
+        </w:rPr>
+        <w:t>Ó</w:t>
+      </w:r>
+      <w:r>
+        <w:rPr>
+          <w:rFonts w:asciiTheme="majorHAnsi" w:eastAsia="Arial Unicode MS" w:hAnsiTheme="majorHAnsi" w:cs="Calibri"/>
+          <w:b/>
+          <w:sz w:val="22"/>
+          <w:szCs w:val="22"/>
+          <w:lang w:bidi="th-TH"/>
+        </w:rPr>
+        <w:t>RTX DISTRIBUIDORA DE TITULOS E VALORES MOBILIARIOS LTDA</w:t>
+      </w:r>
+      <w:r>
+        <w:rPr>
+          <w:rFonts w:asciiTheme="majorHAnsi" w:hAnsiTheme="majorHAnsi"/>
+          <w:sz w:val="22"/>
+          <w:szCs w:val="22"/>
+        </w:rPr>
+        <w:t xml:space="preserve">, </w:t>
+      </w:r>
+      <w:r>
+        <w:rPr>
+          <w:rFonts w:asciiTheme="majorHAnsi" w:hAnsiTheme="majorHAnsi"/>
+          <w:sz w:val="22"/>
+          <w:szCs w:val="22"/>
+        </w:rPr>
+        <w:t xml:space="preserve">instituição financeira constituída sob a forma de sociedade empresária limitada, com sede na Cidade de São Paulo, Estado de São Paulo, na Rua Gilberto Sabino, n° 215, 4° andar, CEP 05425-020, Pinheiros, inscrita no CNPJ/ME sob o nº 22.610.500/0001-88, </w:t>
+      </w:r>
+      <w:r>
+        <w:rPr>
+          <w:rFonts w:asciiTheme="majorHAnsi" w:hAnsiTheme="majorHAnsi"/>
+          <w:sz w:val="22"/>
+          <w:szCs w:val="22"/>
+        </w:rPr>
+        <w:t xml:space="preserve">na qualidade de instituição custodiante das CCIs, </w:t>
       </w:r>
       <w:r>
         <w:rPr>
           <w:rFonts w:asciiTheme="majorHAnsi" w:hAnsiTheme="majorHAnsi"/>
           <w:bCs/>
-          <w:color w:val="000000" w:themeColor="text1"/>
+          <w:sz w:val="22"/>
+          <w:szCs w:val="22"/>
+        </w:rPr>
+        <w:t>neste ato representada na forma do seu Estatuto Social</w:t>
+      </w:r>
+      <w:r>
+        <w:rPr>
+          <w:rFonts w:asciiTheme="majorHAnsi" w:hAnsiTheme="majorHAnsi"/>
+          <w:sz w:val="22"/>
+          <w:szCs w:val="22"/>
+        </w:rPr>
+        <w:t xml:space="preserve"> </w:t>
+      </w:r>
+      <w:r>
+        <w:rPr>
+          <w:rFonts w:asciiTheme="majorHAnsi" w:hAnsiTheme="majorHAnsi"/>
+          <w:sz w:val="22"/>
+          <w:szCs w:val="22"/>
+        </w:rPr>
+        <w:t>(“</w:t>
+      </w:r>
+      <w:r>
+        <w:rPr>
+          <w:rFonts w:asciiTheme="majorHAnsi" w:hAnsiTheme="majorHAnsi" w:cs="Arial"/>
           <w:sz w:val="22"/>
           <w:szCs w:val="22"/>
           <w:u w:val="single"/>
         </w:rPr>
-        <w:t>Emissora</w:t>
-      </w:r>
-      <w:r>
-        <w:rPr>
-          <w:rFonts w:asciiTheme="majorHAnsi" w:hAnsiTheme="majorHAnsi"/>
-          <w:bCs/>
-          <w:color w:val="000000" w:themeColor="text1"/>
-          <w:sz w:val="22"/>
-          <w:szCs w:val="22"/>
-        </w:rPr>
-        <w:t>”)</w:t>
+        <w:t>Instituição Custodiante</w:t>
+      </w:r>
+      <w:r>
+        <w:rPr>
+          <w:rFonts w:asciiTheme="majorHAnsi" w:hAnsiTheme="majorHAnsi" w:cs="Arial"/>
+          <w:sz w:val="22"/>
+          <w:szCs w:val="22"/>
+        </w:rPr>
+        <w:t>”</w:t>
+      </w:r>
+      <w:r>
+        <w:rPr>
+          <w:rFonts w:asciiTheme="majorHAnsi" w:hAnsiTheme="majorHAnsi" w:cs="Arial"/>
+          <w:sz w:val="22"/>
+          <w:szCs w:val="22"/>
+        </w:rPr>
+        <w:t>)</w:t>
       </w:r>
       <w:r>
         <w:rPr>
@@ -400,14 +520,6 @@
           <w:szCs w:val="22"/>
         </w:rPr>
         <w:t>;</w:t>
-      </w:r>
-      <w:r>
-        <w:rPr>
-          <w:rFonts w:asciiTheme="majorHAnsi" w:hAnsiTheme="majorHAnsi" w:cs="Arial"/>
-          <w:sz w:val="22"/>
-          <w:szCs w:val="22"/>
-        </w:rPr>
-        <w:t xml:space="preserve"> e</w:t>
       </w:r>
     </w:p>
     <w:p>
@@ -426,113 +538,22 @@
         <w:spacing w:line="288" w:lineRule="auto"/>
         <w:jc w:val="both"/>
         <w:rPr>
-          <w:rFonts w:asciiTheme="majorHAnsi" w:hAnsiTheme="majorHAnsi" w:cs="Arial"/>
-          <w:sz w:val="22"/>
-          <w:szCs w:val="22"/>
-        </w:rPr>
-      </w:pPr>
-      <w:r>
-        <w:rPr>
-          <w:rFonts w:asciiTheme="majorHAnsi" w:eastAsia="Arial Unicode MS" w:hAnsiTheme="majorHAnsi" w:cs="Calibri"/>
-          <w:b/>
-          <w:sz w:val="22"/>
-          <w:szCs w:val="22"/>
-          <w:lang w:bidi="th-TH"/>
-        </w:rPr>
-        <w:t>V</w:t>
-      </w:r>
-      <w:r>
-        <w:rPr>
-          <w:rFonts w:asciiTheme="majorHAnsi" w:eastAsia="Arial Unicode MS" w:hAnsiTheme="majorHAnsi" w:cs="Calibri"/>
-          <w:b/>
-          <w:sz w:val="22"/>
-          <w:szCs w:val="22"/>
-          <w:lang w:bidi="th-TH"/>
-        </w:rPr>
-        <w:t>Ó</w:t>
-      </w:r>
-      <w:r>
-        <w:rPr>
-          <w:rFonts w:asciiTheme="majorHAnsi" w:eastAsia="Arial Unicode MS" w:hAnsiTheme="majorHAnsi" w:cs="Calibri"/>
-          <w:b/>
-          <w:sz w:val="22"/>
-          <w:szCs w:val="22"/>
-          <w:lang w:bidi="th-TH"/>
-        </w:rPr>
-        <w:t>RTX DISTRIBUIDORA DE TITULOS E VALORES MOBILIARIOS LTDA</w:t>
-      </w:r>
-      <w:r>
-        <w:rPr>
           <w:rFonts w:asciiTheme="majorHAnsi" w:hAnsiTheme="majorHAnsi"/>
           <w:sz w:val="22"/>
           <w:szCs w:val="22"/>
         </w:rPr>
-        <w:t xml:space="preserve">, </w:t>
-      </w:r>
-      <w:r>
-        <w:rPr>
-          <w:rFonts w:asciiTheme="majorHAnsi" w:hAnsiTheme="majorHAnsi"/>
-          <w:sz w:val="22"/>
-          <w:szCs w:val="22"/>
-        </w:rPr>
-        <w:t xml:space="preserve">instituição financeira constituída sob a forma de sociedade empresária limitada, com sede na Cidade de São Paulo, Estado de São Paulo, na Rua Gilberto Sabino, n° 215, 4° andar, CEP 05425-020, Pinheiros, inscrita no CNPJ/ME sob o nº 22.610.500/0001-88, </w:t>
-      </w:r>
-      <w:r>
-        <w:rPr>
-          <w:rFonts w:asciiTheme="majorHAnsi" w:hAnsiTheme="majorHAnsi"/>
-          <w:sz w:val="22"/>
-          <w:szCs w:val="22"/>
-        </w:rPr>
-        <w:t xml:space="preserve">na qualidade de instituição </w:t>
-      </w:r>
-      <w:proofErr w:type="spellStart"/>
-      <w:r>
-        <w:rPr>
-          <w:rFonts w:asciiTheme="majorHAnsi" w:hAnsiTheme="majorHAnsi"/>
-          <w:sz w:val="22"/>
-          <w:szCs w:val="22"/>
-        </w:rPr>
-        <w:t>custodiante</w:t>
-      </w:r>
-      <w:proofErr w:type="spellEnd"/>
-      <w:r>
-        <w:rPr>
-          <w:rFonts w:asciiTheme="majorHAnsi" w:hAnsiTheme="majorHAnsi"/>
-          <w:sz w:val="22"/>
-          <w:szCs w:val="22"/>
-        </w:rPr>
-        <w:t xml:space="preserve"> das </w:t>
-      </w:r>
-      <w:proofErr w:type="spellStart"/>
-      <w:r>
-        <w:rPr>
-          <w:rFonts w:asciiTheme="majorHAnsi" w:hAnsiTheme="majorHAnsi"/>
-          <w:sz w:val="22"/>
-          <w:szCs w:val="22"/>
-        </w:rPr>
-        <w:t>CCIs</w:t>
-      </w:r>
-      <w:proofErr w:type="spellEnd"/>
-      <w:r>
-        <w:rPr>
-          <w:rFonts w:asciiTheme="majorHAnsi" w:hAnsiTheme="majorHAnsi"/>
-          <w:sz w:val="22"/>
-          <w:szCs w:val="22"/>
-        </w:rPr>
-        <w:t xml:space="preserve">, </w:t>
-      </w:r>
-      <w:r>
-        <w:rPr>
-          <w:rFonts w:asciiTheme="majorHAnsi" w:hAnsiTheme="majorHAnsi"/>
-          <w:bCs/>
-          <w:sz w:val="22"/>
-          <w:szCs w:val="22"/>
-        </w:rPr>
-        <w:t>neste ato representada na forma do seu Estatuto Social</w:t>
-      </w:r>
-      <w:r>
-        <w:rPr>
-          <w:rFonts w:asciiTheme="majorHAnsi" w:hAnsiTheme="majorHAnsi"/>
+      </w:pPr>
+      <w:r>
+        <w:rPr>
+          <w:rFonts w:asciiTheme="majorHAnsi" w:hAnsiTheme="majorHAnsi" w:cs="Arial"/>
+          <w:sz w:val="22"/>
+          <w:szCs w:val="22"/>
+        </w:rPr>
+        <w:t>(a</w:t>
+      </w:r>
+      <w:r>
+        <w:rPr>
+          <w:rFonts w:asciiTheme="majorHAnsi" w:hAnsiTheme="majorHAnsi" w:cs="Arial"/>
           <w:sz w:val="22"/>
           <w:szCs w:val="22"/>
         </w:rPr>
@@ -540,11 +561,27 @@
       </w:r>
       <w:r>
         <w:rPr>
-          <w:rFonts w:asciiTheme="majorHAnsi" w:hAnsiTheme="majorHAnsi"/>
-          <w:sz w:val="22"/>
-          <w:szCs w:val="22"/>
-        </w:rPr>
-        <w:t>(“</w:t>
+          <w:rFonts w:asciiTheme="majorHAnsi" w:hAnsiTheme="majorHAnsi" w:cs="Arial"/>
+          <w:sz w:val="22"/>
+          <w:szCs w:val="22"/>
+        </w:rPr>
+        <w:t>Emissora</w:t>
+      </w:r>
+      <w:r>
+        <w:rPr>
+          <w:rFonts w:asciiTheme="majorHAnsi" w:hAnsiTheme="majorHAnsi" w:cs="Arial"/>
+          <w:sz w:val="22"/>
+          <w:szCs w:val="22"/>
+        </w:rPr>
+        <w:t xml:space="preserve"> </w:t>
+      </w:r>
+      <w:r>
+        <w:rPr>
+          <w:rFonts w:asciiTheme="majorHAnsi" w:hAnsiTheme="majorHAnsi" w:cs="Arial"/>
+          <w:sz w:val="22"/>
+          <w:szCs w:val="22"/>
+        </w:rPr>
+        <w:t>e a Instituição Custodiante, quando mencionados em conjunto, simplesmente como “</w:t>
       </w:r>
       <w:r>
         <w:rPr>
@@ -553,9 +590,16 @@
           <w:szCs w:val="22"/>
           <w:u w:val="single"/>
         </w:rPr>
-        <w:t xml:space="preserve">Instituição </w:t>
-      </w:r>
-      <w:proofErr w:type="spellStart"/>
+        <w:t>Partes</w:t>
+      </w:r>
+      <w:r>
+        <w:rPr>
+          <w:rFonts w:asciiTheme="majorHAnsi" w:hAnsiTheme="majorHAnsi" w:cs="Arial"/>
+          <w:sz w:val="22"/>
+          <w:szCs w:val="22"/>
+        </w:rPr>
+        <w:t>” e, individual e indistintamente, como “</w:t>
+      </w:r>
       <w:r>
         <w:rPr>
           <w:rFonts w:asciiTheme="majorHAnsi" w:hAnsiTheme="majorHAnsi" w:cs="Arial"/>
@@ -563,32 +607,15 @@
           <w:szCs w:val="22"/>
           <w:u w:val="single"/>
         </w:rPr>
-        <w:t>Custodiante</w:t>
-      </w:r>
-      <w:proofErr w:type="spellEnd"/>
-      <w:r>
-        <w:rPr>
-          <w:rFonts w:asciiTheme="majorHAnsi" w:hAnsiTheme="majorHAnsi" w:cs="Arial"/>
-          <w:sz w:val="22"/>
-          <w:szCs w:val="22"/>
-        </w:rPr>
-        <w:t>”</w:t>
-      </w:r>
-      <w:r>
-        <w:rPr>
-          <w:rFonts w:asciiTheme="majorHAnsi" w:hAnsiTheme="majorHAnsi" w:cs="Arial"/>
-          <w:sz w:val="22"/>
-          <w:szCs w:val="22"/>
-        </w:rPr>
-        <w:t>)</w:t>
-      </w:r>
-      <w:r>
-        <w:rPr>
-          <w:rFonts w:asciiTheme="majorHAnsi" w:hAnsiTheme="majorHAnsi" w:cs="Arial"/>
-          <w:sz w:val="22"/>
-          <w:szCs w:val="22"/>
-        </w:rPr>
-        <w:t>;</w:t>
+        <w:t>Parte</w:t>
+      </w:r>
+      <w:r>
+        <w:rPr>
+          <w:rFonts w:asciiTheme="majorHAnsi" w:hAnsiTheme="majorHAnsi" w:cs="Arial"/>
+          <w:sz w:val="22"/>
+          <w:szCs w:val="22"/>
+        </w:rPr>
+        <w:t>”)</w:t>
       </w:r>
     </w:p>
     <w:p>
@@ -607,68 +634,115 @@
         <w:spacing w:line="288" w:lineRule="auto"/>
         <w:jc w:val="both"/>
         <w:rPr>
-          <w:rFonts w:asciiTheme="majorHAnsi" w:hAnsiTheme="majorHAnsi"/>
-          <w:sz w:val="22"/>
-          <w:szCs w:val="22"/>
-        </w:rPr>
-      </w:pPr>
-      <w:r>
-        <w:rPr>
-          <w:rFonts w:asciiTheme="majorHAnsi" w:hAnsiTheme="majorHAnsi" w:cs="Arial"/>
-          <w:sz w:val="22"/>
-          <w:szCs w:val="22"/>
-        </w:rPr>
-        <w:t>(a</w:t>
-      </w:r>
-      <w:r>
-        <w:rPr>
-          <w:rFonts w:asciiTheme="majorHAnsi" w:hAnsiTheme="majorHAnsi" w:cs="Arial"/>
-          <w:sz w:val="22"/>
-          <w:szCs w:val="22"/>
-        </w:rPr>
-        <w:t xml:space="preserve"> </w:t>
-      </w:r>
-      <w:r>
-        <w:rPr>
-          <w:rFonts w:asciiTheme="majorHAnsi" w:hAnsiTheme="majorHAnsi" w:cs="Arial"/>
-          <w:sz w:val="22"/>
-          <w:szCs w:val="22"/>
-        </w:rPr>
-        <w:t>Emissora</w:t>
-      </w:r>
-      <w:r>
-        <w:rPr>
-          <w:rFonts w:asciiTheme="majorHAnsi" w:hAnsiTheme="majorHAnsi" w:cs="Arial"/>
-          <w:sz w:val="22"/>
-          <w:szCs w:val="22"/>
-        </w:rPr>
-        <w:t xml:space="preserve"> </w:t>
-      </w:r>
-      <w:r>
-        <w:rPr>
-          <w:rFonts w:asciiTheme="majorHAnsi" w:hAnsiTheme="majorHAnsi" w:cs="Arial"/>
-          <w:sz w:val="22"/>
-          <w:szCs w:val="22"/>
-        </w:rPr>
-        <w:t xml:space="preserve">e a Instituição </w:t>
-      </w:r>
-      <w:proofErr w:type="spellStart"/>
-      <w:r>
-        <w:rPr>
-          <w:rFonts w:asciiTheme="majorHAnsi" w:hAnsiTheme="majorHAnsi" w:cs="Arial"/>
-          <w:sz w:val="22"/>
-          <w:szCs w:val="22"/>
-        </w:rPr>
-        <w:t>Custodiante</w:t>
-      </w:r>
-      <w:proofErr w:type="spellEnd"/>
-      <w:r>
-        <w:rPr>
-          <w:rFonts w:asciiTheme="majorHAnsi" w:hAnsiTheme="majorHAnsi" w:cs="Arial"/>
-          <w:sz w:val="22"/>
-          <w:szCs w:val="22"/>
-        </w:rPr>
-        <w:t>, quando mencionados em conjunto, simplesmente como “</w:t>
+          <w:rFonts w:asciiTheme="majorHAnsi" w:hAnsiTheme="majorHAnsi" w:cs="Arial"/>
+          <w:sz w:val="22"/>
+          <w:szCs w:val="22"/>
+        </w:rPr>
+      </w:pPr>
+      <w:r>
+        <w:rPr>
+          <w:rFonts w:asciiTheme="majorHAnsi" w:hAnsiTheme="majorHAnsi" w:cs="Arial"/>
+          <w:b/>
+          <w:sz w:val="22"/>
+          <w:szCs w:val="22"/>
+        </w:rPr>
+        <w:t>RESOLVEM</w:t>
+      </w:r>
+      <w:r>
+        <w:rPr>
+          <w:rFonts w:asciiTheme="majorHAnsi" w:hAnsiTheme="majorHAnsi" w:cs="Arial"/>
+          <w:sz w:val="22"/>
+          <w:szCs w:val="22"/>
+        </w:rPr>
+        <w:t xml:space="preserve">, neste ato, </w:t>
+      </w:r>
+      <w:r>
+        <w:rPr>
+          <w:rFonts w:asciiTheme="majorHAnsi" w:hAnsiTheme="majorHAnsi" w:cs="Arial"/>
+          <w:sz w:val="22"/>
+          <w:szCs w:val="22"/>
+        </w:rPr>
+        <w:t xml:space="preserve">celebrar este </w:t>
+      </w:r>
+      <w:r>
+        <w:rPr>
+          <w:rFonts w:asciiTheme="majorHAnsi" w:hAnsiTheme="majorHAnsi" w:cs="Arial"/>
+          <w:i/>
+          <w:sz w:val="22"/>
+          <w:szCs w:val="22"/>
+        </w:rPr>
+        <w:t>“</w:t>
+      </w:r>
+      <w:r>
+        <w:rPr>
+          <w:rFonts w:asciiTheme="majorHAnsi" w:hAnsiTheme="majorHAnsi" w:cs="Arial"/>
+          <w:i/>
+          <w:sz w:val="22"/>
+          <w:szCs w:val="22"/>
+        </w:rPr>
+        <w:t>Instrumento Particular de Emissão de Cédula</w:t>
+      </w:r>
+      <w:r>
+        <w:rPr>
+          <w:rFonts w:asciiTheme="majorHAnsi" w:hAnsiTheme="majorHAnsi" w:cs="Arial"/>
+          <w:i/>
+          <w:sz w:val="22"/>
+          <w:szCs w:val="22"/>
+        </w:rPr>
+        <w:t>s</w:t>
+      </w:r>
+      <w:r>
+        <w:rPr>
+          <w:rFonts w:asciiTheme="majorHAnsi" w:hAnsiTheme="majorHAnsi" w:cs="Arial"/>
+          <w:i/>
+          <w:sz w:val="22"/>
+          <w:szCs w:val="22"/>
+        </w:rPr>
+        <w:t xml:space="preserve"> de Crédito Imobiliário</w:t>
+      </w:r>
+      <w:r>
+        <w:rPr>
+          <w:rFonts w:asciiTheme="majorHAnsi" w:hAnsiTheme="majorHAnsi" w:cs="Arial"/>
+          <w:i/>
+          <w:sz w:val="22"/>
+          <w:szCs w:val="22"/>
+        </w:rPr>
+        <w:t xml:space="preserve"> Integrais</w:t>
+      </w:r>
+      <w:r>
+        <w:rPr>
+          <w:rFonts w:asciiTheme="majorHAnsi" w:hAnsiTheme="majorHAnsi" w:cs="Arial"/>
+          <w:i/>
+          <w:sz w:val="22"/>
+          <w:szCs w:val="22"/>
+        </w:rPr>
+        <w:t xml:space="preserve"> sob a Forma Escritural</w:t>
+      </w:r>
+      <w:r>
+        <w:rPr>
+          <w:rFonts w:asciiTheme="majorHAnsi" w:hAnsiTheme="majorHAnsi" w:cs="Arial"/>
+          <w:i/>
+          <w:sz w:val="22"/>
+          <w:szCs w:val="22"/>
+        </w:rPr>
+        <w:t xml:space="preserve"> e Outras Avenças</w:t>
+      </w:r>
+      <w:r>
+        <w:rPr>
+          <w:rFonts w:asciiTheme="majorHAnsi" w:hAnsiTheme="majorHAnsi" w:cs="Arial"/>
+          <w:i/>
+          <w:sz w:val="22"/>
+          <w:szCs w:val="22"/>
+        </w:rPr>
+        <w:t>”</w:t>
+      </w:r>
+      <w:r>
+        <w:rPr>
+          <w:rFonts w:asciiTheme="majorHAnsi" w:hAnsiTheme="majorHAnsi" w:cs="Arial"/>
+          <w:sz w:val="22"/>
+          <w:szCs w:val="22"/>
+        </w:rPr>
+        <w:t xml:space="preserve"> (“</w:t>
       </w:r>
       <w:r>
         <w:rPr>
@@ -677,15 +751,7 @@
           <w:szCs w:val="22"/>
           <w:u w:val="single"/>
         </w:rPr>
-        <w:t>Partes</w:t>
-      </w:r>
-      <w:r>
-        <w:rPr>
-          <w:rFonts w:asciiTheme="majorHAnsi" w:hAnsiTheme="majorHAnsi" w:cs="Arial"/>
-          <w:sz w:val="22"/>
-          <w:szCs w:val="22"/>
-        </w:rPr>
-        <w:t>” e, individual e indistintamente, como “</w:t>
+        <w:t>Instrumento</w:t>
       </w:r>
       <w:r>
         <w:rPr>
@@ -694,190 +760,26 @@
           <w:szCs w:val="22"/>
           <w:u w:val="single"/>
         </w:rPr>
-        <w:t>Parte</w:t>
-      </w:r>
-      <w:r>
-        <w:rPr>
-          <w:rFonts w:asciiTheme="majorHAnsi" w:hAnsiTheme="majorHAnsi" w:cs="Arial"/>
-          <w:sz w:val="22"/>
-          <w:szCs w:val="22"/>
-        </w:rPr>
-        <w:t>”)</w:t>
-      </w:r>
-    </w:p>
-    <w:p>
-      <w:pPr>
-        <w:spacing w:line="288" w:lineRule="auto"/>
-        <w:jc w:val="both"/>
-        <w:rPr>
-          <w:rFonts w:asciiTheme="majorHAnsi" w:hAnsiTheme="majorHAnsi" w:cs="Arial"/>
-          <w:sz w:val="22"/>
-          <w:szCs w:val="22"/>
-        </w:rPr>
-      </w:pPr>
-    </w:p>
-    <w:p>
-      <w:pPr>
-        <w:spacing w:line="288" w:lineRule="auto"/>
-        <w:jc w:val="both"/>
-        <w:rPr>
-          <w:rFonts w:asciiTheme="majorHAnsi" w:hAnsiTheme="majorHAnsi" w:cs="Arial"/>
-          <w:sz w:val="22"/>
-          <w:szCs w:val="22"/>
-        </w:rPr>
-      </w:pPr>
-      <w:r>
-        <w:rPr>
-          <w:rFonts w:asciiTheme="majorHAnsi" w:hAnsiTheme="majorHAnsi" w:cs="Arial"/>
-          <w:b/>
-          <w:sz w:val="22"/>
-          <w:szCs w:val="22"/>
-        </w:rPr>
-        <w:t>RESOLVEM</w:t>
-      </w:r>
-      <w:r>
-        <w:rPr>
-          <w:rFonts w:asciiTheme="majorHAnsi" w:hAnsiTheme="majorHAnsi" w:cs="Arial"/>
-          <w:sz w:val="22"/>
-          <w:szCs w:val="22"/>
-        </w:rPr>
-        <w:t xml:space="preserve">, neste ato, </w:t>
-      </w:r>
-      <w:r>
-        <w:rPr>
-          <w:rFonts w:asciiTheme="majorHAnsi" w:hAnsiTheme="majorHAnsi" w:cs="Arial"/>
-          <w:sz w:val="22"/>
-          <w:szCs w:val="22"/>
-        </w:rPr>
-        <w:t xml:space="preserve">celebrar este </w:t>
-      </w:r>
-      <w:r>
-        <w:rPr>
-          <w:rFonts w:asciiTheme="majorHAnsi" w:hAnsiTheme="majorHAnsi" w:cs="Arial"/>
-          <w:i/>
-          <w:sz w:val="22"/>
-          <w:szCs w:val="22"/>
-        </w:rPr>
-        <w:t>“</w:t>
-      </w:r>
-      <w:r>
-        <w:rPr>
-          <w:rFonts w:asciiTheme="majorHAnsi" w:hAnsiTheme="majorHAnsi" w:cs="Arial"/>
-          <w:i/>
-          <w:sz w:val="22"/>
-          <w:szCs w:val="22"/>
-        </w:rPr>
-        <w:t>Instrumento Particular de Emissão de Cédula</w:t>
-      </w:r>
-      <w:r>
-        <w:rPr>
-          <w:rFonts w:asciiTheme="majorHAnsi" w:hAnsiTheme="majorHAnsi" w:cs="Arial"/>
-          <w:i/>
-          <w:sz w:val="22"/>
-          <w:szCs w:val="22"/>
+        <w:t xml:space="preserve"> de Emissão</w:t>
+      </w:r>
+      <w:r>
+        <w:rPr>
+          <w:rFonts w:asciiTheme="majorHAnsi" w:hAnsiTheme="majorHAnsi" w:cs="Arial"/>
+          <w:sz w:val="22"/>
+          <w:szCs w:val="22"/>
+          <w:u w:val="single"/>
+        </w:rPr>
+        <w:t xml:space="preserve"> de CCI</w:t>
+      </w:r>
+      <w:r>
+        <w:rPr>
+          <w:rFonts w:asciiTheme="majorHAnsi" w:hAnsiTheme="majorHAnsi" w:cs="Arial"/>
+          <w:sz w:val="22"/>
+          <w:szCs w:val="22"/>
+          <w:u w:val="single"/>
         </w:rPr>
         <w:t>s</w:t>
       </w:r>
-      <w:r>
-        <w:rPr>
-          <w:rFonts w:asciiTheme="majorHAnsi" w:hAnsiTheme="majorHAnsi" w:cs="Arial"/>
-          <w:i/>
-          <w:sz w:val="22"/>
-          <w:szCs w:val="22"/>
-        </w:rPr>
-        <w:t xml:space="preserve"> de Crédito Imobiliário</w:t>
-      </w:r>
-      <w:r>
-        <w:rPr>
-          <w:rFonts w:asciiTheme="majorHAnsi" w:hAnsiTheme="majorHAnsi" w:cs="Arial"/>
-          <w:i/>
-          <w:sz w:val="22"/>
-          <w:szCs w:val="22"/>
-        </w:rPr>
-        <w:t xml:space="preserve"> Integrais</w:t>
-      </w:r>
-      <w:r>
-        <w:rPr>
-          <w:rFonts w:asciiTheme="majorHAnsi" w:hAnsiTheme="majorHAnsi" w:cs="Arial"/>
-          <w:i/>
-          <w:sz w:val="22"/>
-          <w:szCs w:val="22"/>
-        </w:rPr>
-        <w:t xml:space="preserve"> sob a Forma Escritural</w:t>
-      </w:r>
-      <w:r>
-        <w:rPr>
-          <w:rFonts w:asciiTheme="majorHAnsi" w:hAnsiTheme="majorHAnsi" w:cs="Arial"/>
-          <w:i/>
-          <w:sz w:val="22"/>
-          <w:szCs w:val="22"/>
-        </w:rPr>
-        <w:t xml:space="preserve"> e Outras Avenças</w:t>
-      </w:r>
-      <w:r>
-        <w:rPr>
-          <w:rFonts w:asciiTheme="majorHAnsi" w:hAnsiTheme="majorHAnsi" w:cs="Arial"/>
-          <w:i/>
-          <w:sz w:val="22"/>
-          <w:szCs w:val="22"/>
-        </w:rPr>
-        <w:t>”</w:t>
-      </w:r>
-      <w:r>
-        <w:rPr>
-          <w:rFonts w:asciiTheme="majorHAnsi" w:hAnsiTheme="majorHAnsi" w:cs="Arial"/>
-          <w:sz w:val="22"/>
-          <w:szCs w:val="22"/>
-        </w:rPr>
-        <w:t xml:space="preserve"> (“</w:t>
-      </w:r>
-      <w:r>
-        <w:rPr>
-          <w:rFonts w:asciiTheme="majorHAnsi" w:hAnsiTheme="majorHAnsi" w:cs="Arial"/>
-          <w:sz w:val="22"/>
-          <w:szCs w:val="22"/>
-          <w:u w:val="single"/>
-        </w:rPr>
-        <w:t>Instrumento</w:t>
-      </w:r>
-      <w:r>
-        <w:rPr>
-          <w:rFonts w:asciiTheme="majorHAnsi" w:hAnsiTheme="majorHAnsi" w:cs="Arial"/>
-          <w:sz w:val="22"/>
-          <w:szCs w:val="22"/>
-          <w:u w:val="single"/>
-        </w:rPr>
-        <w:t xml:space="preserve"> de Emissão</w:t>
-      </w:r>
-      <w:r>
-        <w:rPr>
-          <w:rFonts w:asciiTheme="majorHAnsi" w:hAnsiTheme="majorHAnsi" w:cs="Arial"/>
-          <w:sz w:val="22"/>
-          <w:szCs w:val="22"/>
-          <w:u w:val="single"/>
-        </w:rPr>
-        <w:t xml:space="preserve"> de </w:t>
-      </w:r>
-      <w:proofErr w:type="spellStart"/>
-      <w:r>
-        <w:rPr>
-          <w:rFonts w:asciiTheme="majorHAnsi" w:hAnsiTheme="majorHAnsi" w:cs="Arial"/>
-          <w:sz w:val="22"/>
-          <w:szCs w:val="22"/>
-          <w:u w:val="single"/>
-        </w:rPr>
-        <w:t>CCI</w:t>
-      </w:r>
-      <w:r>
-        <w:rPr>
-          <w:rFonts w:asciiTheme="majorHAnsi" w:hAnsiTheme="majorHAnsi" w:cs="Arial"/>
-          <w:sz w:val="22"/>
-          <w:szCs w:val="22"/>
-          <w:u w:val="single"/>
-        </w:rPr>
-        <w:t>s</w:t>
-      </w:r>
-      <w:proofErr w:type="spellEnd"/>
       <w:r>
         <w:rPr>
           <w:rFonts w:asciiTheme="majorHAnsi" w:hAnsiTheme="majorHAnsi" w:cs="Arial"/>
@@ -1056,16 +958,7 @@
           <w:sz w:val="22"/>
           <w:szCs w:val="22"/>
         </w:rPr>
-        <w:t xml:space="preserve">Instrumento de Emissão de </w:t>
-      </w:r>
-      <w:proofErr w:type="spellStart"/>
-      <w:r>
-        <w:rPr>
-          <w:rFonts w:asciiTheme="majorHAnsi" w:hAnsiTheme="majorHAnsi" w:cs="Arial"/>
-          <w:sz w:val="22"/>
-          <w:szCs w:val="22"/>
-        </w:rPr>
-        <w:t>CCI</w:t>
+        <w:t>Instrumento de Emissão de CCI</w:t>
       </w:r>
       <w:r>
         <w:rPr>
@@ -1075,7 +968,6 @@
         </w:rPr>
         <w:t>s</w:t>
       </w:r>
-      <w:proofErr w:type="spellEnd"/>
       <w:r>
         <w:rPr>
           <w:rFonts w:asciiTheme="majorHAnsi" w:hAnsiTheme="majorHAnsi" w:cs="Arial"/>
@@ -1114,16 +1006,7 @@
           <w:sz w:val="22"/>
           <w:szCs w:val="22"/>
         </w:rPr>
-        <w:t xml:space="preserve">Instrumento de Emissão de </w:t>
-      </w:r>
-      <w:proofErr w:type="spellStart"/>
-      <w:r>
-        <w:rPr>
-          <w:rFonts w:asciiTheme="majorHAnsi" w:hAnsiTheme="majorHAnsi" w:cs="Arial"/>
-          <w:sz w:val="22"/>
-          <w:szCs w:val="22"/>
-        </w:rPr>
-        <w:t>CCI</w:t>
+        <w:t>Instrumento de Emissão de CCI</w:t>
       </w:r>
       <w:r>
         <w:rPr>
@@ -1133,7 +1016,6 @@
         </w:rPr>
         <w:t>s</w:t>
       </w:r>
-      <w:proofErr w:type="spellEnd"/>
       <w:r>
         <w:rPr>
           <w:rFonts w:asciiTheme="majorHAnsi" w:hAnsiTheme="majorHAnsi" w:cs="Arial"/>
@@ -1558,9 +1440,8 @@
                 <w:szCs w:val="22"/>
                 <w:u w:val="single"/>
               </w:rPr>
-              <w:t xml:space="preserve">das </w:t>
-            </w:r>
-            <w:proofErr w:type="spellStart"/>
+              <w:t>das CCI</w:t>
+            </w:r>
             <w:r>
               <w:rPr>
                 <w:rFonts w:asciiTheme="majorHAnsi" w:hAnsiTheme="majorHAnsi"/>
@@ -1568,18 +1449,8 @@
                 <w:szCs w:val="22"/>
                 <w:u w:val="single"/>
               </w:rPr>
-              <w:t>CCI</w:t>
-            </w:r>
-            <w:r>
-              <w:rPr>
-                <w:rFonts w:asciiTheme="majorHAnsi" w:hAnsiTheme="majorHAnsi"/>
-                <w:sz w:val="22"/>
-                <w:szCs w:val="22"/>
-                <w:u w:val="single"/>
-              </w:rPr>
               <w:t>s</w:t>
             </w:r>
-            <w:proofErr w:type="spellEnd"/>
             <w:r>
               <w:rPr>
                 <w:rFonts w:asciiTheme="majorHAnsi" w:hAnsiTheme="majorHAnsi"/>
@@ -1623,16 +1494,15 @@
                 <w:sz w:val="22"/>
                 <w:szCs w:val="22"/>
               </w:rPr>
-              <w:t xml:space="preserve">aracterísticas das </w:t>
-            </w:r>
-            <w:proofErr w:type="spellStart"/>
+              <w:t>aracterísticas das CCI</w:t>
+            </w:r>
             <w:r>
               <w:rPr>
                 <w:rFonts w:asciiTheme="majorHAnsi" w:hAnsiTheme="majorHAnsi"/>
                 <w:sz w:val="22"/>
                 <w:szCs w:val="22"/>
               </w:rPr>
-              <w:t>CCI</w:t>
+              <w:t>s</w:t>
             </w:r>
             <w:r>
               <w:rPr>
@@ -1640,76 +1510,57 @@
                 <w:sz w:val="22"/>
                 <w:szCs w:val="22"/>
               </w:rPr>
+              <w:t xml:space="preserve"> mencionadas no </w:t>
+            </w:r>
+            <w:r>
+              <w:rPr>
+                <w:rFonts w:asciiTheme="majorHAnsi" w:hAnsiTheme="majorHAnsi"/>
+                <w:sz w:val="22"/>
+                <w:szCs w:val="22"/>
+                <w:u w:val="single"/>
+              </w:rPr>
+              <w:t>Anexo I</w:t>
+            </w:r>
+            <w:r>
+              <w:rPr>
+                <w:rFonts w:asciiTheme="majorHAnsi" w:hAnsiTheme="majorHAnsi"/>
+                <w:sz w:val="22"/>
+                <w:szCs w:val="22"/>
+              </w:rPr>
+              <w:t xml:space="preserve"> </w:t>
+            </w:r>
+            <w:r>
+              <w:rPr>
+                <w:rFonts w:asciiTheme="majorHAnsi" w:hAnsiTheme="majorHAnsi"/>
+                <w:sz w:val="22"/>
+                <w:szCs w:val="22"/>
+              </w:rPr>
+              <w:t>ao</w:t>
+            </w:r>
+            <w:r>
+              <w:rPr>
+                <w:rFonts w:asciiTheme="majorHAnsi" w:hAnsiTheme="majorHAnsi"/>
+                <w:sz w:val="22"/>
+                <w:szCs w:val="22"/>
+              </w:rPr>
+              <w:t xml:space="preserve"> presente </w:t>
+            </w:r>
+            <w:r>
+              <w:rPr>
+                <w:rFonts w:asciiTheme="majorHAnsi" w:hAnsiTheme="majorHAnsi"/>
+                <w:sz w:val="22"/>
+                <w:szCs w:val="22"/>
+              </w:rPr>
+              <w:t>Instrumento de Emissão de CCI</w:t>
+            </w:r>
+            <w:r>
+              <w:rPr>
+                <w:rFonts w:asciiTheme="majorHAnsi" w:hAnsiTheme="majorHAnsi"/>
+                <w:sz w:val="22"/>
+                <w:szCs w:val="22"/>
+              </w:rPr>
               <w:t>s</w:t>
             </w:r>
-            <w:proofErr w:type="spellEnd"/>
-            <w:r>
-              <w:rPr>
-                <w:rFonts w:asciiTheme="majorHAnsi" w:hAnsiTheme="majorHAnsi"/>
-                <w:sz w:val="22"/>
-                <w:szCs w:val="22"/>
-              </w:rPr>
-              <w:t xml:space="preserve"> mencionadas no </w:t>
-            </w:r>
-            <w:r>
-              <w:rPr>
-                <w:rFonts w:asciiTheme="majorHAnsi" w:hAnsiTheme="majorHAnsi"/>
-                <w:sz w:val="22"/>
-                <w:szCs w:val="22"/>
-                <w:u w:val="single"/>
-              </w:rPr>
-              <w:t>Anexo I</w:t>
-            </w:r>
-            <w:r>
-              <w:rPr>
-                <w:rFonts w:asciiTheme="majorHAnsi" w:hAnsiTheme="majorHAnsi"/>
-                <w:sz w:val="22"/>
-                <w:szCs w:val="22"/>
-              </w:rPr>
-              <w:t xml:space="preserve"> </w:t>
-            </w:r>
-            <w:r>
-              <w:rPr>
-                <w:rFonts w:asciiTheme="majorHAnsi" w:hAnsiTheme="majorHAnsi"/>
-                <w:sz w:val="22"/>
-                <w:szCs w:val="22"/>
-              </w:rPr>
-              <w:t>ao</w:t>
-            </w:r>
-            <w:r>
-              <w:rPr>
-                <w:rFonts w:asciiTheme="majorHAnsi" w:hAnsiTheme="majorHAnsi"/>
-                <w:sz w:val="22"/>
-                <w:szCs w:val="22"/>
-              </w:rPr>
-              <w:t xml:space="preserve"> presente </w:t>
-            </w:r>
-            <w:r>
-              <w:rPr>
-                <w:rFonts w:asciiTheme="majorHAnsi" w:hAnsiTheme="majorHAnsi"/>
-                <w:sz w:val="22"/>
-                <w:szCs w:val="22"/>
-              </w:rPr>
-              <w:t xml:space="preserve">Instrumento de Emissão de </w:t>
-            </w:r>
-            <w:proofErr w:type="spellStart"/>
-            <w:r>
-              <w:rPr>
-                <w:rFonts w:asciiTheme="majorHAnsi" w:hAnsiTheme="majorHAnsi"/>
-                <w:sz w:val="22"/>
-                <w:szCs w:val="22"/>
-              </w:rPr>
-              <w:t>CCI</w:t>
-            </w:r>
-            <w:r>
-              <w:rPr>
-                <w:rFonts w:asciiTheme="majorHAnsi" w:hAnsiTheme="majorHAnsi"/>
-                <w:sz w:val="22"/>
-                <w:szCs w:val="22"/>
-              </w:rPr>
-              <w:t>s</w:t>
-            </w:r>
-            <w:proofErr w:type="spellEnd"/>
             <w:r>
               <w:rPr>
                 <w:rFonts w:asciiTheme="majorHAnsi" w:hAnsiTheme="majorHAnsi" w:cs="Tahoma"/>
@@ -1749,7 +1600,6 @@
               <w:lastRenderedPageBreak/>
               <w:t>“</w:t>
             </w:r>
-            <w:proofErr w:type="spellStart"/>
             <w:r>
               <w:rPr>
                 <w:rFonts w:asciiTheme="majorHAnsi" w:hAnsiTheme="majorHAnsi"/>
@@ -1768,7 +1618,6 @@
               </w:rPr>
               <w:t>s</w:t>
             </w:r>
-            <w:proofErr w:type="spellEnd"/>
             <w:r>
               <w:rPr>
                 <w:rFonts w:asciiTheme="majorHAnsi" w:hAnsiTheme="majorHAnsi"/>
@@ -2118,18 +1967,8 @@
                 <w:sz w:val="22"/>
                 <w:szCs w:val="22"/>
               </w:rPr>
-              <w:t xml:space="preserve"> </w:t>
-            </w:r>
-            <w:proofErr w:type="spellStart"/>
-            <w:r>
-              <w:rPr>
-                <w:rFonts w:asciiTheme="majorHAnsi" w:hAnsiTheme="majorHAnsi" w:cs="Calibri"/>
-                <w:sz w:val="22"/>
-                <w:szCs w:val="22"/>
-              </w:rPr>
-              <w:t>CCBs</w:t>
-            </w:r>
-            <w:proofErr w:type="spellEnd"/>
+              <w:t xml:space="preserve"> CCBs</w:t>
+            </w:r>
             <w:r>
               <w:rPr>
                 <w:rFonts w:asciiTheme="majorHAnsi" w:hAnsiTheme="majorHAnsi" w:cs="Calibri"/>
@@ -2341,25 +2180,23 @@
                 <w:sz w:val="22"/>
                 <w:szCs w:val="22"/>
               </w:rPr>
-              <w:t xml:space="preserve">das </w:t>
-            </w:r>
-            <w:proofErr w:type="spellStart"/>
+              <w:t>das CCBs</w:t>
+            </w:r>
             <w:r>
               <w:rPr>
                 <w:rFonts w:asciiTheme="majorHAnsi" w:hAnsiTheme="majorHAnsi"/>
                 <w:sz w:val="22"/>
                 <w:szCs w:val="22"/>
               </w:rPr>
-              <w:t>CCBs</w:t>
-            </w:r>
-            <w:proofErr w:type="spellEnd"/>
+              <w:t xml:space="preserve">, incluindo as pessoas físicas e/ou jurídicas, conforme identificadas por seus respectivos números de inscrição no cadastro de pessoa física (CPF) ou cadastro nacional de pessoal jurídica </w:t>
+            </w:r>
             <w:r>
               <w:rPr>
                 <w:rFonts w:asciiTheme="majorHAnsi" w:hAnsiTheme="majorHAnsi"/>
                 <w:sz w:val="22"/>
                 <w:szCs w:val="22"/>
               </w:rPr>
-              <w:t xml:space="preserve">, incluindo as pessoas físicas e/ou jurídicas, conforme identificadas por seus respectivos números de inscrição no cadastro de pessoa física (CPF) ou cadastro nacional de pessoal jurídica </w:t>
+              <w:t>(</w:t>
             </w:r>
             <w:r>
               <w:rPr>
@@ -2367,7 +2204,7 @@
                 <w:sz w:val="22"/>
                 <w:szCs w:val="22"/>
               </w:rPr>
-              <w:t>(</w:t>
+              <w:t>CNPJ</w:t>
             </w:r>
             <w:r>
               <w:rPr>
@@ -2375,7 +2212,7 @@
                 <w:sz w:val="22"/>
                 <w:szCs w:val="22"/>
               </w:rPr>
-              <w:t>CNPJ</w:t>
+              <w:t>)</w:t>
             </w:r>
             <w:r>
               <w:rPr>
@@ -2383,7 +2220,7 @@
                 <w:sz w:val="22"/>
                 <w:szCs w:val="22"/>
               </w:rPr>
-              <w:t>)</w:t>
+              <w:t xml:space="preserve">, caracterizadas como devedores fiduciantes, que sejam titulares dos imóveis </w:t>
             </w:r>
             <w:r>
               <w:rPr>
@@ -2391,25 +2228,23 @@
                 <w:sz w:val="22"/>
                 <w:szCs w:val="22"/>
               </w:rPr>
-              <w:t xml:space="preserve">, caracterizadas como devedores </w:t>
-            </w:r>
-            <w:proofErr w:type="spellStart"/>
+              <w:t xml:space="preserve">objeto das </w:t>
+            </w:r>
             <w:r>
               <w:rPr>
                 <w:rFonts w:asciiTheme="majorHAnsi" w:hAnsiTheme="majorHAnsi"/>
                 <w:sz w:val="22"/>
                 <w:szCs w:val="22"/>
               </w:rPr>
-              <w:t>fiduciantes</w:t>
-            </w:r>
-            <w:proofErr w:type="spellEnd"/>
+              <w:t>Alienaç</w:t>
+            </w:r>
             <w:r>
               <w:rPr>
                 <w:rFonts w:asciiTheme="majorHAnsi" w:hAnsiTheme="majorHAnsi"/>
                 <w:sz w:val="22"/>
                 <w:szCs w:val="22"/>
               </w:rPr>
-              <w:t xml:space="preserve">, que sejam titulares dos imóveis </w:t>
+              <w:t>ões</w:t>
             </w:r>
             <w:r>
               <w:rPr>
@@ -2417,7 +2252,7 @@
                 <w:sz w:val="22"/>
                 <w:szCs w:val="22"/>
               </w:rPr>
-              <w:t xml:space="preserve">objeto das </w:t>
+              <w:t xml:space="preserve"> Fiduciária de Imóvel e que tenham contratado os empréstimos por meio da emissão de CCB</w:t>
             </w:r>
             <w:r>
               <w:rPr>
@@ -2425,42 +2260,8 @@
                 <w:sz w:val="22"/>
                 <w:szCs w:val="22"/>
               </w:rPr>
-              <w:t>Alienaç</w:t>
-            </w:r>
-            <w:r>
-              <w:rPr>
-                <w:rFonts w:asciiTheme="majorHAnsi" w:hAnsiTheme="majorHAnsi"/>
-                <w:sz w:val="22"/>
-                <w:szCs w:val="22"/>
-              </w:rPr>
-              <w:t>ões</w:t>
-            </w:r>
-            <w:r>
-              <w:rPr>
-                <w:rFonts w:asciiTheme="majorHAnsi" w:hAnsiTheme="majorHAnsi"/>
-                <w:sz w:val="22"/>
-                <w:szCs w:val="22"/>
-              </w:rPr>
-              <w:t xml:space="preserve"> Fiduciária de Imóvel e que tenham contratado os empréstimos por meio da emissão de </w:t>
-            </w:r>
-            <w:proofErr w:type="spellStart"/>
-            <w:r>
-              <w:rPr>
-                <w:rFonts w:asciiTheme="majorHAnsi" w:hAnsiTheme="majorHAnsi"/>
-                <w:sz w:val="22"/>
-                <w:szCs w:val="22"/>
-              </w:rPr>
-              <w:t>CCB</w:t>
-            </w:r>
-            <w:r>
-              <w:rPr>
-                <w:rFonts w:asciiTheme="majorHAnsi" w:hAnsiTheme="majorHAnsi"/>
-                <w:sz w:val="22"/>
-                <w:szCs w:val="22"/>
-              </w:rPr>
               <w:t>s</w:t>
             </w:r>
-            <w:proofErr w:type="spellEnd"/>
             <w:r>
               <w:rPr>
                 <w:rFonts w:asciiTheme="majorHAnsi" w:hAnsiTheme="majorHAnsi" w:cs="Calibri"/>
@@ -2811,25 +2612,7 @@
                 <w:sz w:val="22"/>
                 <w:szCs w:val="22"/>
               </w:rPr>
-              <w:t xml:space="preserve">Instrumento de Emissão de </w:t>
-            </w:r>
-            <w:proofErr w:type="spellStart"/>
-            <w:r>
-              <w:rPr>
-                <w:rFonts w:asciiTheme="majorHAnsi" w:hAnsiTheme="majorHAnsi" w:cs="Arial"/>
-                <w:sz w:val="22"/>
-                <w:szCs w:val="22"/>
-              </w:rPr>
-              <w:t>CCIs</w:t>
-            </w:r>
-            <w:proofErr w:type="spellEnd"/>
-            <w:r>
-              <w:rPr>
-                <w:rFonts w:asciiTheme="majorHAnsi" w:hAnsiTheme="majorHAnsi" w:cs="Arial"/>
-                <w:sz w:val="22"/>
-                <w:szCs w:val="22"/>
-              </w:rPr>
-              <w:t>.</w:t>
+              <w:t>Instrumento de Emissão de CCIs.</w:t>
             </w:r>
           </w:p>
         </w:tc>
@@ -2864,7 +2647,6 @@
               </w:rPr>
               <w:t>“</w:t>
             </w:r>
-            <w:proofErr w:type="spellStart"/>
             <w:r>
               <w:rPr>
                 <w:rFonts w:asciiTheme="majorHAnsi" w:hAnsiTheme="majorHAnsi" w:cs="Arial"/>
@@ -2874,7 +2656,6 @@
               </w:rPr>
               <w:t>Galleria</w:t>
             </w:r>
-            <w:proofErr w:type="spellEnd"/>
             <w:r>
               <w:rPr>
                 <w:rFonts w:asciiTheme="majorHAnsi" w:hAnsiTheme="majorHAnsi" w:cs="Arial"/>
@@ -2950,19 +2731,8 @@
                 <w:szCs w:val="22"/>
                 <w:u w:val="single"/>
               </w:rPr>
-              <w:t xml:space="preserve">Instituição </w:t>
-            </w:r>
-            <w:proofErr w:type="spellStart"/>
-            <w:r>
-              <w:rPr>
-                <w:rFonts w:asciiTheme="majorHAnsi" w:hAnsiTheme="majorHAnsi" w:cs="Arial"/>
-                <w:sz w:val="22"/>
-                <w:szCs w:val="22"/>
-                <w:u w:val="single"/>
-              </w:rPr>
-              <w:t>Custodiante</w:t>
-            </w:r>
-            <w:proofErr w:type="spellEnd"/>
+              <w:t>Instituição Custodiante</w:t>
+            </w:r>
             <w:r>
               <w:rPr>
                 <w:rFonts w:asciiTheme="majorHAnsi" w:hAnsiTheme="majorHAnsi" w:cs="Arial"/>
@@ -3119,9 +2889,8 @@
                 <w:szCs w:val="22"/>
                 <w:u w:val="single"/>
               </w:rPr>
-              <w:t xml:space="preserve"> </w:t>
-            </w:r>
-            <w:proofErr w:type="spellStart"/>
+              <w:t xml:space="preserve"> CCI</w:t>
+            </w:r>
             <w:r>
               <w:rPr>
                 <w:rFonts w:asciiTheme="majorHAnsi" w:hAnsiTheme="majorHAnsi" w:cs="Arial"/>
@@ -3129,18 +2898,8 @@
                 <w:szCs w:val="22"/>
                 <w:u w:val="single"/>
               </w:rPr>
-              <w:t>CCI</w:t>
-            </w:r>
-            <w:r>
-              <w:rPr>
-                <w:rFonts w:asciiTheme="majorHAnsi" w:hAnsiTheme="majorHAnsi" w:cs="Arial"/>
-                <w:sz w:val="22"/>
-                <w:szCs w:val="22"/>
-                <w:u w:val="single"/>
-              </w:rPr>
               <w:t>s</w:t>
             </w:r>
-            <w:proofErr w:type="spellEnd"/>
             <w:r>
               <w:rPr>
                 <w:rFonts w:asciiTheme="majorHAnsi" w:hAnsiTheme="majorHAnsi" w:cs="Arial"/>
@@ -3430,27 +3189,7 @@
                 <w:sz w:val="22"/>
                 <w:szCs w:val="22"/>
               </w:rPr>
-              <w:t xml:space="preserve">e a Instituição </w:t>
-            </w:r>
-            <w:proofErr w:type="spellStart"/>
-            <w:r>
-              <w:rPr>
-                <w:rFonts w:asciiTheme="majorHAnsi" w:hAnsiTheme="majorHAnsi" w:cs="Arial"/>
-                <w:spacing w:val="-4"/>
-                <w:sz w:val="22"/>
-                <w:szCs w:val="22"/>
-              </w:rPr>
-              <w:t>Custodiante</w:t>
-            </w:r>
-            <w:proofErr w:type="spellEnd"/>
-            <w:r>
-              <w:rPr>
-                <w:rFonts w:asciiTheme="majorHAnsi" w:hAnsiTheme="majorHAnsi" w:cs="Arial"/>
-                <w:spacing w:val="-4"/>
-                <w:sz w:val="22"/>
-                <w:szCs w:val="22"/>
-              </w:rPr>
-              <w:t>, quando mencionad</w:t>
+              <w:t>e a Instituição Custodiante, quando mencionad</w:t>
             </w:r>
             <w:r>
               <w:rPr>
@@ -3689,16 +3428,7 @@
                 <w:sz w:val="22"/>
                 <w:szCs w:val="22"/>
               </w:rPr>
-              <w:t xml:space="preserve"> </w:t>
-            </w:r>
-            <w:proofErr w:type="spellStart"/>
-            <w:r>
-              <w:rPr>
-                <w:rFonts w:asciiTheme="majorHAnsi" w:hAnsiTheme="majorHAnsi" w:cs="Arial"/>
-                <w:sz w:val="22"/>
-                <w:szCs w:val="22"/>
-              </w:rPr>
-              <w:t>CCI</w:t>
+              <w:t xml:space="preserve"> CCI</w:t>
             </w:r>
             <w:r>
               <w:rPr>
@@ -3708,7 +3438,6 @@
               </w:rPr>
               <w:t>s</w:t>
             </w:r>
-            <w:proofErr w:type="spellEnd"/>
             <w:r>
               <w:rPr>
                 <w:rFonts w:asciiTheme="majorHAnsi" w:hAnsiTheme="majorHAnsi" w:cs="Arial"/>
@@ -3931,16 +3660,7 @@
           <w:sz w:val="22"/>
           <w:szCs w:val="22"/>
         </w:rPr>
-        <w:t xml:space="preserve">Instrumento de Emissão de </w:t>
-      </w:r>
-      <w:proofErr w:type="spellStart"/>
-      <w:r>
-        <w:rPr>
-          <w:rFonts w:asciiTheme="majorHAnsi" w:hAnsiTheme="majorHAnsi" w:cs="Arial"/>
-          <w:sz w:val="22"/>
-          <w:szCs w:val="22"/>
-        </w:rPr>
-        <w:t>CCI</w:t>
+        <w:t>Instrumento de Emissão de CCI</w:t>
       </w:r>
       <w:r>
         <w:rPr>
@@ -3950,7 +3670,6 @@
         </w:rPr>
         <w:t>s</w:t>
       </w:r>
-      <w:proofErr w:type="spellEnd"/>
       <w:r>
         <w:rPr>
           <w:rFonts w:asciiTheme="majorHAnsi" w:hAnsiTheme="majorHAnsi" w:cs="Arial"/>
@@ -3997,16 +3716,72 @@
           <w:sz w:val="22"/>
           <w:szCs w:val="22"/>
         </w:rPr>
+        <w:t xml:space="preserve"> CCI</w:t>
+      </w:r>
+      <w:r>
+        <w:rPr>
+          <w:rFonts w:asciiTheme="majorHAnsi" w:hAnsiTheme="majorHAnsi" w:cs="Arial"/>
+          <w:sz w:val="22"/>
+          <w:szCs w:val="22"/>
+        </w:rPr>
+        <w:t>s</w:t>
+      </w:r>
+      <w:r>
+        <w:rPr>
+          <w:rFonts w:asciiTheme="majorHAnsi" w:hAnsiTheme="majorHAnsi" w:cs="Arial"/>
+          <w:sz w:val="22"/>
+          <w:szCs w:val="22"/>
+        </w:rPr>
+        <w:t xml:space="preserve">, conforme as características descritas na Cláusula Terceira abaixo e no </w:t>
+      </w:r>
+      <w:r>
+        <w:rPr>
+          <w:rFonts w:asciiTheme="majorHAnsi" w:hAnsiTheme="majorHAnsi" w:cs="Arial"/>
+          <w:sz w:val="22"/>
+          <w:szCs w:val="22"/>
+          <w:u w:val="single"/>
+        </w:rPr>
+        <w:t>Anexo I</w:t>
+      </w:r>
+      <w:r>
+        <w:rPr>
+          <w:rFonts w:asciiTheme="majorHAnsi" w:hAnsiTheme="majorHAnsi" w:cs="Arial"/>
+          <w:sz w:val="22"/>
+          <w:szCs w:val="22"/>
+        </w:rPr>
         <w:t xml:space="preserve"> </w:t>
       </w:r>
-      <w:proofErr w:type="spellStart"/>
-      <w:r>
-        <w:rPr>
-          <w:rFonts w:asciiTheme="majorHAnsi" w:hAnsiTheme="majorHAnsi" w:cs="Arial"/>
-          <w:sz w:val="22"/>
-          <w:szCs w:val="22"/>
-        </w:rPr>
-        <w:t>CCI</w:t>
+      <w:r>
+        <w:rPr>
+          <w:rFonts w:asciiTheme="majorHAnsi" w:hAnsiTheme="majorHAnsi" w:cs="Arial"/>
+          <w:sz w:val="22"/>
+          <w:szCs w:val="22"/>
+        </w:rPr>
+        <w:t>a est</w:t>
+      </w:r>
+      <w:r>
+        <w:rPr>
+          <w:rFonts w:asciiTheme="majorHAnsi" w:hAnsiTheme="majorHAnsi" w:cs="Arial"/>
+          <w:sz w:val="22"/>
+          <w:szCs w:val="22"/>
+        </w:rPr>
+        <w:t>e</w:t>
+      </w:r>
+      <w:r>
+        <w:rPr>
+          <w:rFonts w:asciiTheme="majorHAnsi" w:hAnsiTheme="majorHAnsi" w:cs="Arial"/>
+          <w:sz w:val="22"/>
+          <w:szCs w:val="22"/>
+        </w:rPr>
+        <w:t xml:space="preserve"> </w:t>
+      </w:r>
+      <w:r>
+        <w:rPr>
+          <w:rFonts w:asciiTheme="majorHAnsi" w:hAnsiTheme="majorHAnsi" w:cs="Arial"/>
+          <w:sz w:val="22"/>
+          <w:szCs w:val="22"/>
+        </w:rPr>
+        <w:t>Instrumento de Emissão de CCI</w:t>
       </w:r>
       <w:r>
         <w:rPr>
@@ -4016,23 +3791,45 @@
         </w:rPr>
         <w:t>s</w:t>
       </w:r>
-      <w:proofErr w:type="spellEnd"/>
-      <w:r>
-        <w:rPr>
-          <w:rFonts w:asciiTheme="majorHAnsi" w:hAnsiTheme="majorHAnsi" w:cs="Arial"/>
-          <w:sz w:val="22"/>
-          <w:szCs w:val="22"/>
-        </w:rPr>
-        <w:t xml:space="preserve">, conforme as características descritas na Cláusula Terceira abaixo e no </w:t>
-      </w:r>
-      <w:r>
-        <w:rPr>
-          <w:rFonts w:asciiTheme="majorHAnsi" w:hAnsiTheme="majorHAnsi" w:cs="Arial"/>
-          <w:sz w:val="22"/>
-          <w:szCs w:val="22"/>
-          <w:u w:val="single"/>
-        </w:rPr>
-        <w:t>Anexo I</w:t>
+      <w:r>
+        <w:rPr>
+          <w:rFonts w:asciiTheme="majorHAnsi" w:hAnsiTheme="majorHAnsi" w:cs="Arial"/>
+          <w:sz w:val="22"/>
+          <w:szCs w:val="22"/>
+        </w:rPr>
+        <w:t>, para representar a totalidade d</w:t>
+      </w:r>
+      <w:r>
+        <w:rPr>
+          <w:rFonts w:asciiTheme="majorHAnsi" w:hAnsiTheme="majorHAnsi" w:cs="Arial"/>
+          <w:sz w:val="22"/>
+          <w:szCs w:val="22"/>
+        </w:rPr>
+        <w:t>e cada</w:t>
+      </w:r>
+      <w:r>
+        <w:rPr>
+          <w:rFonts w:asciiTheme="majorHAnsi" w:hAnsiTheme="majorHAnsi" w:cs="Arial"/>
+          <w:sz w:val="22"/>
+          <w:szCs w:val="22"/>
+        </w:rPr>
+        <w:t xml:space="preserve"> Crédito Imobi</w:t>
+      </w:r>
+      <w:r>
+        <w:rPr>
+          <w:rFonts w:asciiTheme="majorHAnsi" w:hAnsiTheme="majorHAnsi" w:cs="Arial"/>
+          <w:sz w:val="22"/>
+          <w:szCs w:val="22"/>
+        </w:rPr>
+        <w:t>liário decorrente d</w:t>
+      </w:r>
+      <w:r>
+        <w:rPr>
+          <w:rFonts w:asciiTheme="majorHAnsi" w:hAnsiTheme="majorHAnsi" w:cs="Arial"/>
+          <w:sz w:val="22"/>
+          <w:szCs w:val="22"/>
+        </w:rPr>
+        <w:t>e</w:t>
       </w:r>
       <w:r>
         <w:rPr>
@@ -4048,107 +3845,8 @@
           <w:sz w:val="22"/>
           <w:szCs w:val="22"/>
         </w:rPr>
-        <w:t>a est</w:t>
-      </w:r>
-      <w:r>
-        <w:rPr>
-          <w:rFonts w:asciiTheme="majorHAnsi" w:hAnsiTheme="majorHAnsi" w:cs="Arial"/>
-          <w:sz w:val="22"/>
-          <w:szCs w:val="22"/>
-        </w:rPr>
-        <w:t>e</w:t>
-      </w:r>
-      <w:r>
-        <w:rPr>
-          <w:rFonts w:asciiTheme="majorHAnsi" w:hAnsiTheme="majorHAnsi" w:cs="Arial"/>
-          <w:sz w:val="22"/>
-          <w:szCs w:val="22"/>
-        </w:rPr>
-        <w:t xml:space="preserve"> </w:t>
-      </w:r>
-      <w:r>
-        <w:rPr>
-          <w:rFonts w:asciiTheme="majorHAnsi" w:hAnsiTheme="majorHAnsi" w:cs="Arial"/>
-          <w:sz w:val="22"/>
-          <w:szCs w:val="22"/>
-        </w:rPr>
-        <w:t xml:space="preserve">Instrumento de Emissão de </w:t>
-      </w:r>
-      <w:proofErr w:type="spellStart"/>
-      <w:r>
-        <w:rPr>
-          <w:rFonts w:asciiTheme="majorHAnsi" w:hAnsiTheme="majorHAnsi" w:cs="Arial"/>
-          <w:sz w:val="22"/>
-          <w:szCs w:val="22"/>
-        </w:rPr>
-        <w:t>CCI</w:t>
-      </w:r>
-      <w:r>
-        <w:rPr>
-          <w:rFonts w:asciiTheme="majorHAnsi" w:hAnsiTheme="majorHAnsi" w:cs="Arial"/>
-          <w:sz w:val="22"/>
-          <w:szCs w:val="22"/>
-        </w:rPr>
-        <w:t>s</w:t>
-      </w:r>
-      <w:proofErr w:type="spellEnd"/>
-      <w:r>
-        <w:rPr>
-          <w:rFonts w:asciiTheme="majorHAnsi" w:hAnsiTheme="majorHAnsi" w:cs="Arial"/>
-          <w:sz w:val="22"/>
-          <w:szCs w:val="22"/>
-        </w:rPr>
-        <w:t>, para representar a totalidade d</w:t>
-      </w:r>
-      <w:r>
-        <w:rPr>
-          <w:rFonts w:asciiTheme="majorHAnsi" w:hAnsiTheme="majorHAnsi" w:cs="Arial"/>
-          <w:sz w:val="22"/>
-          <w:szCs w:val="22"/>
-        </w:rPr>
-        <w:t>e cada</w:t>
-      </w:r>
-      <w:r>
-        <w:rPr>
-          <w:rFonts w:asciiTheme="majorHAnsi" w:hAnsiTheme="majorHAnsi" w:cs="Arial"/>
-          <w:sz w:val="22"/>
-          <w:szCs w:val="22"/>
-        </w:rPr>
-        <w:t xml:space="preserve"> Crédito Imobi</w:t>
-      </w:r>
-      <w:r>
-        <w:rPr>
-          <w:rFonts w:asciiTheme="majorHAnsi" w:hAnsiTheme="majorHAnsi" w:cs="Arial"/>
-          <w:sz w:val="22"/>
-          <w:szCs w:val="22"/>
-        </w:rPr>
-        <w:t>liário decorrente d</w:t>
-      </w:r>
-      <w:r>
-        <w:rPr>
-          <w:rFonts w:asciiTheme="majorHAnsi" w:hAnsiTheme="majorHAnsi" w:cs="Arial"/>
-          <w:sz w:val="22"/>
-          <w:szCs w:val="22"/>
-        </w:rPr>
-        <w:t>e</w:t>
-      </w:r>
-      <w:r>
-        <w:rPr>
-          <w:rFonts w:asciiTheme="majorHAnsi" w:hAnsiTheme="majorHAnsi" w:cs="Arial"/>
-          <w:sz w:val="22"/>
-          <w:szCs w:val="22"/>
-        </w:rPr>
-        <w:t xml:space="preserve"> </w:t>
-      </w:r>
-      <w:r>
-        <w:rPr>
-          <w:rFonts w:asciiTheme="majorHAnsi" w:hAnsiTheme="majorHAnsi" w:cs="Arial"/>
-          <w:sz w:val="22"/>
-          <w:szCs w:val="22"/>
-        </w:rPr>
         <w:t xml:space="preserve">cada </w:t>
       </w:r>
-      <w:proofErr w:type="spellStart"/>
       <w:r>
         <w:rPr>
           <w:rFonts w:asciiTheme="majorHAnsi" w:hAnsiTheme="majorHAnsi" w:cs="Arial"/>
@@ -4157,7 +3855,6 @@
         </w:rPr>
         <w:t>CCBs</w:t>
       </w:r>
-      <w:proofErr w:type="spellEnd"/>
       <w:r>
         <w:rPr>
           <w:rFonts w:asciiTheme="majorHAnsi" w:hAnsiTheme="majorHAnsi" w:cs="Arial"/>
@@ -4301,9 +3998,8 @@
           <w:sz w:val="22"/>
           <w:szCs w:val="22"/>
         </w:rPr>
-        <w:t xml:space="preserve"> </w:t>
-      </w:r>
-      <w:proofErr w:type="spellStart"/>
+        <w:t xml:space="preserve"> CCI</w:t>
+      </w:r>
       <w:r>
         <w:rPr>
           <w:rFonts w:asciiTheme="majorHAnsi" w:hAnsiTheme="majorHAnsi" w:cs="Arial"/>
@@ -4311,18 +4007,8 @@
           <w:sz w:val="22"/>
           <w:szCs w:val="22"/>
         </w:rPr>
-        <w:t>CCI</w:t>
-      </w:r>
-      <w:r>
-        <w:rPr>
-          <w:rFonts w:asciiTheme="majorHAnsi" w:hAnsiTheme="majorHAnsi" w:cs="Arial"/>
-          <w:b/>
-          <w:sz w:val="22"/>
-          <w:szCs w:val="22"/>
-        </w:rPr>
         <w:t>s</w:t>
       </w:r>
-      <w:proofErr w:type="spellEnd"/>
     </w:p>
     <w:p>
       <w:pPr>
@@ -4430,34 +4116,24 @@
           <w:sz w:val="22"/>
           <w:szCs w:val="22"/>
         </w:rPr>
+        <w:t xml:space="preserve"> CCI</w:t>
+      </w:r>
+      <w:r>
+        <w:rPr>
+          <w:rFonts w:asciiTheme="majorHAnsi" w:hAnsiTheme="majorHAnsi" w:cs="Arial"/>
+          <w:sz w:val="22"/>
+          <w:szCs w:val="22"/>
+        </w:rPr>
+        <w:t>s</w:t>
+      </w:r>
+      <w:r>
+        <w:rPr>
+          <w:rFonts w:asciiTheme="majorHAnsi" w:hAnsiTheme="majorHAnsi" w:cs="Arial"/>
+          <w:sz w:val="22"/>
+          <w:szCs w:val="22"/>
+        </w:rPr>
         <w:t xml:space="preserve"> </w:t>
       </w:r>
-      <w:proofErr w:type="spellStart"/>
-      <w:r>
-        <w:rPr>
-          <w:rFonts w:asciiTheme="majorHAnsi" w:hAnsiTheme="majorHAnsi" w:cs="Arial"/>
-          <w:sz w:val="22"/>
-          <w:szCs w:val="22"/>
-        </w:rPr>
-        <w:t>CCI</w:t>
-      </w:r>
-      <w:r>
-        <w:rPr>
-          <w:rFonts w:asciiTheme="majorHAnsi" w:hAnsiTheme="majorHAnsi" w:cs="Arial"/>
-          <w:sz w:val="22"/>
-          <w:szCs w:val="22"/>
-        </w:rPr>
-        <w:t>s</w:t>
-      </w:r>
-      <w:proofErr w:type="spellEnd"/>
-      <w:r>
-        <w:rPr>
-          <w:rFonts w:asciiTheme="majorHAnsi" w:hAnsiTheme="majorHAnsi" w:cs="Arial"/>
-          <w:sz w:val="22"/>
-          <w:szCs w:val="22"/>
-        </w:rPr>
-        <w:t xml:space="preserve"> </w:t>
-      </w:r>
       <w:r>
         <w:rPr>
           <w:rFonts w:asciiTheme="majorHAnsi" w:hAnsiTheme="majorHAnsi" w:cs="Arial"/>
@@ -4466,41 +4142,13 @@
         </w:rPr>
         <w:t xml:space="preserve">é de </w:t>
       </w:r>
-      <w:proofErr w:type="spellStart"/>
-      <w:r>
-        <w:rPr>
-          <w:rFonts w:asciiTheme="majorHAnsi" w:hAnsiTheme="majorHAnsi" w:cs="Arial"/>
-          <w:sz w:val="22"/>
-          <w:szCs w:val="22"/>
-        </w:rPr>
-        <w:t>valorCredito</w:t>
-      </w:r>
-      <w:proofErr w:type="spellEnd"/>
-      <w:r>
-        <w:rPr>
-          <w:rFonts w:asciiTheme="majorHAnsi" w:hAnsiTheme="majorHAnsi" w:cs="Arial"/>
-          <w:sz w:val="22"/>
-          <w:szCs w:val="22"/>
-        </w:rPr>
-        <w:t xml:space="preserve"> (</w:t>
-      </w:r>
-      <w:proofErr w:type="spellStart"/>
-      <w:r>
-        <w:rPr>
-          <w:rFonts w:asciiTheme="majorHAnsi" w:hAnsiTheme="majorHAnsi" w:cs="Arial"/>
-          <w:sz w:val="22"/>
-          <w:szCs w:val="22"/>
-        </w:rPr>
-        <w:t>ExtensoValorCredito</w:t>
-      </w:r>
-      <w:proofErr w:type="spellEnd"/>
-      <w:r>
-        <w:rPr>
-          <w:rFonts w:asciiTheme="majorHAnsi" w:hAnsiTheme="majorHAnsi" w:cs="Arial"/>
-          <w:sz w:val="22"/>
-          <w:szCs w:val="22"/>
-        </w:rPr>
-        <w:t>)</w:t>
+      <w:r>
+        <w:rPr>
+          <w:rFonts w:asciiTheme="majorHAnsi" w:hAnsiTheme="majorHAnsi" w:cs="Arial"/>
+          <w:sz w:val="22"/>
+          <w:szCs w:val="22"/>
+        </w:rPr>
+        <w:t>valorCredito (ExtensoValorCredito)</w:t>
       </w:r>
       <w:r>
         <w:rPr>
@@ -4660,16 +4308,7 @@
           <w:sz w:val="22"/>
           <w:szCs w:val="22"/>
         </w:rPr>
-        <w:t xml:space="preserve"> </w:t>
-      </w:r>
-      <w:proofErr w:type="spellStart"/>
-      <w:r>
-        <w:rPr>
-          <w:rFonts w:asciiTheme="majorHAnsi" w:hAnsiTheme="majorHAnsi" w:cs="Arial"/>
-          <w:sz w:val="22"/>
-          <w:szCs w:val="22"/>
-        </w:rPr>
-        <w:t>CCI</w:t>
+        <w:t xml:space="preserve"> CCI</w:t>
       </w:r>
       <w:r>
         <w:rPr>
@@ -4679,7 +4318,6 @@
         </w:rPr>
         <w:t>s</w:t>
       </w:r>
-      <w:proofErr w:type="spellEnd"/>
       <w:r>
         <w:rPr>
           <w:rFonts w:asciiTheme="majorHAnsi" w:hAnsiTheme="majorHAnsi" w:cs="Arial"/>
@@ -4820,16 +4458,72 @@
           <w:sz w:val="22"/>
           <w:szCs w:val="22"/>
         </w:rPr>
+        <w:t xml:space="preserve"> CCI</w:t>
+      </w:r>
+      <w:r>
+        <w:rPr>
+          <w:rFonts w:asciiTheme="majorHAnsi" w:hAnsiTheme="majorHAnsi" w:cs="Arial"/>
+          <w:sz w:val="22"/>
+          <w:szCs w:val="22"/>
+        </w:rPr>
+        <w:t>s</w:t>
+      </w:r>
+      <w:r>
+        <w:rPr>
+          <w:rFonts w:asciiTheme="majorHAnsi" w:hAnsiTheme="majorHAnsi" w:cs="Arial"/>
+          <w:sz w:val="22"/>
+          <w:szCs w:val="22"/>
+        </w:rPr>
+        <w:t xml:space="preserve"> estão especificados no</w:t>
+      </w:r>
+      <w:r>
+        <w:rPr>
+          <w:rFonts w:asciiTheme="majorHAnsi" w:hAnsiTheme="majorHAnsi" w:cs="Arial"/>
+          <w:sz w:val="22"/>
+          <w:szCs w:val="22"/>
+        </w:rPr>
         <w:t xml:space="preserve"> </w:t>
       </w:r>
-      <w:proofErr w:type="spellStart"/>
-      <w:r>
-        <w:rPr>
-          <w:rFonts w:asciiTheme="majorHAnsi" w:hAnsiTheme="majorHAnsi" w:cs="Arial"/>
-          <w:sz w:val="22"/>
-          <w:szCs w:val="22"/>
-        </w:rPr>
-        <w:t>CCI</w:t>
+      <w:r>
+        <w:rPr>
+          <w:rFonts w:asciiTheme="majorHAnsi" w:hAnsiTheme="majorHAnsi" w:cs="Arial"/>
+          <w:sz w:val="22"/>
+          <w:szCs w:val="22"/>
+          <w:u w:val="single"/>
+        </w:rPr>
+        <w:t>Anexo I</w:t>
+      </w:r>
+      <w:r>
+        <w:rPr>
+          <w:rFonts w:asciiTheme="majorHAnsi" w:hAnsiTheme="majorHAnsi" w:cs="Arial"/>
+          <w:sz w:val="22"/>
+          <w:szCs w:val="22"/>
+        </w:rPr>
+        <w:t xml:space="preserve"> a est</w:t>
+      </w:r>
+      <w:r>
+        <w:rPr>
+          <w:rFonts w:asciiTheme="majorHAnsi" w:hAnsiTheme="majorHAnsi" w:cs="Arial"/>
+          <w:sz w:val="22"/>
+          <w:szCs w:val="22"/>
+        </w:rPr>
+        <w:t>e</w:t>
+      </w:r>
+      <w:r>
+        <w:rPr>
+          <w:rFonts w:asciiTheme="majorHAnsi" w:hAnsiTheme="majorHAnsi" w:cs="Arial"/>
+          <w:sz w:val="22"/>
+          <w:szCs w:val="22"/>
+        </w:rPr>
+        <w:t xml:space="preserve"> </w:t>
+      </w:r>
+      <w:r>
+        <w:rPr>
+          <w:rFonts w:asciiTheme="majorHAnsi" w:hAnsiTheme="majorHAnsi" w:cs="Arial"/>
+          <w:sz w:val="22"/>
+          <w:szCs w:val="22"/>
+        </w:rPr>
+        <w:t>Instrumento de Emissão de CCI</w:t>
       </w:r>
       <w:r>
         <w:rPr>
@@ -4839,82 +4533,6 @@
         </w:rPr>
         <w:t>s</w:t>
       </w:r>
-      <w:proofErr w:type="spellEnd"/>
-      <w:r>
-        <w:rPr>
-          <w:rFonts w:asciiTheme="majorHAnsi" w:hAnsiTheme="majorHAnsi" w:cs="Arial"/>
-          <w:sz w:val="22"/>
-          <w:szCs w:val="22"/>
-        </w:rPr>
-        <w:t xml:space="preserve"> estão especificados no</w:t>
-      </w:r>
-      <w:r>
-        <w:rPr>
-          <w:rFonts w:asciiTheme="majorHAnsi" w:hAnsiTheme="majorHAnsi" w:cs="Arial"/>
-          <w:sz w:val="22"/>
-          <w:szCs w:val="22"/>
-        </w:rPr>
-        <w:t xml:space="preserve"> </w:t>
-      </w:r>
-      <w:r>
-        <w:rPr>
-          <w:rFonts w:asciiTheme="majorHAnsi" w:hAnsiTheme="majorHAnsi" w:cs="Arial"/>
-          <w:sz w:val="22"/>
-          <w:szCs w:val="22"/>
-          <w:u w:val="single"/>
-        </w:rPr>
-        <w:t>Anexo I</w:t>
-      </w:r>
-      <w:r>
-        <w:rPr>
-          <w:rFonts w:asciiTheme="majorHAnsi" w:hAnsiTheme="majorHAnsi" w:cs="Arial"/>
-          <w:sz w:val="22"/>
-          <w:szCs w:val="22"/>
-        </w:rPr>
-        <w:t xml:space="preserve"> a est</w:t>
-      </w:r>
-      <w:r>
-        <w:rPr>
-          <w:rFonts w:asciiTheme="majorHAnsi" w:hAnsiTheme="majorHAnsi" w:cs="Arial"/>
-          <w:sz w:val="22"/>
-          <w:szCs w:val="22"/>
-        </w:rPr>
-        <w:t>e</w:t>
-      </w:r>
-      <w:r>
-        <w:rPr>
-          <w:rFonts w:asciiTheme="majorHAnsi" w:hAnsiTheme="majorHAnsi" w:cs="Arial"/>
-          <w:sz w:val="22"/>
-          <w:szCs w:val="22"/>
-        </w:rPr>
-        <w:t xml:space="preserve"> </w:t>
-      </w:r>
-      <w:r>
-        <w:rPr>
-          <w:rFonts w:asciiTheme="majorHAnsi" w:hAnsiTheme="majorHAnsi" w:cs="Arial"/>
-          <w:sz w:val="22"/>
-          <w:szCs w:val="22"/>
-        </w:rPr>
-        <w:t xml:space="preserve">Instrumento de Emissão de </w:t>
-      </w:r>
-      <w:proofErr w:type="spellStart"/>
-      <w:r>
-        <w:rPr>
-          <w:rFonts w:asciiTheme="majorHAnsi" w:hAnsiTheme="majorHAnsi" w:cs="Arial"/>
-          <w:sz w:val="22"/>
-          <w:szCs w:val="22"/>
-        </w:rPr>
-        <w:t>CCI</w:t>
-      </w:r>
-      <w:r>
-        <w:rPr>
-          <w:rFonts w:asciiTheme="majorHAnsi" w:hAnsiTheme="majorHAnsi" w:cs="Arial"/>
-          <w:sz w:val="22"/>
-          <w:szCs w:val="22"/>
-        </w:rPr>
-        <w:t>s</w:t>
-      </w:r>
-      <w:proofErr w:type="spellEnd"/>
       <w:r>
         <w:rPr>
           <w:rFonts w:asciiTheme="majorHAnsi" w:hAnsiTheme="majorHAnsi" w:cs="Arial"/>
@@ -5000,16 +4618,63 @@
           <w:sz w:val="22"/>
           <w:szCs w:val="22"/>
         </w:rPr>
+        <w:t xml:space="preserve"> CCI</w:t>
+      </w:r>
+      <w:r>
+        <w:rPr>
+          <w:rFonts w:asciiTheme="majorHAnsi" w:hAnsiTheme="majorHAnsi" w:cs="Arial"/>
+          <w:sz w:val="22"/>
+          <w:szCs w:val="22"/>
+        </w:rPr>
+        <w:t>s</w:t>
+      </w:r>
+      <w:r>
+        <w:rPr>
+          <w:rFonts w:asciiTheme="majorHAnsi" w:hAnsiTheme="majorHAnsi" w:cs="Arial"/>
+          <w:sz w:val="22"/>
+          <w:szCs w:val="22"/>
+        </w:rPr>
         <w:t xml:space="preserve"> </w:t>
       </w:r>
-      <w:proofErr w:type="spellStart"/>
-      <w:r>
-        <w:rPr>
-          <w:rFonts w:asciiTheme="majorHAnsi" w:hAnsiTheme="majorHAnsi" w:cs="Arial"/>
-          <w:sz w:val="22"/>
-          <w:szCs w:val="22"/>
-        </w:rPr>
-        <w:t>CCI</w:t>
+      <w:r>
+        <w:rPr>
+          <w:rFonts w:asciiTheme="majorHAnsi" w:hAnsiTheme="majorHAnsi" w:cs="Arial"/>
+          <w:sz w:val="22"/>
+          <w:szCs w:val="22"/>
+        </w:rPr>
+        <w:t>são</w:t>
+      </w:r>
+      <w:r>
+        <w:rPr>
+          <w:rFonts w:asciiTheme="majorHAnsi" w:hAnsiTheme="majorHAnsi" w:cs="Arial"/>
+          <w:sz w:val="22"/>
+          <w:szCs w:val="22"/>
+        </w:rPr>
+        <w:t xml:space="preserve"> </w:t>
+      </w:r>
+      <w:r>
+        <w:rPr>
+          <w:rFonts w:asciiTheme="majorHAnsi" w:hAnsiTheme="majorHAnsi" w:cs="Arial"/>
+          <w:sz w:val="22"/>
+          <w:szCs w:val="22"/>
+        </w:rPr>
+        <w:t>integra</w:t>
+      </w:r>
+      <w:r>
+        <w:rPr>
+          <w:rFonts w:asciiTheme="majorHAnsi" w:hAnsiTheme="majorHAnsi" w:cs="Arial"/>
+          <w:sz w:val="22"/>
+          <w:szCs w:val="22"/>
+        </w:rPr>
+        <w:t>is</w:t>
+      </w:r>
+      <w:r>
+        <w:rPr>
+          <w:rFonts w:asciiTheme="majorHAnsi" w:hAnsiTheme="majorHAnsi" w:cs="Arial"/>
+          <w:sz w:val="22"/>
+          <w:szCs w:val="22"/>
+        </w:rPr>
+        <w:t xml:space="preserve"> e emitida</w:t>
       </w:r>
       <w:r>
         <w:rPr>
@@ -5019,7 +4684,22 @@
         </w:rPr>
         <w:t>s</w:t>
       </w:r>
-      <w:proofErr w:type="spellEnd"/>
+      <w:r>
+        <w:rPr>
+          <w:rFonts w:asciiTheme="majorHAnsi" w:hAnsiTheme="majorHAnsi" w:cs="Arial"/>
+          <w:sz w:val="22"/>
+          <w:szCs w:val="22"/>
+        </w:rPr>
+        <w:t xml:space="preserve"> sob a forma escritural</w:t>
+      </w:r>
+      <w:r>
+        <w:rPr>
+          <w:rFonts w:asciiTheme="majorHAnsi" w:hAnsiTheme="majorHAnsi" w:cs="Arial"/>
+          <w:sz w:val="22"/>
+          <w:szCs w:val="22"/>
+        </w:rPr>
+        <w:t>, sendo que o presente Instrumento de Emissão de CCI será</w:t>
+      </w:r>
       <w:r>
         <w:rPr>
           <w:rFonts w:asciiTheme="majorHAnsi" w:hAnsiTheme="majorHAnsi" w:cs="Arial"/>
@@ -5034,78 +4714,6 @@
           <w:sz w:val="22"/>
           <w:szCs w:val="22"/>
         </w:rPr>
-        <w:t>são</w:t>
-      </w:r>
-      <w:r>
-        <w:rPr>
-          <w:rFonts w:asciiTheme="majorHAnsi" w:hAnsiTheme="majorHAnsi" w:cs="Arial"/>
-          <w:sz w:val="22"/>
-          <w:szCs w:val="22"/>
-        </w:rPr>
-        <w:t xml:space="preserve"> </w:t>
-      </w:r>
-      <w:r>
-        <w:rPr>
-          <w:rFonts w:asciiTheme="majorHAnsi" w:hAnsiTheme="majorHAnsi" w:cs="Arial"/>
-          <w:sz w:val="22"/>
-          <w:szCs w:val="22"/>
-        </w:rPr>
-        <w:t>integra</w:t>
-      </w:r>
-      <w:r>
-        <w:rPr>
-          <w:rFonts w:asciiTheme="majorHAnsi" w:hAnsiTheme="majorHAnsi" w:cs="Arial"/>
-          <w:sz w:val="22"/>
-          <w:szCs w:val="22"/>
-        </w:rPr>
-        <w:t>is</w:t>
-      </w:r>
-      <w:r>
-        <w:rPr>
-          <w:rFonts w:asciiTheme="majorHAnsi" w:hAnsiTheme="majorHAnsi" w:cs="Arial"/>
-          <w:sz w:val="22"/>
-          <w:szCs w:val="22"/>
-        </w:rPr>
-        <w:t xml:space="preserve"> e emitida</w:t>
-      </w:r>
-      <w:r>
-        <w:rPr>
-          <w:rFonts w:asciiTheme="majorHAnsi" w:hAnsiTheme="majorHAnsi" w:cs="Arial"/>
-          <w:sz w:val="22"/>
-          <w:szCs w:val="22"/>
-        </w:rPr>
-        <w:t>s</w:t>
-      </w:r>
-      <w:r>
-        <w:rPr>
-          <w:rFonts w:asciiTheme="majorHAnsi" w:hAnsiTheme="majorHAnsi" w:cs="Arial"/>
-          <w:sz w:val="22"/>
-          <w:szCs w:val="22"/>
-        </w:rPr>
-        <w:t xml:space="preserve"> sob a forma escritural</w:t>
-      </w:r>
-      <w:r>
-        <w:rPr>
-          <w:rFonts w:asciiTheme="majorHAnsi" w:hAnsiTheme="majorHAnsi" w:cs="Arial"/>
-          <w:sz w:val="22"/>
-          <w:szCs w:val="22"/>
-        </w:rPr>
-        <w:t>, sendo que o presente Instrumento de Emissão de CCI será</w:t>
-      </w:r>
-      <w:r>
-        <w:rPr>
-          <w:rFonts w:asciiTheme="majorHAnsi" w:hAnsiTheme="majorHAnsi" w:cs="Arial"/>
-          <w:sz w:val="22"/>
-          <w:szCs w:val="22"/>
-        </w:rPr>
-        <w:t xml:space="preserve"> </w:t>
-      </w:r>
-      <w:r>
-        <w:rPr>
-          <w:rFonts w:asciiTheme="majorHAnsi" w:hAnsiTheme="majorHAnsi" w:cs="Arial"/>
-          <w:sz w:val="22"/>
-          <w:szCs w:val="22"/>
-        </w:rPr>
         <w:t>custodiad</w:t>
       </w:r>
       <w:r>
@@ -5122,25 +4730,7 @@
           <w:sz w:val="22"/>
           <w:szCs w:val="22"/>
         </w:rPr>
-        <w:t xml:space="preserve"> junto à Instituição </w:t>
-      </w:r>
-      <w:proofErr w:type="spellStart"/>
-      <w:r>
-        <w:rPr>
-          <w:rFonts w:asciiTheme="majorHAnsi" w:hAnsiTheme="majorHAnsi" w:cs="Arial"/>
-          <w:sz w:val="22"/>
-          <w:szCs w:val="22"/>
-        </w:rPr>
-        <w:t>Custodiante</w:t>
-      </w:r>
-      <w:proofErr w:type="spellEnd"/>
-      <w:r>
-        <w:rPr>
-          <w:rFonts w:asciiTheme="majorHAnsi" w:hAnsiTheme="majorHAnsi" w:cs="Arial"/>
-          <w:sz w:val="22"/>
-          <w:szCs w:val="22"/>
-        </w:rPr>
-        <w:t>.</w:t>
+        <w:t xml:space="preserve"> junto à Instituição Custodiante.</w:t>
       </w:r>
     </w:p>
     <w:p>
@@ -5212,16 +4802,7 @@
           <w:sz w:val="22"/>
           <w:szCs w:val="22"/>
         </w:rPr>
-        <w:t xml:space="preserve">e Instrumento de Emissão de </w:t>
-      </w:r>
-      <w:proofErr w:type="spellStart"/>
-      <w:r>
-        <w:rPr>
-          <w:rFonts w:asciiTheme="majorHAnsi" w:hAnsiTheme="majorHAnsi" w:cs="Arial"/>
-          <w:sz w:val="22"/>
-          <w:szCs w:val="22"/>
-        </w:rPr>
-        <w:t>CCI</w:t>
+        <w:t>e Instrumento de Emissão de CCI</w:t>
       </w:r>
       <w:r>
         <w:rPr>
@@ -5231,32 +4812,13 @@
         </w:rPr>
         <w:t>s</w:t>
       </w:r>
-      <w:proofErr w:type="spellEnd"/>
-      <w:r>
-        <w:rPr>
-          <w:rFonts w:asciiTheme="majorHAnsi" w:hAnsiTheme="majorHAnsi" w:cs="Arial"/>
-          <w:sz w:val="22"/>
-          <w:szCs w:val="22"/>
-        </w:rPr>
-        <w:t xml:space="preserve">, a Instituição </w:t>
-      </w:r>
-      <w:proofErr w:type="spellStart"/>
-      <w:r>
-        <w:rPr>
-          <w:rFonts w:asciiTheme="majorHAnsi" w:hAnsiTheme="majorHAnsi" w:cs="Arial"/>
-          <w:sz w:val="22"/>
-          <w:szCs w:val="22"/>
-        </w:rPr>
-        <w:t>Custodiante</w:t>
-      </w:r>
-      <w:proofErr w:type="spellEnd"/>
-      <w:r>
-        <w:rPr>
-          <w:rFonts w:asciiTheme="majorHAnsi" w:hAnsiTheme="majorHAnsi" w:cs="Arial"/>
-          <w:sz w:val="22"/>
-          <w:szCs w:val="22"/>
-        </w:rPr>
-        <w:t xml:space="preserve"> será responsável pelo lançamento dos dados e informações da</w:t>
+      <w:r>
+        <w:rPr>
+          <w:rFonts w:asciiTheme="majorHAnsi" w:hAnsiTheme="majorHAnsi" w:cs="Arial"/>
+          <w:sz w:val="22"/>
+          <w:szCs w:val="22"/>
+        </w:rPr>
+        <w:t>, a Instituição Custodiante será responsável pelo lançamento dos dados e informações da</w:t>
       </w:r>
       <w:r>
         <w:rPr>
@@ -5272,16 +4834,7 @@
           <w:sz w:val="22"/>
           <w:szCs w:val="22"/>
         </w:rPr>
-        <w:t xml:space="preserve"> </w:t>
-      </w:r>
-      <w:proofErr w:type="spellStart"/>
-      <w:r>
-        <w:rPr>
-          <w:rFonts w:asciiTheme="majorHAnsi" w:hAnsiTheme="majorHAnsi" w:cs="Arial"/>
-          <w:sz w:val="22"/>
-          <w:szCs w:val="22"/>
-        </w:rPr>
-        <w:t>CCI</w:t>
+        <w:t xml:space="preserve"> CCI</w:t>
       </w:r>
       <w:r>
         <w:rPr>
@@ -5291,7 +4844,6 @@
         </w:rPr>
         <w:t>s</w:t>
       </w:r>
-      <w:proofErr w:type="spellEnd"/>
       <w:r>
         <w:rPr>
           <w:rFonts w:asciiTheme="majorHAnsi" w:hAnsiTheme="majorHAnsi" w:cs="Arial"/>
@@ -5405,9 +4957,8 @@
           <w:szCs w:val="22"/>
           <w:lang w:eastAsia="en-US"/>
         </w:rPr>
-        <w:t xml:space="preserve">Instituição </w:t>
-      </w:r>
-      <w:proofErr w:type="spellStart"/>
+        <w:t>Instituição Custodiante não será responsável pela realização dos pagamentos devidos ao</w:t>
+      </w:r>
       <w:r>
         <w:rPr>
           <w:rFonts w:asciiTheme="majorHAnsi" w:hAnsiTheme="majorHAnsi" w:cs="Arial"/>
@@ -5415,9 +4966,8 @@
           <w:szCs w:val="22"/>
           <w:lang w:eastAsia="en-US"/>
         </w:rPr>
-        <w:t>Custodiante</w:t>
-      </w:r>
-      <w:proofErr w:type="spellEnd"/>
+        <w:t>s</w:t>
+      </w:r>
       <w:r>
         <w:rPr>
           <w:rFonts w:asciiTheme="majorHAnsi" w:hAnsiTheme="majorHAnsi" w:cs="Arial"/>
@@ -5425,7 +4975,7 @@
           <w:szCs w:val="22"/>
           <w:lang w:eastAsia="en-US"/>
         </w:rPr>
-        <w:t xml:space="preserve"> não será responsável pela realização dos pagamentos devidos ao</w:t>
+        <w:t xml:space="preserve"> Titular</w:t>
       </w:r>
       <w:r>
         <w:rPr>
@@ -5434,6 +4984,24 @@
           <w:szCs w:val="22"/>
           <w:lang w:eastAsia="en-US"/>
         </w:rPr>
+        <w:t>es</w:t>
+      </w:r>
+      <w:r>
+        <w:rPr>
+          <w:rFonts w:asciiTheme="majorHAnsi" w:hAnsiTheme="majorHAnsi" w:cs="Arial"/>
+          <w:sz w:val="22"/>
+          <w:szCs w:val="22"/>
+          <w:lang w:eastAsia="en-US"/>
+        </w:rPr>
+        <w:t xml:space="preserve"> da</w:t>
+      </w:r>
+      <w:r>
+        <w:rPr>
+          <w:rFonts w:asciiTheme="majorHAnsi" w:hAnsiTheme="majorHAnsi" w:cs="Arial"/>
+          <w:sz w:val="22"/>
+          <w:szCs w:val="22"/>
+          <w:lang w:eastAsia="en-US"/>
+        </w:rPr>
         <w:t>s</w:t>
       </w:r>
       <w:r>
@@ -5443,7 +5011,7 @@
           <w:szCs w:val="22"/>
           <w:lang w:eastAsia="en-US"/>
         </w:rPr>
-        <w:t xml:space="preserve"> Titular</w:t>
+        <w:t xml:space="preserve"> CCI</w:t>
       </w:r>
       <w:r>
         <w:rPr>
@@ -5452,6 +5020,213 @@
           <w:szCs w:val="22"/>
           <w:lang w:eastAsia="en-US"/>
         </w:rPr>
+        <w:t>s</w:t>
+      </w:r>
+      <w:r>
+        <w:rPr>
+          <w:rFonts w:asciiTheme="majorHAnsi" w:hAnsiTheme="majorHAnsi" w:cs="Arial"/>
+          <w:sz w:val="22"/>
+          <w:szCs w:val="22"/>
+          <w:lang w:eastAsia="en-US"/>
+        </w:rPr>
+        <w:t>, assumindo apenas a obrigação de meio de acompanhar a</w:t>
+      </w:r>
+      <w:r>
+        <w:rPr>
+          <w:rFonts w:asciiTheme="majorHAnsi" w:hAnsiTheme="majorHAnsi" w:cs="Arial"/>
+          <w:sz w:val="22"/>
+          <w:szCs w:val="22"/>
+          <w:lang w:eastAsia="en-US"/>
+        </w:rPr>
+        <w:t>s</w:t>
+      </w:r>
+      <w:r>
+        <w:rPr>
+          <w:rFonts w:asciiTheme="majorHAnsi" w:hAnsiTheme="majorHAnsi" w:cs="Arial"/>
+          <w:sz w:val="22"/>
+          <w:szCs w:val="22"/>
+          <w:lang w:eastAsia="en-US"/>
+        </w:rPr>
+        <w:t xml:space="preserve"> titularidade</w:t>
+      </w:r>
+      <w:r>
+        <w:rPr>
+          <w:rFonts w:asciiTheme="majorHAnsi" w:hAnsiTheme="majorHAnsi" w:cs="Arial"/>
+          <w:sz w:val="22"/>
+          <w:szCs w:val="22"/>
+          <w:lang w:eastAsia="en-US"/>
+        </w:rPr>
+        <w:t>s</w:t>
+      </w:r>
+      <w:r>
+        <w:rPr>
+          <w:rFonts w:asciiTheme="majorHAnsi" w:hAnsiTheme="majorHAnsi" w:cs="Arial"/>
+          <w:sz w:val="22"/>
+          <w:szCs w:val="22"/>
+          <w:lang w:eastAsia="en-US"/>
+        </w:rPr>
+        <w:t xml:space="preserve"> da</w:t>
+      </w:r>
+      <w:r>
+        <w:rPr>
+          <w:rFonts w:asciiTheme="majorHAnsi" w:hAnsiTheme="majorHAnsi" w:cs="Arial"/>
+          <w:sz w:val="22"/>
+          <w:szCs w:val="22"/>
+          <w:lang w:eastAsia="en-US"/>
+        </w:rPr>
+        <w:t>s</w:t>
+      </w:r>
+      <w:r>
+        <w:rPr>
+          <w:rFonts w:asciiTheme="majorHAnsi" w:hAnsiTheme="majorHAnsi" w:cs="Arial"/>
+          <w:sz w:val="22"/>
+          <w:szCs w:val="22"/>
+          <w:lang w:eastAsia="en-US"/>
+        </w:rPr>
+        <w:t xml:space="preserve"> CCI</w:t>
+      </w:r>
+      <w:r>
+        <w:rPr>
+          <w:rFonts w:asciiTheme="majorHAnsi" w:hAnsiTheme="majorHAnsi" w:cs="Arial"/>
+          <w:sz w:val="22"/>
+          <w:szCs w:val="22"/>
+          <w:lang w:eastAsia="en-US"/>
+        </w:rPr>
+        <w:t>s</w:t>
+      </w:r>
+      <w:r>
+        <w:rPr>
+          <w:rFonts w:asciiTheme="majorHAnsi" w:hAnsiTheme="majorHAnsi" w:cs="Arial"/>
+          <w:sz w:val="22"/>
+          <w:szCs w:val="22"/>
+          <w:lang w:eastAsia="en-US"/>
+        </w:rPr>
+        <w:t xml:space="preserve"> ora emitida</w:t>
+      </w:r>
+      <w:r>
+        <w:rPr>
+          <w:rFonts w:asciiTheme="majorHAnsi" w:hAnsiTheme="majorHAnsi" w:cs="Arial"/>
+          <w:sz w:val="22"/>
+          <w:szCs w:val="22"/>
+          <w:lang w:eastAsia="en-US"/>
+        </w:rPr>
+        <w:t>s</w:t>
+      </w:r>
+      <w:r>
+        <w:rPr>
+          <w:rFonts w:asciiTheme="majorHAnsi" w:hAnsiTheme="majorHAnsi" w:cs="Arial"/>
+          <w:sz w:val="22"/>
+          <w:szCs w:val="22"/>
+          <w:lang w:eastAsia="en-US"/>
+        </w:rPr>
+        <w:t>, mediante recebimento da</w:t>
+      </w:r>
+      <w:r>
+        <w:rPr>
+          <w:rFonts w:asciiTheme="majorHAnsi" w:hAnsiTheme="majorHAnsi" w:cs="Arial"/>
+          <w:sz w:val="22"/>
+          <w:szCs w:val="22"/>
+          <w:lang w:eastAsia="en-US"/>
+        </w:rPr>
+        <w:t>s</w:t>
+      </w:r>
+      <w:r>
+        <w:rPr>
+          <w:rFonts w:asciiTheme="majorHAnsi" w:hAnsiTheme="majorHAnsi" w:cs="Arial"/>
+          <w:sz w:val="22"/>
+          <w:szCs w:val="22"/>
+          <w:lang w:eastAsia="en-US"/>
+        </w:rPr>
+        <w:t xml:space="preserve"> declara</w:t>
+      </w:r>
+      <w:r>
+        <w:rPr>
+          <w:rFonts w:asciiTheme="majorHAnsi" w:hAnsiTheme="majorHAnsi" w:cs="Arial"/>
+          <w:sz w:val="22"/>
+          <w:szCs w:val="22"/>
+          <w:lang w:eastAsia="en-US"/>
+        </w:rPr>
+        <w:t>ções</w:t>
+      </w:r>
+      <w:r>
+        <w:rPr>
+          <w:rFonts w:asciiTheme="majorHAnsi" w:hAnsiTheme="majorHAnsi" w:cs="Arial"/>
+          <w:sz w:val="22"/>
+          <w:szCs w:val="22"/>
+          <w:lang w:eastAsia="en-US"/>
+        </w:rPr>
+        <w:t xml:space="preserve"> de titularidade emitida</w:t>
+      </w:r>
+      <w:r>
+        <w:rPr>
+          <w:rFonts w:asciiTheme="majorHAnsi" w:hAnsiTheme="majorHAnsi" w:cs="Arial"/>
+          <w:sz w:val="22"/>
+          <w:szCs w:val="22"/>
+          <w:lang w:eastAsia="en-US"/>
+        </w:rPr>
+        <w:t>s</w:t>
+      </w:r>
+      <w:r>
+        <w:rPr>
+          <w:rFonts w:asciiTheme="majorHAnsi" w:hAnsiTheme="majorHAnsi" w:cs="Arial"/>
+          <w:sz w:val="22"/>
+          <w:szCs w:val="22"/>
+          <w:lang w:eastAsia="en-US"/>
+        </w:rPr>
+        <w:t xml:space="preserve"> pela B3 e enviada</w:t>
+      </w:r>
+      <w:r>
+        <w:rPr>
+          <w:rFonts w:asciiTheme="majorHAnsi" w:hAnsiTheme="majorHAnsi" w:cs="Arial"/>
+          <w:sz w:val="22"/>
+          <w:szCs w:val="22"/>
+          <w:lang w:eastAsia="en-US"/>
+        </w:rPr>
+        <w:t>s</w:t>
+      </w:r>
+      <w:r>
+        <w:rPr>
+          <w:rFonts w:asciiTheme="majorHAnsi" w:hAnsiTheme="majorHAnsi" w:cs="Arial"/>
+          <w:sz w:val="22"/>
+          <w:szCs w:val="22"/>
+          <w:lang w:eastAsia="en-US"/>
+        </w:rPr>
+        <w:t xml:space="preserve"> pelo</w:t>
+      </w:r>
+      <w:r>
+        <w:rPr>
+          <w:rFonts w:asciiTheme="majorHAnsi" w:hAnsiTheme="majorHAnsi" w:cs="Arial"/>
+          <w:sz w:val="22"/>
+          <w:szCs w:val="22"/>
+          <w:lang w:eastAsia="en-US"/>
+        </w:rPr>
+        <w:t>s</w:t>
+      </w:r>
+      <w:r>
+        <w:rPr>
+          <w:rFonts w:asciiTheme="majorHAnsi" w:hAnsiTheme="majorHAnsi" w:cs="Arial"/>
+          <w:sz w:val="22"/>
+          <w:szCs w:val="22"/>
+          <w:lang w:eastAsia="en-US"/>
+        </w:rPr>
+        <w:t xml:space="preserve"> </w:t>
+      </w:r>
+      <w:r>
+        <w:rPr>
+          <w:rFonts w:asciiTheme="majorHAnsi" w:hAnsiTheme="majorHAnsi" w:cs="Arial"/>
+          <w:sz w:val="22"/>
+          <w:szCs w:val="22"/>
+          <w:lang w:eastAsia="en-US"/>
+        </w:rPr>
+        <w:t>Titular</w:t>
+      </w:r>
+      <w:r>
+        <w:rPr>
+          <w:rFonts w:asciiTheme="majorHAnsi" w:hAnsiTheme="majorHAnsi" w:cs="Arial"/>
+          <w:sz w:val="22"/>
+          <w:szCs w:val="22"/>
+          <w:lang w:eastAsia="en-US"/>
+        </w:rPr>
         <w:t>es</w:t>
       </w:r>
       <w:r>
@@ -5479,9 +5254,8 @@
           <w:szCs w:val="22"/>
           <w:lang w:eastAsia="en-US"/>
         </w:rPr>
-        <w:t xml:space="preserve"> </w:t>
-      </w:r>
-      <w:proofErr w:type="spellStart"/>
+        <w:t xml:space="preserve"> CCI</w:t>
+      </w:r>
       <w:r>
         <w:rPr>
           <w:rFonts w:asciiTheme="majorHAnsi" w:hAnsiTheme="majorHAnsi" w:cs="Arial"/>
@@ -5489,7 +5263,7 @@
           <w:szCs w:val="22"/>
           <w:lang w:eastAsia="en-US"/>
         </w:rPr>
-        <w:t>CCI</w:t>
+        <w:t>s</w:t>
       </w:r>
       <w:r>
         <w:rPr>
@@ -5498,9 +5272,26 @@
           <w:szCs w:val="22"/>
           <w:lang w:eastAsia="en-US"/>
         </w:rPr>
+        <w:t xml:space="preserve"> à Instituição Custodiante</w:t>
+      </w:r>
+      <w:r>
+        <w:rPr>
+          <w:rFonts w:asciiTheme="majorHAnsi" w:hAnsiTheme="majorHAnsi" w:cs="Arial"/>
+          <w:sz w:val="22"/>
+          <w:szCs w:val="22"/>
+          <w:lang w:eastAsia="en-US"/>
+        </w:rPr>
+        <w:t>. Nenhuma imprecisão na informação ora mencionada em virtude de atrasos na disponibilização da informação pela câmara de liquidação e custódia onde a</w:t>
+      </w:r>
+      <w:r>
+        <w:rPr>
+          <w:rFonts w:asciiTheme="majorHAnsi" w:hAnsiTheme="majorHAnsi" w:cs="Arial"/>
+          <w:sz w:val="22"/>
+          <w:szCs w:val="22"/>
+          <w:lang w:eastAsia="en-US"/>
+        </w:rPr>
         <w:t>s</w:t>
       </w:r>
-      <w:proofErr w:type="spellEnd"/>
       <w:r>
         <w:rPr>
           <w:rFonts w:asciiTheme="majorHAnsi" w:hAnsiTheme="majorHAnsi" w:cs="Arial"/>
@@ -5508,7 +5299,7 @@
           <w:szCs w:val="22"/>
           <w:lang w:eastAsia="en-US"/>
         </w:rPr>
-        <w:t>, assumindo apenas a obrigação de meio de acompanhar a</w:t>
+        <w:t xml:space="preserve"> CCI</w:t>
       </w:r>
       <w:r>
         <w:rPr>
@@ -5526,7 +5317,7 @@
           <w:szCs w:val="22"/>
           <w:lang w:eastAsia="en-US"/>
         </w:rPr>
-        <w:t xml:space="preserve"> titularidade</w:t>
+        <w:t xml:space="preserve"> estiver</w:t>
       </w:r>
       <w:r>
         <w:rPr>
@@ -5535,6 +5326,24 @@
           <w:szCs w:val="22"/>
           <w:lang w:eastAsia="en-US"/>
         </w:rPr>
+        <w:t>em</w:t>
+      </w:r>
+      <w:r>
+        <w:rPr>
+          <w:rFonts w:asciiTheme="majorHAnsi" w:hAnsiTheme="majorHAnsi" w:cs="Arial"/>
+          <w:sz w:val="22"/>
+          <w:szCs w:val="22"/>
+          <w:lang w:eastAsia="en-US"/>
+        </w:rPr>
+        <w:t xml:space="preserve"> depositada</w:t>
+      </w:r>
+      <w:r>
+        <w:rPr>
+          <w:rFonts w:asciiTheme="majorHAnsi" w:hAnsiTheme="majorHAnsi" w:cs="Arial"/>
+          <w:sz w:val="22"/>
+          <w:szCs w:val="22"/>
+          <w:lang w:eastAsia="en-US"/>
+        </w:rPr>
         <w:t>s</w:t>
       </w:r>
       <w:r>
@@ -5544,7 +5353,7 @@
           <w:szCs w:val="22"/>
           <w:lang w:eastAsia="en-US"/>
         </w:rPr>
-        <w:t xml:space="preserve"> da</w:t>
+        <w:t xml:space="preserve"> gerar</w:t>
       </w:r>
       <w:r>
         <w:rPr>
@@ -5553,7 +5362,7 @@
           <w:szCs w:val="22"/>
           <w:lang w:eastAsia="en-US"/>
         </w:rPr>
-        <w:t>s</w:t>
+        <w:t>ão</w:t>
       </w:r>
       <w:r>
         <w:rPr>
@@ -5562,359 +5371,7 @@
           <w:szCs w:val="22"/>
           <w:lang w:eastAsia="en-US"/>
         </w:rPr>
-        <w:t xml:space="preserve"> </w:t>
-      </w:r>
-      <w:proofErr w:type="spellStart"/>
-      <w:r>
-        <w:rPr>
-          <w:rFonts w:asciiTheme="majorHAnsi" w:hAnsiTheme="majorHAnsi" w:cs="Arial"/>
-          <w:sz w:val="22"/>
-          <w:szCs w:val="22"/>
-          <w:lang w:eastAsia="en-US"/>
-        </w:rPr>
-        <w:t>CCI</w:t>
-      </w:r>
-      <w:r>
-        <w:rPr>
-          <w:rFonts w:asciiTheme="majorHAnsi" w:hAnsiTheme="majorHAnsi" w:cs="Arial"/>
-          <w:sz w:val="22"/>
-          <w:szCs w:val="22"/>
-          <w:lang w:eastAsia="en-US"/>
-        </w:rPr>
-        <w:t>s</w:t>
-      </w:r>
-      <w:proofErr w:type="spellEnd"/>
-      <w:r>
-        <w:rPr>
-          <w:rFonts w:asciiTheme="majorHAnsi" w:hAnsiTheme="majorHAnsi" w:cs="Arial"/>
-          <w:sz w:val="22"/>
-          <w:szCs w:val="22"/>
-          <w:lang w:eastAsia="en-US"/>
-        </w:rPr>
-        <w:t xml:space="preserve"> ora emitida</w:t>
-      </w:r>
-      <w:r>
-        <w:rPr>
-          <w:rFonts w:asciiTheme="majorHAnsi" w:hAnsiTheme="majorHAnsi" w:cs="Arial"/>
-          <w:sz w:val="22"/>
-          <w:szCs w:val="22"/>
-          <w:lang w:eastAsia="en-US"/>
-        </w:rPr>
-        <w:t>s</w:t>
-      </w:r>
-      <w:r>
-        <w:rPr>
-          <w:rFonts w:asciiTheme="majorHAnsi" w:hAnsiTheme="majorHAnsi" w:cs="Arial"/>
-          <w:sz w:val="22"/>
-          <w:szCs w:val="22"/>
-          <w:lang w:eastAsia="en-US"/>
-        </w:rPr>
-        <w:t>, mediante recebimento da</w:t>
-      </w:r>
-      <w:r>
-        <w:rPr>
-          <w:rFonts w:asciiTheme="majorHAnsi" w:hAnsiTheme="majorHAnsi" w:cs="Arial"/>
-          <w:sz w:val="22"/>
-          <w:szCs w:val="22"/>
-          <w:lang w:eastAsia="en-US"/>
-        </w:rPr>
-        <w:t>s</w:t>
-      </w:r>
-      <w:r>
-        <w:rPr>
-          <w:rFonts w:asciiTheme="majorHAnsi" w:hAnsiTheme="majorHAnsi" w:cs="Arial"/>
-          <w:sz w:val="22"/>
-          <w:szCs w:val="22"/>
-          <w:lang w:eastAsia="en-US"/>
-        </w:rPr>
-        <w:t xml:space="preserve"> declara</w:t>
-      </w:r>
-      <w:r>
-        <w:rPr>
-          <w:rFonts w:asciiTheme="majorHAnsi" w:hAnsiTheme="majorHAnsi" w:cs="Arial"/>
-          <w:sz w:val="22"/>
-          <w:szCs w:val="22"/>
-          <w:lang w:eastAsia="en-US"/>
-        </w:rPr>
-        <w:t>ções</w:t>
-      </w:r>
-      <w:r>
-        <w:rPr>
-          <w:rFonts w:asciiTheme="majorHAnsi" w:hAnsiTheme="majorHAnsi" w:cs="Arial"/>
-          <w:sz w:val="22"/>
-          <w:szCs w:val="22"/>
-          <w:lang w:eastAsia="en-US"/>
-        </w:rPr>
-        <w:t xml:space="preserve"> de titularidade emitida</w:t>
-      </w:r>
-      <w:r>
-        <w:rPr>
-          <w:rFonts w:asciiTheme="majorHAnsi" w:hAnsiTheme="majorHAnsi" w:cs="Arial"/>
-          <w:sz w:val="22"/>
-          <w:szCs w:val="22"/>
-          <w:lang w:eastAsia="en-US"/>
-        </w:rPr>
-        <w:t>s</w:t>
-      </w:r>
-      <w:r>
-        <w:rPr>
-          <w:rFonts w:asciiTheme="majorHAnsi" w:hAnsiTheme="majorHAnsi" w:cs="Arial"/>
-          <w:sz w:val="22"/>
-          <w:szCs w:val="22"/>
-          <w:lang w:eastAsia="en-US"/>
-        </w:rPr>
-        <w:t xml:space="preserve"> pela B3 e enviada</w:t>
-      </w:r>
-      <w:r>
-        <w:rPr>
-          <w:rFonts w:asciiTheme="majorHAnsi" w:hAnsiTheme="majorHAnsi" w:cs="Arial"/>
-          <w:sz w:val="22"/>
-          <w:szCs w:val="22"/>
-          <w:lang w:eastAsia="en-US"/>
-        </w:rPr>
-        <w:t>s</w:t>
-      </w:r>
-      <w:r>
-        <w:rPr>
-          <w:rFonts w:asciiTheme="majorHAnsi" w:hAnsiTheme="majorHAnsi" w:cs="Arial"/>
-          <w:sz w:val="22"/>
-          <w:szCs w:val="22"/>
-          <w:lang w:eastAsia="en-US"/>
-        </w:rPr>
-        <w:t xml:space="preserve"> pelo</w:t>
-      </w:r>
-      <w:r>
-        <w:rPr>
-          <w:rFonts w:asciiTheme="majorHAnsi" w:hAnsiTheme="majorHAnsi" w:cs="Arial"/>
-          <w:sz w:val="22"/>
-          <w:szCs w:val="22"/>
-          <w:lang w:eastAsia="en-US"/>
-        </w:rPr>
-        <w:t>s</w:t>
-      </w:r>
-      <w:r>
-        <w:rPr>
-          <w:rFonts w:asciiTheme="majorHAnsi" w:hAnsiTheme="majorHAnsi" w:cs="Arial"/>
-          <w:sz w:val="22"/>
-          <w:szCs w:val="22"/>
-          <w:lang w:eastAsia="en-US"/>
-        </w:rPr>
-        <w:t xml:space="preserve"> </w:t>
-      </w:r>
-      <w:r>
-        <w:rPr>
-          <w:rFonts w:asciiTheme="majorHAnsi" w:hAnsiTheme="majorHAnsi" w:cs="Arial"/>
-          <w:sz w:val="22"/>
-          <w:szCs w:val="22"/>
-          <w:lang w:eastAsia="en-US"/>
-        </w:rPr>
-        <w:t>Titular</w:t>
-      </w:r>
-      <w:r>
-        <w:rPr>
-          <w:rFonts w:asciiTheme="majorHAnsi" w:hAnsiTheme="majorHAnsi" w:cs="Arial"/>
-          <w:sz w:val="22"/>
-          <w:szCs w:val="22"/>
-          <w:lang w:eastAsia="en-US"/>
-        </w:rPr>
-        <w:t>es</w:t>
-      </w:r>
-      <w:r>
-        <w:rPr>
-          <w:rFonts w:asciiTheme="majorHAnsi" w:hAnsiTheme="majorHAnsi" w:cs="Arial"/>
-          <w:sz w:val="22"/>
-          <w:szCs w:val="22"/>
-          <w:lang w:eastAsia="en-US"/>
-        </w:rPr>
-        <w:t xml:space="preserve"> da</w:t>
-      </w:r>
-      <w:r>
-        <w:rPr>
-          <w:rFonts w:asciiTheme="majorHAnsi" w:hAnsiTheme="majorHAnsi" w:cs="Arial"/>
-          <w:sz w:val="22"/>
-          <w:szCs w:val="22"/>
-          <w:lang w:eastAsia="en-US"/>
-        </w:rPr>
-        <w:t>s</w:t>
-      </w:r>
-      <w:r>
-        <w:rPr>
-          <w:rFonts w:asciiTheme="majorHAnsi" w:hAnsiTheme="majorHAnsi" w:cs="Arial"/>
-          <w:sz w:val="22"/>
-          <w:szCs w:val="22"/>
-          <w:lang w:eastAsia="en-US"/>
-        </w:rPr>
-        <w:t xml:space="preserve"> </w:t>
-      </w:r>
-      <w:proofErr w:type="spellStart"/>
-      <w:r>
-        <w:rPr>
-          <w:rFonts w:asciiTheme="majorHAnsi" w:hAnsiTheme="majorHAnsi" w:cs="Arial"/>
-          <w:sz w:val="22"/>
-          <w:szCs w:val="22"/>
-          <w:lang w:eastAsia="en-US"/>
-        </w:rPr>
-        <w:t>CCI</w:t>
-      </w:r>
-      <w:r>
-        <w:rPr>
-          <w:rFonts w:asciiTheme="majorHAnsi" w:hAnsiTheme="majorHAnsi" w:cs="Arial"/>
-          <w:sz w:val="22"/>
-          <w:szCs w:val="22"/>
-          <w:lang w:eastAsia="en-US"/>
-        </w:rPr>
-        <w:t>s</w:t>
-      </w:r>
-      <w:proofErr w:type="spellEnd"/>
-      <w:r>
-        <w:rPr>
-          <w:rFonts w:asciiTheme="majorHAnsi" w:hAnsiTheme="majorHAnsi" w:cs="Arial"/>
-          <w:sz w:val="22"/>
-          <w:szCs w:val="22"/>
-          <w:lang w:eastAsia="en-US"/>
-        </w:rPr>
-        <w:t xml:space="preserve"> à Instituição </w:t>
-      </w:r>
-      <w:proofErr w:type="spellStart"/>
-      <w:r>
-        <w:rPr>
-          <w:rFonts w:asciiTheme="majorHAnsi" w:hAnsiTheme="majorHAnsi" w:cs="Arial"/>
-          <w:sz w:val="22"/>
-          <w:szCs w:val="22"/>
-          <w:lang w:eastAsia="en-US"/>
-        </w:rPr>
-        <w:t>Custodiante</w:t>
-      </w:r>
-      <w:proofErr w:type="spellEnd"/>
-      <w:r>
-        <w:rPr>
-          <w:rFonts w:asciiTheme="majorHAnsi" w:hAnsiTheme="majorHAnsi" w:cs="Arial"/>
-          <w:sz w:val="22"/>
-          <w:szCs w:val="22"/>
-          <w:lang w:eastAsia="en-US"/>
-        </w:rPr>
-        <w:t>. Nenhuma imprecisão na informação ora mencionada em virtude de atrasos na disponibilização da informação pela câmara de liquidação e custódia onde a</w:t>
-      </w:r>
-      <w:r>
-        <w:rPr>
-          <w:rFonts w:asciiTheme="majorHAnsi" w:hAnsiTheme="majorHAnsi" w:cs="Arial"/>
-          <w:sz w:val="22"/>
-          <w:szCs w:val="22"/>
-          <w:lang w:eastAsia="en-US"/>
-        </w:rPr>
-        <w:t>s</w:t>
-      </w:r>
-      <w:r>
-        <w:rPr>
-          <w:rFonts w:asciiTheme="majorHAnsi" w:hAnsiTheme="majorHAnsi" w:cs="Arial"/>
-          <w:sz w:val="22"/>
-          <w:szCs w:val="22"/>
-          <w:lang w:eastAsia="en-US"/>
-        </w:rPr>
-        <w:t xml:space="preserve"> </w:t>
-      </w:r>
-      <w:proofErr w:type="spellStart"/>
-      <w:r>
-        <w:rPr>
-          <w:rFonts w:asciiTheme="majorHAnsi" w:hAnsiTheme="majorHAnsi" w:cs="Arial"/>
-          <w:sz w:val="22"/>
-          <w:szCs w:val="22"/>
-          <w:lang w:eastAsia="en-US"/>
-        </w:rPr>
-        <w:t>CCI</w:t>
-      </w:r>
-      <w:r>
-        <w:rPr>
-          <w:rFonts w:asciiTheme="majorHAnsi" w:hAnsiTheme="majorHAnsi" w:cs="Arial"/>
-          <w:sz w:val="22"/>
-          <w:szCs w:val="22"/>
-          <w:lang w:eastAsia="en-US"/>
-        </w:rPr>
-        <w:t>s</w:t>
-      </w:r>
-      <w:proofErr w:type="spellEnd"/>
-      <w:r>
-        <w:rPr>
-          <w:rFonts w:asciiTheme="majorHAnsi" w:hAnsiTheme="majorHAnsi" w:cs="Arial"/>
-          <w:sz w:val="22"/>
-          <w:szCs w:val="22"/>
-          <w:lang w:eastAsia="en-US"/>
-        </w:rPr>
-        <w:t xml:space="preserve"> estiver</w:t>
-      </w:r>
-      <w:r>
-        <w:rPr>
-          <w:rFonts w:asciiTheme="majorHAnsi" w:hAnsiTheme="majorHAnsi" w:cs="Arial"/>
-          <w:sz w:val="22"/>
-          <w:szCs w:val="22"/>
-          <w:lang w:eastAsia="en-US"/>
-        </w:rPr>
-        <w:t>em</w:t>
-      </w:r>
-      <w:r>
-        <w:rPr>
-          <w:rFonts w:asciiTheme="majorHAnsi" w:hAnsiTheme="majorHAnsi" w:cs="Arial"/>
-          <w:sz w:val="22"/>
-          <w:szCs w:val="22"/>
-          <w:lang w:eastAsia="en-US"/>
-        </w:rPr>
-        <w:t xml:space="preserve"> depositada</w:t>
-      </w:r>
-      <w:r>
-        <w:rPr>
-          <w:rFonts w:asciiTheme="majorHAnsi" w:hAnsiTheme="majorHAnsi" w:cs="Arial"/>
-          <w:sz w:val="22"/>
-          <w:szCs w:val="22"/>
-          <w:lang w:eastAsia="en-US"/>
-        </w:rPr>
-        <w:t>s</w:t>
-      </w:r>
-      <w:r>
-        <w:rPr>
-          <w:rFonts w:asciiTheme="majorHAnsi" w:hAnsiTheme="majorHAnsi" w:cs="Arial"/>
-          <w:sz w:val="22"/>
-          <w:szCs w:val="22"/>
-          <w:lang w:eastAsia="en-US"/>
-        </w:rPr>
-        <w:t xml:space="preserve"> gerar</w:t>
-      </w:r>
-      <w:r>
-        <w:rPr>
-          <w:rFonts w:asciiTheme="majorHAnsi" w:hAnsiTheme="majorHAnsi" w:cs="Arial"/>
-          <w:sz w:val="22"/>
-          <w:szCs w:val="22"/>
-          <w:lang w:eastAsia="en-US"/>
-        </w:rPr>
-        <w:t>ão</w:t>
-      </w:r>
-      <w:r>
-        <w:rPr>
-          <w:rFonts w:asciiTheme="majorHAnsi" w:hAnsiTheme="majorHAnsi" w:cs="Arial"/>
-          <w:sz w:val="22"/>
-          <w:szCs w:val="22"/>
-          <w:lang w:eastAsia="en-US"/>
-        </w:rPr>
-        <w:t xml:space="preserve"> qualquer ônus ou responsabilidade adicional para a Instituição </w:t>
-      </w:r>
-      <w:proofErr w:type="spellStart"/>
-      <w:r>
-        <w:rPr>
-          <w:rFonts w:asciiTheme="majorHAnsi" w:hAnsiTheme="majorHAnsi" w:cs="Arial"/>
-          <w:sz w:val="22"/>
-          <w:szCs w:val="22"/>
-          <w:lang w:eastAsia="en-US"/>
-        </w:rPr>
-        <w:t>Custodiante</w:t>
-      </w:r>
-      <w:proofErr w:type="spellEnd"/>
-      <w:r>
-        <w:rPr>
-          <w:rFonts w:asciiTheme="majorHAnsi" w:hAnsiTheme="majorHAnsi" w:cs="Arial"/>
-          <w:sz w:val="22"/>
-          <w:szCs w:val="22"/>
-          <w:lang w:eastAsia="en-US"/>
-        </w:rPr>
-        <w:t>.</w:t>
+        <w:t xml:space="preserve"> qualquer ônus ou responsabilidade adicional para a Instituição Custodiante.</w:t>
       </w:r>
       <w:r>
         <w:rPr>
@@ -5987,9 +5444,24 @@
           <w:szCs w:val="22"/>
           <w:lang w:eastAsia="en-US"/>
         </w:rPr>
-        <w:t xml:space="preserve">Instituição </w:t>
-      </w:r>
-      <w:proofErr w:type="spellStart"/>
+        <w:t>Instituição Custodiante será da seguinte forma: (a) pela implantação e registro das CCIs, será devida parcela única no valor de R</w:t>
+      </w:r>
+      <w:r>
+        <w:rPr>
+          <w:rFonts w:asciiTheme="majorHAnsi" w:hAnsiTheme="majorHAnsi" w:cs="Arial"/>
+          <w:sz w:val="22"/>
+          <w:szCs w:val="22"/>
+        </w:rPr>
+        <w:t>$</w:t>
+      </w:r>
+      <w:r>
+        <w:rPr>
+          <w:rFonts w:asciiTheme="majorHAnsi" w:hAnsiTheme="majorHAnsi" w:cs="Arial"/>
+          <w:sz w:val="22"/>
+          <w:szCs w:val="22"/>
+        </w:rPr>
+        <w:t xml:space="preserve">65,00 (sessenta e cinco) </w:t>
+      </w:r>
       <w:r>
         <w:rPr>
           <w:rFonts w:asciiTheme="majorHAnsi" w:hAnsiTheme="majorHAnsi" w:cs="Arial"/>
@@ -5997,9 +5469,8 @@
           <w:szCs w:val="22"/>
           <w:lang w:eastAsia="en-US"/>
         </w:rPr>
-        <w:t>Custodiante</w:t>
-      </w:r>
-      <w:proofErr w:type="spellEnd"/>
+        <w:t xml:space="preserve">e (b) pela </w:t>
+      </w:r>
       <w:r>
         <w:rPr>
           <w:rFonts w:asciiTheme="majorHAnsi" w:hAnsiTheme="majorHAnsi" w:cs="Arial"/>
@@ -6007,9 +5478,9 @@
           <w:szCs w:val="22"/>
           <w:lang w:eastAsia="en-US"/>
         </w:rPr>
-        <w:t xml:space="preserve"> será da seguinte forma: (a) pela implantação e registro das </w:t>
-      </w:r>
-      <w:proofErr w:type="spellStart"/>
+        <w:lastRenderedPageBreak/>
+        <w:t xml:space="preserve">custódia deste Instrumento de Emissão de CCIs, serão devidas parcelas </w:t>
+      </w:r>
       <w:r>
         <w:rPr>
           <w:rFonts w:asciiTheme="majorHAnsi" w:hAnsiTheme="majorHAnsi" w:cs="Arial"/>
@@ -6017,9 +5488,8 @@
           <w:szCs w:val="22"/>
           <w:lang w:eastAsia="en-US"/>
         </w:rPr>
-        <w:t>CCIs</w:t>
-      </w:r>
-      <w:proofErr w:type="spellEnd"/>
+        <w:t>mensais</w:t>
+      </w:r>
       <w:r>
         <w:rPr>
           <w:rFonts w:asciiTheme="majorHAnsi" w:hAnsiTheme="majorHAnsi" w:cs="Arial"/>
@@ -6027,7 +5497,7 @@
           <w:szCs w:val="22"/>
           <w:lang w:eastAsia="en-US"/>
         </w:rPr>
-        <w:t>, será devida parcela única no valor de R</w:t>
+        <w:t xml:space="preserve"> no valor de R</w:t>
       </w:r>
       <w:r>
         <w:rPr>
@@ -6043,7 +5513,7 @@
           <w:sz w:val="22"/>
           <w:szCs w:val="22"/>
         </w:rPr>
-        <w:t xml:space="preserve">65,00 (sessenta e cinco) </w:t>
+        <w:t>2.000,00 (dois mil e reais) para lotes de 0 (zero) a 100 (cem) CCIs, e parcelas adicionais de R$1.000,00 (mil reais) para cada lote adicional de 100 (cem) CCIs</w:t>
       </w:r>
       <w:r>
         <w:rPr>
@@ -6052,7 +5522,7 @@
           <w:szCs w:val="22"/>
           <w:lang w:eastAsia="en-US"/>
         </w:rPr>
-        <w:t xml:space="preserve">e (b) pela </w:t>
+        <w:t xml:space="preserve">. </w:t>
       </w:r>
       <w:r>
         <w:rPr>
@@ -6061,10 +5531,8 @@
           <w:szCs w:val="22"/>
           <w:lang w:eastAsia="en-US"/>
         </w:rPr>
-        <w:lastRenderedPageBreak/>
-        <w:t xml:space="preserve">custódia deste Instrumento de Emissão de </w:t>
-      </w:r>
-      <w:proofErr w:type="spellStart"/>
+        <w:t xml:space="preserve">Os valores descritos no item </w:t>
+      </w:r>
       <w:r>
         <w:rPr>
           <w:rFonts w:asciiTheme="majorHAnsi" w:hAnsiTheme="majorHAnsi" w:cs="Arial"/>
@@ -6072,9 +5540,8 @@
           <w:szCs w:val="22"/>
           <w:lang w:eastAsia="en-US"/>
         </w:rPr>
-        <w:t>CCIs</w:t>
-      </w:r>
-      <w:proofErr w:type="spellEnd"/>
+        <w:t xml:space="preserve">(b) acima </w:t>
+      </w:r>
       <w:r>
         <w:rPr>
           <w:rFonts w:asciiTheme="majorHAnsi" w:hAnsiTheme="majorHAnsi" w:cs="Arial"/>
@@ -6082,125 +5549,7 @@
           <w:szCs w:val="22"/>
           <w:lang w:eastAsia="en-US"/>
         </w:rPr>
-        <w:t xml:space="preserve">, serão devidas parcelas </w:t>
-      </w:r>
-      <w:r>
-        <w:rPr>
-          <w:rFonts w:asciiTheme="majorHAnsi" w:hAnsiTheme="majorHAnsi" w:cs="Arial"/>
-          <w:sz w:val="22"/>
-          <w:szCs w:val="22"/>
-          <w:lang w:eastAsia="en-US"/>
-        </w:rPr>
-        <w:t>mensais</w:t>
-      </w:r>
-      <w:r>
-        <w:rPr>
-          <w:rFonts w:asciiTheme="majorHAnsi" w:hAnsiTheme="majorHAnsi" w:cs="Arial"/>
-          <w:sz w:val="22"/>
-          <w:szCs w:val="22"/>
-          <w:lang w:eastAsia="en-US"/>
-        </w:rPr>
-        <w:t xml:space="preserve"> no valor de R</w:t>
-      </w:r>
-      <w:r>
-        <w:rPr>
-          <w:rFonts w:asciiTheme="majorHAnsi" w:hAnsiTheme="majorHAnsi" w:cs="Arial"/>
-          <w:sz w:val="22"/>
-          <w:szCs w:val="22"/>
-        </w:rPr>
-        <w:t>$</w:t>
-      </w:r>
-      <w:r>
-        <w:rPr>
-          <w:rFonts w:asciiTheme="majorHAnsi" w:hAnsiTheme="majorHAnsi" w:cs="Arial"/>
-          <w:sz w:val="22"/>
-          <w:szCs w:val="22"/>
-        </w:rPr>
-        <w:t xml:space="preserve">2.000,00 (dois mil e reais) para lotes de 0 (zero) a 100 (cem) </w:t>
-      </w:r>
-      <w:proofErr w:type="spellStart"/>
-      <w:r>
-        <w:rPr>
-          <w:rFonts w:asciiTheme="majorHAnsi" w:hAnsiTheme="majorHAnsi" w:cs="Arial"/>
-          <w:sz w:val="22"/>
-          <w:szCs w:val="22"/>
-        </w:rPr>
-        <w:t>CCIs</w:t>
-      </w:r>
-      <w:proofErr w:type="spellEnd"/>
-      <w:r>
-        <w:rPr>
-          <w:rFonts w:asciiTheme="majorHAnsi" w:hAnsiTheme="majorHAnsi" w:cs="Arial"/>
-          <w:sz w:val="22"/>
-          <w:szCs w:val="22"/>
-        </w:rPr>
-        <w:t xml:space="preserve">, e parcelas adicionais de R$1.000,00 (mil reais) para cada lote adicional de 100 (cem) </w:t>
-      </w:r>
-      <w:proofErr w:type="spellStart"/>
-      <w:r>
-        <w:rPr>
-          <w:rFonts w:asciiTheme="majorHAnsi" w:hAnsiTheme="majorHAnsi" w:cs="Arial"/>
-          <w:sz w:val="22"/>
-          <w:szCs w:val="22"/>
-        </w:rPr>
-        <w:t>CCIs</w:t>
-      </w:r>
-      <w:proofErr w:type="spellEnd"/>
-      <w:r>
-        <w:rPr>
-          <w:rFonts w:asciiTheme="majorHAnsi" w:hAnsiTheme="majorHAnsi" w:cs="Arial"/>
-          <w:sz w:val="22"/>
-          <w:szCs w:val="22"/>
-          <w:lang w:eastAsia="en-US"/>
-        </w:rPr>
-        <w:t xml:space="preserve">. </w:t>
-      </w:r>
-      <w:r>
-        <w:rPr>
-          <w:rFonts w:asciiTheme="majorHAnsi" w:hAnsiTheme="majorHAnsi" w:cs="Arial"/>
-          <w:sz w:val="22"/>
-          <w:szCs w:val="22"/>
-          <w:lang w:eastAsia="en-US"/>
-        </w:rPr>
-        <w:t xml:space="preserve">Os valores descritos no item </w:t>
-      </w:r>
-      <w:r>
-        <w:rPr>
-          <w:rFonts w:asciiTheme="majorHAnsi" w:hAnsiTheme="majorHAnsi" w:cs="Arial"/>
-          <w:sz w:val="22"/>
-          <w:szCs w:val="22"/>
-          <w:lang w:eastAsia="en-US"/>
-        </w:rPr>
-        <w:t xml:space="preserve">(b) acima </w:t>
-      </w:r>
-      <w:r>
-        <w:rPr>
-          <w:rFonts w:asciiTheme="majorHAnsi" w:hAnsiTheme="majorHAnsi" w:cs="Arial"/>
-          <w:sz w:val="22"/>
-          <w:szCs w:val="22"/>
-          <w:lang w:eastAsia="en-US"/>
-        </w:rPr>
-        <w:t xml:space="preserve">serão pagos até o dia 15 (quinze) de cada mês e serão devidos pelo titular das </w:t>
-      </w:r>
-      <w:proofErr w:type="spellStart"/>
-      <w:r>
-        <w:rPr>
-          <w:rFonts w:asciiTheme="majorHAnsi" w:hAnsiTheme="majorHAnsi" w:cs="Arial"/>
-          <w:sz w:val="22"/>
-          <w:szCs w:val="22"/>
-          <w:lang w:eastAsia="en-US"/>
-        </w:rPr>
-        <w:t>CCIs</w:t>
-      </w:r>
-      <w:proofErr w:type="spellEnd"/>
-      <w:r>
-        <w:rPr>
-          <w:rFonts w:asciiTheme="majorHAnsi" w:hAnsiTheme="majorHAnsi" w:cs="Arial"/>
-          <w:sz w:val="22"/>
-          <w:szCs w:val="22"/>
-          <w:lang w:eastAsia="en-US"/>
-        </w:rPr>
-        <w:t>. Os valores serão a</w:t>
+        <w:t>serão pagos até o dia 15 (quinze) de cada mês e serão devidos pelo titular das CCIs. Os valores serão a</w:t>
       </w:r>
       <w:r>
         <w:rPr>
@@ -6353,25 +5702,7 @@
           <w:sz w:val="22"/>
           <w:szCs w:val="22"/>
         </w:rPr>
-        <w:t xml:space="preserve">ISS (Imposto Sobre Serviços de Qualquer Natureza), CSLL (Contribuição Social sobre o Lucro Líquido), PIS (Contribuição ao Programa de Integração Social), COFINS (Contribuição para o Financiamento da Seguridade Social), IRRF (Imposto de Renda Retido na Fonte) e quaisquer outros tributos que venham a incidir sobre a remuneração da Instituição </w:t>
-      </w:r>
-      <w:proofErr w:type="spellStart"/>
-      <w:r>
-        <w:rPr>
-          <w:rFonts w:asciiTheme="majorHAnsi" w:hAnsiTheme="majorHAnsi"/>
-          <w:sz w:val="22"/>
-          <w:szCs w:val="22"/>
-        </w:rPr>
-        <w:t>Custodiante</w:t>
-      </w:r>
-      <w:proofErr w:type="spellEnd"/>
-      <w:r>
-        <w:rPr>
-          <w:rFonts w:asciiTheme="majorHAnsi" w:hAnsiTheme="majorHAnsi"/>
-          <w:sz w:val="22"/>
-          <w:szCs w:val="22"/>
-        </w:rPr>
-        <w:t>, conforme o caso, nas alíquotas vigentes na data de cada pagamento</w:t>
+        <w:t>ISS (Imposto Sobre Serviços de Qualquer Natureza), CSLL (Contribuição Social sobre o Lucro Líquido), PIS (Contribuição ao Programa de Integração Social), COFINS (Contribuição para o Financiamento da Seguridade Social), IRRF (Imposto de Renda Retido na Fonte) e quaisquer outros tributos que venham a incidir sobre a remuneração da Instituição Custodiante, conforme o caso, nas alíquotas vigentes na data de cada pagamento</w:t>
       </w:r>
       <w:r>
         <w:rPr>
@@ -6443,25 +5774,7 @@
           <w:sz w:val="22"/>
           <w:szCs w:val="22"/>
         </w:rPr>
-        <w:t xml:space="preserve">Em caso de mora no pagamento de qualquer quantia devida à Instituição </w:t>
-      </w:r>
-      <w:proofErr w:type="spellStart"/>
-      <w:r>
-        <w:rPr>
-          <w:rFonts w:asciiTheme="majorHAnsi" w:hAnsiTheme="majorHAnsi"/>
-          <w:sz w:val="22"/>
-          <w:szCs w:val="22"/>
-        </w:rPr>
-        <w:t>Custodiante</w:t>
-      </w:r>
-      <w:proofErr w:type="spellEnd"/>
-      <w:r>
-        <w:rPr>
-          <w:rFonts w:asciiTheme="majorHAnsi" w:hAnsiTheme="majorHAnsi"/>
-          <w:sz w:val="22"/>
-          <w:szCs w:val="22"/>
-        </w:rPr>
-        <w:t xml:space="preserve">, os débitos em atraso ficarão sujeitos à multa contratual de </w:t>
+        <w:t xml:space="preserve">Em caso de mora no pagamento de qualquer quantia devida à Instituição Custodiante, os débitos em atraso ficarão sujeitos à multa contratual de </w:t>
       </w:r>
       <w:r>
         <w:rPr>
@@ -6659,27 +5972,24 @@
           <w:sz w:val="22"/>
           <w:szCs w:val="22"/>
         </w:rPr>
-        <w:t xml:space="preserve">A remuneração não inclui despesas consideradas necessárias ao exercício da função de agente registrador e instituição </w:t>
-      </w:r>
-      <w:proofErr w:type="spellStart"/>
+        <w:t xml:space="preserve">A remuneração não inclui despesas consideradas necessárias ao exercício da função de agente registrador e instituição custodiante durante a implantação e vigência do serviço, as quais serão cobertas pela </w:t>
+      </w:r>
       <w:r>
         <w:rPr>
           <w:rFonts w:asciiTheme="majorHAnsi" w:hAnsiTheme="majorHAnsi"/>
           <w:sz w:val="22"/>
           <w:szCs w:val="22"/>
         </w:rPr>
-        <w:t>custodiante</w:t>
-      </w:r>
-      <w:proofErr w:type="spellEnd"/>
+        <w:t xml:space="preserve">Galleria, </w:t>
+      </w:r>
       <w:r>
         <w:rPr>
           <w:rFonts w:asciiTheme="majorHAnsi" w:hAnsiTheme="majorHAnsi"/>
           <w:sz w:val="22"/>
           <w:szCs w:val="22"/>
         </w:rPr>
-        <w:t xml:space="preserve"> durante a implantação e vigência do serviço, as quais serão cobertas pela </w:t>
-      </w:r>
-      <w:proofErr w:type="spellStart"/>
+        <w:t xml:space="preserve">mediante pagamento das respectivas cobranças acompanhadas dos respectivos comprovantes, emitidas diretamente em nome da </w:t>
+      </w:r>
       <w:r>
         <w:rPr>
           <w:rFonts w:asciiTheme="majorHAnsi" w:hAnsiTheme="majorHAnsi"/>
@@ -6688,33 +5998,6 @@
         </w:rPr>
         <w:t>Galleria</w:t>
       </w:r>
-      <w:proofErr w:type="spellEnd"/>
-      <w:r>
-        <w:rPr>
-          <w:rFonts w:asciiTheme="majorHAnsi" w:hAnsiTheme="majorHAnsi"/>
-          <w:sz w:val="22"/>
-          <w:szCs w:val="22"/>
-        </w:rPr>
-        <w:t xml:space="preserve">, </w:t>
-      </w:r>
-      <w:r>
-        <w:rPr>
-          <w:rFonts w:asciiTheme="majorHAnsi" w:hAnsiTheme="majorHAnsi"/>
-          <w:sz w:val="22"/>
-          <w:szCs w:val="22"/>
-        </w:rPr>
-        <w:t xml:space="preserve">mediante pagamento das respectivas cobranças acompanhadas dos respectivos comprovantes, emitidas diretamente em nome da </w:t>
-      </w:r>
-      <w:proofErr w:type="spellStart"/>
-      <w:r>
-        <w:rPr>
-          <w:rFonts w:asciiTheme="majorHAnsi" w:hAnsiTheme="majorHAnsi"/>
-          <w:sz w:val="22"/>
-          <w:szCs w:val="22"/>
-        </w:rPr>
-        <w:t>Galleria</w:t>
-      </w:r>
-      <w:proofErr w:type="spellEnd"/>
       <w:r>
         <w:rPr>
           <w:rFonts w:asciiTheme="majorHAnsi" w:hAnsiTheme="majorHAnsi"/>
@@ -6851,16 +6134,72 @@
           <w:sz w:val="22"/>
           <w:szCs w:val="22"/>
         </w:rPr>
+        <w:t xml:space="preserve"> CCI</w:t>
+      </w:r>
+      <w:r>
+        <w:rPr>
+          <w:rFonts w:asciiTheme="majorHAnsi" w:hAnsiTheme="majorHAnsi" w:cs="Arial"/>
+          <w:sz w:val="22"/>
+          <w:szCs w:val="22"/>
+        </w:rPr>
+        <w:t>s</w:t>
+      </w:r>
+      <w:r>
+        <w:rPr>
+          <w:rFonts w:asciiTheme="majorHAnsi" w:hAnsiTheme="majorHAnsi" w:cs="Arial"/>
+          <w:sz w:val="22"/>
+          <w:szCs w:val="22"/>
+        </w:rPr>
+        <w:t xml:space="preserve"> ter</w:t>
+      </w:r>
+      <w:r>
+        <w:rPr>
+          <w:rFonts w:asciiTheme="majorHAnsi" w:hAnsiTheme="majorHAnsi" w:cs="Arial"/>
+          <w:sz w:val="22"/>
+          <w:szCs w:val="22"/>
+        </w:rPr>
+        <w:t>ão</w:t>
+      </w:r>
+      <w:r>
+        <w:rPr>
+          <w:rFonts w:asciiTheme="majorHAnsi" w:hAnsiTheme="majorHAnsi" w:cs="Arial"/>
+          <w:sz w:val="22"/>
+          <w:szCs w:val="22"/>
+        </w:rPr>
+        <w:t xml:space="preserve"> a série e o número indicados no </w:t>
+      </w:r>
+      <w:r>
+        <w:rPr>
+          <w:rFonts w:asciiTheme="majorHAnsi" w:hAnsiTheme="majorHAnsi" w:cs="Arial"/>
+          <w:sz w:val="22"/>
+          <w:szCs w:val="22"/>
+          <w:u w:val="single"/>
+        </w:rPr>
+        <w:t>Anexo I</w:t>
+      </w:r>
+      <w:r>
+        <w:rPr>
+          <w:rFonts w:asciiTheme="majorHAnsi" w:hAnsiTheme="majorHAnsi" w:cs="Arial"/>
+          <w:sz w:val="22"/>
+          <w:szCs w:val="22"/>
+        </w:rPr>
         <w:t xml:space="preserve"> </w:t>
       </w:r>
-      <w:proofErr w:type="spellStart"/>
-      <w:r>
-        <w:rPr>
-          <w:rFonts w:asciiTheme="majorHAnsi" w:hAnsiTheme="majorHAnsi" w:cs="Arial"/>
-          <w:sz w:val="22"/>
-          <w:szCs w:val="22"/>
-        </w:rPr>
-        <w:t>CCI</w:t>
+      <w:r>
+        <w:rPr>
+          <w:rFonts w:asciiTheme="majorHAnsi" w:hAnsiTheme="majorHAnsi" w:cs="Arial"/>
+          <w:sz w:val="22"/>
+          <w:szCs w:val="22"/>
+        </w:rPr>
+        <w:t>a est</w:t>
+      </w:r>
+      <w:r>
+        <w:rPr>
+          <w:rFonts w:asciiTheme="majorHAnsi" w:hAnsiTheme="majorHAnsi" w:cs="Arial"/>
+          <w:sz w:val="22"/>
+          <w:szCs w:val="22"/>
+        </w:rPr>
+        <w:t>e Instrumento de Emissão de CCI</w:t>
       </w:r>
       <w:r>
         <w:rPr>
@@ -6870,82 +6209,6 @@
         </w:rPr>
         <w:t>s</w:t>
       </w:r>
-      <w:proofErr w:type="spellEnd"/>
-      <w:r>
-        <w:rPr>
-          <w:rFonts w:asciiTheme="majorHAnsi" w:hAnsiTheme="majorHAnsi" w:cs="Arial"/>
-          <w:sz w:val="22"/>
-          <w:szCs w:val="22"/>
-        </w:rPr>
-        <w:t xml:space="preserve"> ter</w:t>
-      </w:r>
-      <w:r>
-        <w:rPr>
-          <w:rFonts w:asciiTheme="majorHAnsi" w:hAnsiTheme="majorHAnsi" w:cs="Arial"/>
-          <w:sz w:val="22"/>
-          <w:szCs w:val="22"/>
-        </w:rPr>
-        <w:t>ão</w:t>
-      </w:r>
-      <w:r>
-        <w:rPr>
-          <w:rFonts w:asciiTheme="majorHAnsi" w:hAnsiTheme="majorHAnsi" w:cs="Arial"/>
-          <w:sz w:val="22"/>
-          <w:szCs w:val="22"/>
-        </w:rPr>
-        <w:t xml:space="preserve"> a série e o número indicados no </w:t>
-      </w:r>
-      <w:r>
-        <w:rPr>
-          <w:rFonts w:asciiTheme="majorHAnsi" w:hAnsiTheme="majorHAnsi" w:cs="Arial"/>
-          <w:sz w:val="22"/>
-          <w:szCs w:val="22"/>
-          <w:u w:val="single"/>
-        </w:rPr>
-        <w:t>Anexo I</w:t>
-      </w:r>
-      <w:r>
-        <w:rPr>
-          <w:rFonts w:asciiTheme="majorHAnsi" w:hAnsiTheme="majorHAnsi" w:cs="Arial"/>
-          <w:sz w:val="22"/>
-          <w:szCs w:val="22"/>
-        </w:rPr>
-        <w:t xml:space="preserve"> </w:t>
-      </w:r>
-      <w:r>
-        <w:rPr>
-          <w:rFonts w:asciiTheme="majorHAnsi" w:hAnsiTheme="majorHAnsi" w:cs="Arial"/>
-          <w:sz w:val="22"/>
-          <w:szCs w:val="22"/>
-        </w:rPr>
-        <w:t>a est</w:t>
-      </w:r>
-      <w:r>
-        <w:rPr>
-          <w:rFonts w:asciiTheme="majorHAnsi" w:hAnsiTheme="majorHAnsi" w:cs="Arial"/>
-          <w:sz w:val="22"/>
-          <w:szCs w:val="22"/>
-        </w:rPr>
-        <w:t xml:space="preserve">e Instrumento de Emissão de </w:t>
-      </w:r>
-      <w:proofErr w:type="spellStart"/>
-      <w:r>
-        <w:rPr>
-          <w:rFonts w:asciiTheme="majorHAnsi" w:hAnsiTheme="majorHAnsi" w:cs="Arial"/>
-          <w:sz w:val="22"/>
-          <w:szCs w:val="22"/>
-        </w:rPr>
-        <w:t>CCI</w:t>
-      </w:r>
-      <w:r>
-        <w:rPr>
-          <w:rFonts w:asciiTheme="majorHAnsi" w:hAnsiTheme="majorHAnsi" w:cs="Arial"/>
-          <w:sz w:val="22"/>
-          <w:szCs w:val="22"/>
-        </w:rPr>
-        <w:t>s</w:t>
-      </w:r>
-      <w:proofErr w:type="spellEnd"/>
       <w:r>
         <w:rPr>
           <w:rFonts w:asciiTheme="majorHAnsi" w:hAnsiTheme="majorHAnsi" w:cs="Arial"/>
@@ -7022,16 +6285,7 @@
           <w:sz w:val="22"/>
           <w:szCs w:val="22"/>
         </w:rPr>
-        <w:t xml:space="preserve"> </w:t>
-      </w:r>
-      <w:proofErr w:type="spellStart"/>
-      <w:r>
-        <w:rPr>
-          <w:rFonts w:asciiTheme="majorHAnsi" w:hAnsiTheme="majorHAnsi" w:cs="Arial"/>
-          <w:sz w:val="22"/>
-          <w:szCs w:val="22"/>
-        </w:rPr>
-        <w:t>CCI</w:t>
+        <w:t xml:space="preserve"> CCI</w:t>
       </w:r>
       <w:r>
         <w:rPr>
@@ -7041,7 +6295,6 @@
         </w:rPr>
         <w:t>s</w:t>
       </w:r>
-      <w:proofErr w:type="spellEnd"/>
       <w:r>
         <w:rPr>
           <w:rFonts w:asciiTheme="majorHAnsi" w:hAnsiTheme="majorHAnsi" w:cs="Arial"/>
@@ -7145,9 +6398,8 @@
           <w:szCs w:val="22"/>
           <w:lang w:eastAsia="en-US"/>
         </w:rPr>
-        <w:t xml:space="preserve"> </w:t>
-      </w:r>
-      <w:proofErr w:type="spellStart"/>
+        <w:t xml:space="preserve"> CCI</w:t>
+      </w:r>
       <w:r>
         <w:rPr>
           <w:rFonts w:asciiTheme="majorHAnsi" w:hAnsiTheme="majorHAnsi" w:cs="Arial"/>
@@ -7155,18 +6407,8 @@
           <w:szCs w:val="22"/>
           <w:lang w:eastAsia="en-US"/>
         </w:rPr>
-        <w:t>CCI</w:t>
-      </w:r>
-      <w:r>
-        <w:rPr>
-          <w:rFonts w:asciiTheme="majorHAnsi" w:hAnsiTheme="majorHAnsi" w:cs="Arial"/>
-          <w:sz w:val="22"/>
-          <w:szCs w:val="22"/>
-          <w:lang w:eastAsia="en-US"/>
-        </w:rPr>
         <w:t>s</w:t>
       </w:r>
-      <w:proofErr w:type="spellEnd"/>
       <w:r>
         <w:rPr>
           <w:rFonts w:asciiTheme="majorHAnsi" w:hAnsiTheme="majorHAnsi" w:cs="Arial"/>
@@ -7235,9 +6477,8 @@
           <w:szCs w:val="22"/>
           <w:lang w:eastAsia="en-US"/>
         </w:rPr>
-        <w:t xml:space="preserve"> </w:t>
-      </w:r>
-      <w:proofErr w:type="spellStart"/>
+        <w:t xml:space="preserve"> CCI</w:t>
+      </w:r>
       <w:r>
         <w:rPr>
           <w:rFonts w:asciiTheme="majorHAnsi" w:hAnsiTheme="majorHAnsi" w:cs="Arial"/>
@@ -7245,7 +6486,7 @@
           <w:szCs w:val="22"/>
           <w:lang w:eastAsia="en-US"/>
         </w:rPr>
-        <w:t>CCI</w:t>
+        <w:t>s</w:t>
       </w:r>
       <w:r>
         <w:rPr>
@@ -7254,37 +6495,7 @@
           <w:szCs w:val="22"/>
           <w:lang w:eastAsia="en-US"/>
         </w:rPr>
-        <w:t>s</w:t>
-      </w:r>
-      <w:proofErr w:type="spellEnd"/>
-      <w:r>
-        <w:rPr>
-          <w:rFonts w:asciiTheme="majorHAnsi" w:hAnsiTheme="majorHAnsi" w:cs="Arial"/>
-          <w:sz w:val="22"/>
-          <w:szCs w:val="22"/>
-          <w:lang w:eastAsia="en-US"/>
-        </w:rPr>
-        <w:t xml:space="preserve">, o Titular da CCI anterior deverá comunicar à Instituição </w:t>
-      </w:r>
-      <w:proofErr w:type="spellStart"/>
-      <w:r>
-        <w:rPr>
-          <w:rFonts w:asciiTheme="majorHAnsi" w:hAnsiTheme="majorHAnsi" w:cs="Arial"/>
-          <w:sz w:val="22"/>
-          <w:szCs w:val="22"/>
-          <w:lang w:eastAsia="en-US"/>
-        </w:rPr>
-        <w:t>Custodiante</w:t>
-      </w:r>
-      <w:proofErr w:type="spellEnd"/>
-      <w:r>
-        <w:rPr>
-          <w:rFonts w:asciiTheme="majorHAnsi" w:hAnsiTheme="majorHAnsi" w:cs="Arial"/>
-          <w:sz w:val="22"/>
-          <w:szCs w:val="22"/>
-          <w:lang w:eastAsia="en-US"/>
-        </w:rPr>
-        <w:t xml:space="preserve"> a negociação realizada, informando, inclusive, os dados cadastrais do novo Titular da CCI.</w:t>
+        <w:t>, o Titular da CCI anterior deverá comunicar à Instituição Custodiante a negociação realizada, informando, inclusive, os dados cadastrais do novo Titular da CCI.</w:t>
       </w:r>
     </w:p>
     <w:p>
@@ -7349,16 +6560,7 @@
           <w:sz w:val="22"/>
           <w:szCs w:val="22"/>
         </w:rPr>
-        <w:t xml:space="preserve"> </w:t>
-      </w:r>
-      <w:proofErr w:type="spellStart"/>
-      <w:r>
-        <w:rPr>
-          <w:rFonts w:asciiTheme="majorHAnsi" w:hAnsiTheme="majorHAnsi" w:cs="Arial"/>
-          <w:sz w:val="22"/>
-          <w:szCs w:val="22"/>
-        </w:rPr>
-        <w:t>CCI</w:t>
+        <w:t xml:space="preserve"> CCI</w:t>
       </w:r>
       <w:r>
         <w:rPr>
@@ -7368,7 +6570,6 @@
         </w:rPr>
         <w:t>s</w:t>
       </w:r>
-      <w:proofErr w:type="spellEnd"/>
       <w:r>
         <w:rPr>
           <w:rFonts w:asciiTheme="majorHAnsi" w:hAnsiTheme="majorHAnsi" w:cs="Arial"/>
@@ -7424,16 +6625,7 @@
           <w:sz w:val="22"/>
           <w:szCs w:val="22"/>
         </w:rPr>
-        <w:t xml:space="preserve">e Instrumento de Emissão de </w:t>
-      </w:r>
-      <w:proofErr w:type="spellStart"/>
-      <w:r>
-        <w:rPr>
-          <w:rFonts w:asciiTheme="majorHAnsi" w:hAnsiTheme="majorHAnsi" w:cs="Arial"/>
-          <w:sz w:val="22"/>
-          <w:szCs w:val="22"/>
-        </w:rPr>
-        <w:t>CCI</w:t>
+        <w:t>e Instrumento de Emissão de CCI</w:t>
       </w:r>
       <w:r>
         <w:rPr>
@@ -7443,7 +6635,6 @@
         </w:rPr>
         <w:t>s</w:t>
       </w:r>
-      <w:proofErr w:type="spellEnd"/>
       <w:r>
         <w:rPr>
           <w:rFonts w:asciiTheme="majorHAnsi" w:hAnsiTheme="majorHAnsi" w:cs="Arial"/>
@@ -7584,131 +6775,120 @@
           <w:sz w:val="22"/>
           <w:szCs w:val="22"/>
         </w:rPr>
+        <w:t xml:space="preserve"> CCI</w:t>
+      </w:r>
+      <w:r>
+        <w:rPr>
+          <w:rFonts w:asciiTheme="majorHAnsi" w:hAnsiTheme="majorHAnsi" w:cs="Arial"/>
+          <w:sz w:val="22"/>
+          <w:szCs w:val="22"/>
+        </w:rPr>
+        <w:t>s</w:t>
+      </w:r>
+      <w:r>
+        <w:rPr>
+          <w:rFonts w:asciiTheme="majorHAnsi" w:hAnsiTheme="majorHAnsi" w:cs="Arial"/>
+          <w:sz w:val="22"/>
+          <w:szCs w:val="22"/>
+        </w:rPr>
+        <w:t xml:space="preserve">, </w:t>
+      </w:r>
+      <w:r>
+        <w:rPr>
+          <w:rFonts w:asciiTheme="majorHAnsi" w:hAnsiTheme="majorHAnsi" w:cs="Arial"/>
+          <w:sz w:val="22"/>
+          <w:szCs w:val="22"/>
+        </w:rPr>
+        <w:t>ser</w:t>
+      </w:r>
+      <w:r>
+        <w:rPr>
+          <w:rFonts w:asciiTheme="majorHAnsi" w:hAnsiTheme="majorHAnsi" w:cs="Arial"/>
+          <w:sz w:val="22"/>
+          <w:szCs w:val="22"/>
+        </w:rPr>
+        <w:t>ão</w:t>
+      </w:r>
+      <w:r>
+        <w:rPr>
+          <w:rFonts w:asciiTheme="majorHAnsi" w:hAnsiTheme="majorHAnsi" w:cs="Arial"/>
+          <w:sz w:val="22"/>
+          <w:szCs w:val="22"/>
+        </w:rPr>
+        <w:t xml:space="preserve"> pago</w:t>
+      </w:r>
+      <w:r>
+        <w:rPr>
+          <w:rFonts w:asciiTheme="majorHAnsi" w:hAnsiTheme="majorHAnsi" w:cs="Arial"/>
+          <w:sz w:val="22"/>
+          <w:szCs w:val="22"/>
+        </w:rPr>
+        <w:t>s</w:t>
+      </w:r>
+      <w:r>
+        <w:rPr>
+          <w:rFonts w:asciiTheme="majorHAnsi" w:hAnsiTheme="majorHAnsi" w:cs="Arial"/>
+          <w:sz w:val="22"/>
+          <w:szCs w:val="22"/>
+        </w:rPr>
+        <w:t xml:space="preserve"> pel</w:t>
+      </w:r>
+      <w:r>
+        <w:rPr>
+          <w:rFonts w:asciiTheme="majorHAnsi" w:hAnsiTheme="majorHAnsi" w:cs="Arial"/>
+          <w:sz w:val="22"/>
+          <w:szCs w:val="22"/>
+        </w:rPr>
+        <w:t>os</w:t>
+      </w:r>
+      <w:r>
+        <w:rPr>
+          <w:rFonts w:asciiTheme="majorHAnsi" w:hAnsiTheme="majorHAnsi" w:cs="Arial"/>
+          <w:sz w:val="22"/>
+          <w:szCs w:val="22"/>
+        </w:rPr>
+        <w:t xml:space="preserve"> Devedor</w:t>
+      </w:r>
+      <w:r>
+        <w:rPr>
+          <w:rFonts w:asciiTheme="majorHAnsi" w:hAnsiTheme="majorHAnsi" w:cs="Arial"/>
+          <w:sz w:val="22"/>
+          <w:szCs w:val="22"/>
+        </w:rPr>
+        <w:t>es</w:t>
+      </w:r>
+      <w:r>
+        <w:rPr>
+          <w:rFonts w:asciiTheme="majorHAnsi" w:hAnsiTheme="majorHAnsi" w:cs="Arial"/>
+          <w:sz w:val="22"/>
+          <w:szCs w:val="22"/>
+        </w:rPr>
+        <w:t xml:space="preserve"> no local e forma estabelecidos n</w:t>
+      </w:r>
+      <w:r>
+        <w:rPr>
+          <w:rFonts w:asciiTheme="majorHAnsi" w:hAnsiTheme="majorHAnsi" w:cs="Arial"/>
+          <w:sz w:val="22"/>
+          <w:szCs w:val="22"/>
+        </w:rPr>
+        <w:t>a</w:t>
+      </w:r>
+      <w:r>
+        <w:rPr>
+          <w:rFonts w:asciiTheme="majorHAnsi" w:hAnsiTheme="majorHAnsi" w:cs="Arial"/>
+          <w:sz w:val="22"/>
+          <w:szCs w:val="22"/>
+        </w:rPr>
+        <w:t>s</w:t>
+      </w:r>
+      <w:r>
+        <w:rPr>
+          <w:rFonts w:asciiTheme="majorHAnsi" w:hAnsiTheme="majorHAnsi" w:cs="Arial"/>
+          <w:sz w:val="22"/>
+          <w:szCs w:val="22"/>
+        </w:rPr>
         <w:t xml:space="preserve"> </w:t>
       </w:r>
-      <w:proofErr w:type="spellStart"/>
-      <w:r>
-        <w:rPr>
-          <w:rFonts w:asciiTheme="majorHAnsi" w:hAnsiTheme="majorHAnsi" w:cs="Arial"/>
-          <w:sz w:val="22"/>
-          <w:szCs w:val="22"/>
-        </w:rPr>
-        <w:t>CCI</w:t>
-      </w:r>
-      <w:r>
-        <w:rPr>
-          <w:rFonts w:asciiTheme="majorHAnsi" w:hAnsiTheme="majorHAnsi" w:cs="Arial"/>
-          <w:sz w:val="22"/>
-          <w:szCs w:val="22"/>
-        </w:rPr>
-        <w:t>s</w:t>
-      </w:r>
-      <w:proofErr w:type="spellEnd"/>
-      <w:r>
-        <w:rPr>
-          <w:rFonts w:asciiTheme="majorHAnsi" w:hAnsiTheme="majorHAnsi" w:cs="Arial"/>
-          <w:sz w:val="22"/>
-          <w:szCs w:val="22"/>
-        </w:rPr>
-        <w:t xml:space="preserve">, </w:t>
-      </w:r>
-      <w:r>
-        <w:rPr>
-          <w:rFonts w:asciiTheme="majorHAnsi" w:hAnsiTheme="majorHAnsi" w:cs="Arial"/>
-          <w:sz w:val="22"/>
-          <w:szCs w:val="22"/>
-        </w:rPr>
-        <w:t>ser</w:t>
-      </w:r>
-      <w:r>
-        <w:rPr>
-          <w:rFonts w:asciiTheme="majorHAnsi" w:hAnsiTheme="majorHAnsi" w:cs="Arial"/>
-          <w:sz w:val="22"/>
-          <w:szCs w:val="22"/>
-        </w:rPr>
-        <w:t>ão</w:t>
-      </w:r>
-      <w:r>
-        <w:rPr>
-          <w:rFonts w:asciiTheme="majorHAnsi" w:hAnsiTheme="majorHAnsi" w:cs="Arial"/>
-          <w:sz w:val="22"/>
-          <w:szCs w:val="22"/>
-        </w:rPr>
-        <w:t xml:space="preserve"> pago</w:t>
-      </w:r>
-      <w:r>
-        <w:rPr>
-          <w:rFonts w:asciiTheme="majorHAnsi" w:hAnsiTheme="majorHAnsi" w:cs="Arial"/>
-          <w:sz w:val="22"/>
-          <w:szCs w:val="22"/>
-        </w:rPr>
-        <w:t>s</w:t>
-      </w:r>
-      <w:r>
-        <w:rPr>
-          <w:rFonts w:asciiTheme="majorHAnsi" w:hAnsiTheme="majorHAnsi" w:cs="Arial"/>
-          <w:sz w:val="22"/>
-          <w:szCs w:val="22"/>
-        </w:rPr>
-        <w:t xml:space="preserve"> pel</w:t>
-      </w:r>
-      <w:r>
-        <w:rPr>
-          <w:rFonts w:asciiTheme="majorHAnsi" w:hAnsiTheme="majorHAnsi" w:cs="Arial"/>
-          <w:sz w:val="22"/>
-          <w:szCs w:val="22"/>
-        </w:rPr>
-        <w:t>os</w:t>
-      </w:r>
-      <w:r>
-        <w:rPr>
-          <w:rFonts w:asciiTheme="majorHAnsi" w:hAnsiTheme="majorHAnsi" w:cs="Arial"/>
-          <w:sz w:val="22"/>
-          <w:szCs w:val="22"/>
-        </w:rPr>
-        <w:t xml:space="preserve"> Devedor</w:t>
-      </w:r>
-      <w:r>
-        <w:rPr>
-          <w:rFonts w:asciiTheme="majorHAnsi" w:hAnsiTheme="majorHAnsi" w:cs="Arial"/>
-          <w:sz w:val="22"/>
-          <w:szCs w:val="22"/>
-        </w:rPr>
-        <w:t>es</w:t>
-      </w:r>
-      <w:r>
-        <w:rPr>
-          <w:rFonts w:asciiTheme="majorHAnsi" w:hAnsiTheme="majorHAnsi" w:cs="Arial"/>
-          <w:sz w:val="22"/>
-          <w:szCs w:val="22"/>
-        </w:rPr>
-        <w:t xml:space="preserve"> no local e forma estabelecidos n</w:t>
-      </w:r>
-      <w:r>
-        <w:rPr>
-          <w:rFonts w:asciiTheme="majorHAnsi" w:hAnsiTheme="majorHAnsi" w:cs="Arial"/>
-          <w:sz w:val="22"/>
-          <w:szCs w:val="22"/>
-        </w:rPr>
-        <w:t>a</w:t>
-      </w:r>
-      <w:r>
-        <w:rPr>
-          <w:rFonts w:asciiTheme="majorHAnsi" w:hAnsiTheme="majorHAnsi" w:cs="Arial"/>
-          <w:sz w:val="22"/>
-          <w:szCs w:val="22"/>
-        </w:rPr>
-        <w:t>s</w:t>
-      </w:r>
-      <w:r>
-        <w:rPr>
-          <w:rFonts w:asciiTheme="majorHAnsi" w:hAnsiTheme="majorHAnsi" w:cs="Arial"/>
-          <w:sz w:val="22"/>
-          <w:szCs w:val="22"/>
-        </w:rPr>
-        <w:t xml:space="preserve"> </w:t>
-      </w:r>
-      <w:proofErr w:type="spellStart"/>
       <w:r>
         <w:rPr>
           <w:rFonts w:asciiTheme="majorHAnsi" w:hAnsiTheme="majorHAnsi" w:cs="Arial"/>
@@ -7717,7 +6897,6 @@
         </w:rPr>
         <w:t>CCBs</w:t>
       </w:r>
-      <w:proofErr w:type="spellEnd"/>
       <w:r>
         <w:rPr>
           <w:rFonts w:asciiTheme="majorHAnsi" w:hAnsiTheme="majorHAnsi" w:cs="Arial"/>
@@ -7797,18 +6976,8 @@
           <w:sz w:val="22"/>
           <w:szCs w:val="22"/>
         </w:rPr>
-        <w:t xml:space="preserve">s </w:t>
-      </w:r>
-      <w:proofErr w:type="spellStart"/>
-      <w:r>
-        <w:rPr>
-          <w:rFonts w:asciiTheme="majorHAnsi" w:hAnsiTheme="majorHAnsi" w:cs="Arial"/>
-          <w:sz w:val="22"/>
-          <w:szCs w:val="22"/>
-        </w:rPr>
-        <w:t>CCBs</w:t>
-      </w:r>
-      <w:proofErr w:type="spellEnd"/>
+        <w:t>s CCBs</w:t>
+      </w:r>
       <w:r>
         <w:rPr>
           <w:rFonts w:asciiTheme="majorHAnsi" w:hAnsiTheme="majorHAnsi" w:cs="Arial"/>
@@ -7864,16 +7033,7 @@
           <w:sz w:val="22"/>
           <w:szCs w:val="22"/>
         </w:rPr>
-        <w:t xml:space="preserve">e Instrumento de Emissão de </w:t>
-      </w:r>
-      <w:proofErr w:type="spellStart"/>
-      <w:r>
-        <w:rPr>
-          <w:rFonts w:asciiTheme="majorHAnsi" w:hAnsiTheme="majorHAnsi" w:cs="Arial"/>
-          <w:sz w:val="22"/>
-          <w:szCs w:val="22"/>
-        </w:rPr>
-        <w:t>CCI</w:t>
+        <w:t>e Instrumento de Emissão de CCI</w:t>
       </w:r>
       <w:r>
         <w:rPr>
@@ -7883,7 +7043,6 @@
         </w:rPr>
         <w:t>s</w:t>
       </w:r>
-      <w:proofErr w:type="spellEnd"/>
       <w:r>
         <w:rPr>
           <w:rFonts w:asciiTheme="majorHAnsi" w:hAnsiTheme="majorHAnsi" w:cs="Arial"/>
@@ -8034,7 +7193,6 @@
         </w:rPr>
         <w:t xml:space="preserve"> </w:t>
       </w:r>
-      <w:proofErr w:type="spellStart"/>
       <w:r>
         <w:rPr>
           <w:rFonts w:asciiTheme="majorHAnsi" w:hAnsiTheme="majorHAnsi" w:cs="Arial"/>
@@ -8043,7 +7201,6 @@
         </w:rPr>
         <w:t>CCBs</w:t>
       </w:r>
-      <w:proofErr w:type="spellEnd"/>
       <w:r>
         <w:rPr>
           <w:rFonts w:asciiTheme="majorHAnsi" w:hAnsiTheme="majorHAnsi" w:cs="Tahoma"/>
@@ -8154,18 +7311,8 @@
           <w:sz w:val="22"/>
           <w:szCs w:val="22"/>
         </w:rPr>
-        <w:t xml:space="preserve">s </w:t>
-      </w:r>
-      <w:proofErr w:type="spellStart"/>
-      <w:r>
-        <w:rPr>
-          <w:rFonts w:asciiTheme="majorHAnsi" w:hAnsiTheme="majorHAnsi" w:cs="Tahoma"/>
-          <w:sz w:val="22"/>
-          <w:szCs w:val="22"/>
-        </w:rPr>
-        <w:t>CCBs</w:t>
-      </w:r>
-      <w:proofErr w:type="spellEnd"/>
+        <w:t>s CCBs</w:t>
+      </w:r>
       <w:r>
         <w:rPr>
           <w:rFonts w:asciiTheme="majorHAnsi" w:hAnsiTheme="majorHAnsi" w:cs="Tahoma"/>
@@ -8244,16 +7391,56 @@
           <w:sz w:val="22"/>
           <w:szCs w:val="22"/>
         </w:rPr>
+        <w:t xml:space="preserve"> CCI</w:t>
+      </w:r>
+      <w:r>
+        <w:rPr>
+          <w:rFonts w:asciiTheme="majorHAnsi" w:hAnsiTheme="majorHAnsi" w:cs="Arial"/>
+          <w:sz w:val="22"/>
+          <w:szCs w:val="22"/>
+        </w:rPr>
+        <w:t>s</w:t>
+      </w:r>
+      <w:r>
+        <w:rPr>
+          <w:rFonts w:asciiTheme="majorHAnsi" w:hAnsiTheme="majorHAnsi" w:cs="Arial"/>
+          <w:sz w:val="22"/>
+          <w:szCs w:val="22"/>
+        </w:rPr>
+        <w:t xml:space="preserve"> estão previstas no </w:t>
+      </w:r>
+      <w:r>
+        <w:rPr>
+          <w:rFonts w:asciiTheme="majorHAnsi" w:hAnsiTheme="majorHAnsi" w:cs="Arial"/>
+          <w:sz w:val="22"/>
+          <w:szCs w:val="22"/>
+          <w:u w:val="single"/>
+        </w:rPr>
+        <w:t>Anexo I</w:t>
+      </w:r>
+      <w:r>
+        <w:rPr>
+          <w:rFonts w:asciiTheme="majorHAnsi" w:hAnsiTheme="majorHAnsi" w:cs="Arial"/>
+          <w:sz w:val="22"/>
+          <w:szCs w:val="22"/>
+        </w:rPr>
         <w:t xml:space="preserve"> </w:t>
       </w:r>
-      <w:proofErr w:type="spellStart"/>
-      <w:r>
-        <w:rPr>
-          <w:rFonts w:asciiTheme="majorHAnsi" w:hAnsiTheme="majorHAnsi" w:cs="Arial"/>
-          <w:sz w:val="22"/>
-          <w:szCs w:val="22"/>
-        </w:rPr>
-        <w:t>CCI</w:t>
+      <w:r>
+        <w:rPr>
+          <w:rFonts w:asciiTheme="majorHAnsi" w:hAnsiTheme="majorHAnsi" w:cs="Arial"/>
+          <w:sz w:val="22"/>
+          <w:szCs w:val="22"/>
+        </w:rPr>
+        <w:t>a est</w:t>
+      </w:r>
+      <w:r>
+        <w:rPr>
+          <w:rFonts w:asciiTheme="majorHAnsi" w:hAnsiTheme="majorHAnsi" w:cs="Arial"/>
+          <w:sz w:val="22"/>
+          <w:szCs w:val="22"/>
+        </w:rPr>
+        <w:t>e Instrumento de Emissão de CCI</w:t>
       </w:r>
       <w:r>
         <w:rPr>
@@ -8263,66 +7450,6 @@
         </w:rPr>
         <w:t>s</w:t>
       </w:r>
-      <w:proofErr w:type="spellEnd"/>
-      <w:r>
-        <w:rPr>
-          <w:rFonts w:asciiTheme="majorHAnsi" w:hAnsiTheme="majorHAnsi" w:cs="Arial"/>
-          <w:sz w:val="22"/>
-          <w:szCs w:val="22"/>
-        </w:rPr>
-        <w:t xml:space="preserve"> estão previstas no </w:t>
-      </w:r>
-      <w:r>
-        <w:rPr>
-          <w:rFonts w:asciiTheme="majorHAnsi" w:hAnsiTheme="majorHAnsi" w:cs="Arial"/>
-          <w:sz w:val="22"/>
-          <w:szCs w:val="22"/>
-          <w:u w:val="single"/>
-        </w:rPr>
-        <w:t>Anexo I</w:t>
-      </w:r>
-      <w:r>
-        <w:rPr>
-          <w:rFonts w:asciiTheme="majorHAnsi" w:hAnsiTheme="majorHAnsi" w:cs="Arial"/>
-          <w:sz w:val="22"/>
-          <w:szCs w:val="22"/>
-        </w:rPr>
-        <w:t xml:space="preserve"> </w:t>
-      </w:r>
-      <w:r>
-        <w:rPr>
-          <w:rFonts w:asciiTheme="majorHAnsi" w:hAnsiTheme="majorHAnsi" w:cs="Arial"/>
-          <w:sz w:val="22"/>
-          <w:szCs w:val="22"/>
-        </w:rPr>
-        <w:t>a est</w:t>
-      </w:r>
-      <w:r>
-        <w:rPr>
-          <w:rFonts w:asciiTheme="majorHAnsi" w:hAnsiTheme="majorHAnsi" w:cs="Arial"/>
-          <w:sz w:val="22"/>
-          <w:szCs w:val="22"/>
-        </w:rPr>
-        <w:t xml:space="preserve">e Instrumento de Emissão de </w:t>
-      </w:r>
-      <w:proofErr w:type="spellStart"/>
-      <w:r>
-        <w:rPr>
-          <w:rFonts w:asciiTheme="majorHAnsi" w:hAnsiTheme="majorHAnsi" w:cs="Arial"/>
-          <w:sz w:val="22"/>
-          <w:szCs w:val="22"/>
-        </w:rPr>
-        <w:t>CCI</w:t>
-      </w:r>
-      <w:r>
-        <w:rPr>
-          <w:rFonts w:asciiTheme="majorHAnsi" w:hAnsiTheme="majorHAnsi" w:cs="Arial"/>
-          <w:sz w:val="22"/>
-          <w:szCs w:val="22"/>
-        </w:rPr>
-        <w:t>s</w:t>
-      </w:r>
-      <w:proofErr w:type="spellEnd"/>
       <w:r>
         <w:rPr>
           <w:rFonts w:asciiTheme="majorHAnsi" w:hAnsiTheme="majorHAnsi" w:cs="Arial"/>
@@ -8390,9 +7517,8 @@
           <w:szCs w:val="22"/>
           <w:lang w:eastAsia="en-US"/>
         </w:rPr>
-        <w:t xml:space="preserve">: A Instituição </w:t>
-      </w:r>
-      <w:proofErr w:type="spellStart"/>
+        <w:t>: A Instituição Custodiante será responsável</w:t>
+      </w:r>
       <w:r>
         <w:rPr>
           <w:rFonts w:asciiTheme="majorHAnsi" w:hAnsiTheme="majorHAnsi" w:cs="Arial"/>
@@ -8400,9 +7526,8 @@
           <w:szCs w:val="22"/>
           <w:lang w:eastAsia="en-US"/>
         </w:rPr>
-        <w:t>Custodiante</w:t>
-      </w:r>
-      <w:proofErr w:type="spellEnd"/>
+        <w:t xml:space="preserve"> pela custódia</w:t>
+      </w:r>
       <w:r>
         <w:rPr>
           <w:rFonts w:asciiTheme="majorHAnsi" w:hAnsiTheme="majorHAnsi" w:cs="Arial"/>
@@ -8410,7 +7535,7 @@
           <w:szCs w:val="22"/>
           <w:lang w:eastAsia="en-US"/>
         </w:rPr>
-        <w:t xml:space="preserve"> será responsável</w:t>
+        <w:t xml:space="preserve"> de </w:t>
       </w:r>
       <w:r>
         <w:rPr>
@@ -8419,7 +7544,7 @@
           <w:szCs w:val="22"/>
           <w:lang w:eastAsia="en-US"/>
         </w:rPr>
-        <w:t xml:space="preserve"> pela custódia</w:t>
+        <w:t>0</w:t>
       </w:r>
       <w:r>
         <w:rPr>
@@ -8428,7 +7553,7 @@
           <w:szCs w:val="22"/>
           <w:lang w:eastAsia="en-US"/>
         </w:rPr>
-        <w:t xml:space="preserve"> de </w:t>
+        <w:t>1 (uma) via original dest</w:t>
       </w:r>
       <w:r>
         <w:rPr>
@@ -8437,7 +7562,7 @@
           <w:szCs w:val="22"/>
           <w:lang w:eastAsia="en-US"/>
         </w:rPr>
-        <w:t>0</w:t>
+        <w:t>e Instrumento de Emissão de CCI</w:t>
       </w:r>
       <w:r>
         <w:rPr>
@@ -8446,7 +7571,7 @@
           <w:szCs w:val="22"/>
           <w:lang w:eastAsia="en-US"/>
         </w:rPr>
-        <w:t>1 (uma) via original dest</w:t>
+        <w:t>s</w:t>
       </w:r>
       <w:r>
         <w:rPr>
@@ -8455,9 +7580,8 @@
           <w:szCs w:val="22"/>
           <w:lang w:eastAsia="en-US"/>
         </w:rPr>
-        <w:t xml:space="preserve">e Instrumento de Emissão de </w:t>
-      </w:r>
-      <w:proofErr w:type="spellStart"/>
+        <w:t xml:space="preserve">. Deverá </w:t>
+      </w:r>
       <w:r>
         <w:rPr>
           <w:rFonts w:asciiTheme="majorHAnsi" w:hAnsiTheme="majorHAnsi" w:cs="Arial"/>
@@ -8465,7 +7589,7 @@
           <w:szCs w:val="22"/>
           <w:lang w:eastAsia="en-US"/>
         </w:rPr>
-        <w:t>CCI</w:t>
+        <w:t xml:space="preserve">a </w:t>
       </w:r>
       <w:r>
         <w:rPr>
@@ -8474,96 +7598,35 @@
           <w:szCs w:val="22"/>
           <w:lang w:eastAsia="en-US"/>
         </w:rPr>
+        <w:t>Galleria</w:t>
+      </w:r>
+      <w:r>
+        <w:rPr>
+          <w:rFonts w:asciiTheme="majorHAnsi" w:hAnsiTheme="majorHAnsi" w:cs="Arial"/>
+          <w:sz w:val="22"/>
+          <w:szCs w:val="22"/>
+          <w:lang w:eastAsia="en-US"/>
+        </w:rPr>
+        <w:t xml:space="preserve"> disponibilizar à Instituição Custodiante futuros aditamentos dest</w:t>
+      </w:r>
+      <w:r>
+        <w:rPr>
+          <w:rFonts w:asciiTheme="majorHAnsi" w:hAnsiTheme="majorHAnsi" w:cs="Arial"/>
+          <w:sz w:val="22"/>
+          <w:szCs w:val="22"/>
+          <w:lang w:eastAsia="en-US"/>
+        </w:rPr>
+        <w:t>e Instrumento de Emissão de CCI</w:t>
+      </w:r>
+      <w:r>
+        <w:rPr>
+          <w:rFonts w:asciiTheme="majorHAnsi" w:hAnsiTheme="majorHAnsi" w:cs="Arial"/>
+          <w:sz w:val="22"/>
+          <w:szCs w:val="22"/>
+          <w:lang w:eastAsia="en-US"/>
+        </w:rPr>
         <w:t>s</w:t>
       </w:r>
-      <w:proofErr w:type="spellEnd"/>
-      <w:r>
-        <w:rPr>
-          <w:rFonts w:asciiTheme="majorHAnsi" w:hAnsiTheme="majorHAnsi" w:cs="Arial"/>
-          <w:sz w:val="22"/>
-          <w:szCs w:val="22"/>
-          <w:lang w:eastAsia="en-US"/>
-        </w:rPr>
-        <w:t xml:space="preserve">. Deverá </w:t>
-      </w:r>
-      <w:r>
-        <w:rPr>
-          <w:rFonts w:asciiTheme="majorHAnsi" w:hAnsiTheme="majorHAnsi" w:cs="Arial"/>
-          <w:sz w:val="22"/>
-          <w:szCs w:val="22"/>
-          <w:lang w:eastAsia="en-US"/>
-        </w:rPr>
-        <w:t xml:space="preserve">a </w:t>
-      </w:r>
-      <w:proofErr w:type="spellStart"/>
-      <w:r>
-        <w:rPr>
-          <w:rFonts w:asciiTheme="majorHAnsi" w:hAnsiTheme="majorHAnsi" w:cs="Arial"/>
-          <w:sz w:val="22"/>
-          <w:szCs w:val="22"/>
-          <w:lang w:eastAsia="en-US"/>
-        </w:rPr>
-        <w:t>Galleria</w:t>
-      </w:r>
-      <w:proofErr w:type="spellEnd"/>
-      <w:r>
-        <w:rPr>
-          <w:rFonts w:asciiTheme="majorHAnsi" w:hAnsiTheme="majorHAnsi" w:cs="Arial"/>
-          <w:sz w:val="22"/>
-          <w:szCs w:val="22"/>
-          <w:lang w:eastAsia="en-US"/>
-        </w:rPr>
-        <w:t xml:space="preserve"> disponibilizar à Instituição </w:t>
-      </w:r>
-      <w:proofErr w:type="spellStart"/>
-      <w:r>
-        <w:rPr>
-          <w:rFonts w:asciiTheme="majorHAnsi" w:hAnsiTheme="majorHAnsi" w:cs="Arial"/>
-          <w:sz w:val="22"/>
-          <w:szCs w:val="22"/>
-          <w:lang w:eastAsia="en-US"/>
-        </w:rPr>
-        <w:t>Custodiante</w:t>
-      </w:r>
-      <w:proofErr w:type="spellEnd"/>
-      <w:r>
-        <w:rPr>
-          <w:rFonts w:asciiTheme="majorHAnsi" w:hAnsiTheme="majorHAnsi" w:cs="Arial"/>
-          <w:sz w:val="22"/>
-          <w:szCs w:val="22"/>
-          <w:lang w:eastAsia="en-US"/>
-        </w:rPr>
-        <w:t xml:space="preserve"> futuros aditamentos dest</w:t>
-      </w:r>
-      <w:r>
-        <w:rPr>
-          <w:rFonts w:asciiTheme="majorHAnsi" w:hAnsiTheme="majorHAnsi" w:cs="Arial"/>
-          <w:sz w:val="22"/>
-          <w:szCs w:val="22"/>
-          <w:lang w:eastAsia="en-US"/>
-        </w:rPr>
-        <w:t xml:space="preserve">e Instrumento de Emissão de </w:t>
-      </w:r>
-      <w:proofErr w:type="spellStart"/>
-      <w:r>
-        <w:rPr>
-          <w:rFonts w:asciiTheme="majorHAnsi" w:hAnsiTheme="majorHAnsi" w:cs="Arial"/>
-          <w:sz w:val="22"/>
-          <w:szCs w:val="22"/>
-          <w:lang w:eastAsia="en-US"/>
-        </w:rPr>
-        <w:t>CCI</w:t>
-      </w:r>
-      <w:r>
-        <w:rPr>
-          <w:rFonts w:asciiTheme="majorHAnsi" w:hAnsiTheme="majorHAnsi" w:cs="Arial"/>
-          <w:sz w:val="22"/>
-          <w:szCs w:val="22"/>
-          <w:lang w:eastAsia="en-US"/>
-        </w:rPr>
-        <w:t>s</w:t>
-      </w:r>
-      <w:proofErr w:type="spellEnd"/>
       <w:r>
         <w:rPr>
           <w:rFonts w:asciiTheme="majorHAnsi" w:hAnsiTheme="majorHAnsi" w:cs="Arial"/>
@@ -8726,16 +7789,7 @@
           <w:sz w:val="22"/>
           <w:szCs w:val="22"/>
         </w:rPr>
-        <w:t xml:space="preserve"> </w:t>
-      </w:r>
-      <w:proofErr w:type="spellStart"/>
-      <w:r>
-        <w:rPr>
-          <w:rFonts w:asciiTheme="majorHAnsi" w:hAnsiTheme="majorHAnsi" w:cs="Arial"/>
-          <w:sz w:val="22"/>
-          <w:szCs w:val="22"/>
-        </w:rPr>
-        <w:t>CCI</w:t>
+        <w:t xml:space="preserve"> CCI</w:t>
       </w:r>
       <w:r>
         <w:rPr>
@@ -8745,7 +7799,6 @@
         </w:rPr>
         <w:t>s</w:t>
       </w:r>
-      <w:proofErr w:type="spellEnd"/>
       <w:r>
         <w:rPr>
           <w:rFonts w:asciiTheme="majorHAnsi" w:hAnsiTheme="majorHAnsi" w:cs="Arial"/>
@@ -8876,9 +7929,8 @@
           <w:szCs w:val="22"/>
           <w:lang w:eastAsia="en-US"/>
         </w:rPr>
-        <w:t xml:space="preserve"> </w:t>
-      </w:r>
-      <w:proofErr w:type="spellStart"/>
+        <w:t xml:space="preserve"> CCI</w:t>
+      </w:r>
       <w:r>
         <w:rPr>
           <w:rFonts w:asciiTheme="majorHAnsi" w:hAnsiTheme="majorHAnsi" w:cs="Arial"/>
@@ -8886,7 +7938,7 @@
           <w:szCs w:val="22"/>
           <w:lang w:eastAsia="en-US"/>
         </w:rPr>
-        <w:t>CCI</w:t>
+        <w:t>s</w:t>
       </w:r>
       <w:r>
         <w:rPr>
@@ -8895,37 +7947,7 @@
           <w:szCs w:val="22"/>
           <w:lang w:eastAsia="en-US"/>
         </w:rPr>
-        <w:t>s</w:t>
-      </w:r>
-      <w:proofErr w:type="spellEnd"/>
-      <w:r>
-        <w:rPr>
-          <w:rFonts w:asciiTheme="majorHAnsi" w:hAnsiTheme="majorHAnsi" w:cs="Arial"/>
-          <w:sz w:val="22"/>
-          <w:szCs w:val="22"/>
-          <w:lang w:eastAsia="en-US"/>
-        </w:rPr>
-        <w:t xml:space="preserve">, o titular anterior imediato deverá comunicar à Instituição </w:t>
-      </w:r>
-      <w:proofErr w:type="spellStart"/>
-      <w:r>
-        <w:rPr>
-          <w:rFonts w:asciiTheme="majorHAnsi" w:hAnsiTheme="majorHAnsi" w:cs="Arial"/>
-          <w:sz w:val="22"/>
-          <w:szCs w:val="22"/>
-          <w:lang w:eastAsia="en-US"/>
-        </w:rPr>
-        <w:t>Custodiante</w:t>
-      </w:r>
-      <w:proofErr w:type="spellEnd"/>
-      <w:r>
-        <w:rPr>
-          <w:rFonts w:asciiTheme="majorHAnsi" w:hAnsiTheme="majorHAnsi" w:cs="Arial"/>
-          <w:sz w:val="22"/>
-          <w:szCs w:val="22"/>
-          <w:lang w:eastAsia="en-US"/>
-        </w:rPr>
-        <w:t xml:space="preserve"> a negociação realizada, informando, inclusive, os dados cadastrais do novo titular da CCI.</w:t>
+        <w:t>, o titular anterior imediato deverá comunicar à Instituição Custodiante a negociação realizada, informando, inclusive, os dados cadastrais do novo titular da CCI.</w:t>
       </w:r>
     </w:p>
     <w:p>
@@ -8989,16 +8011,7 @@
           <w:sz w:val="22"/>
           <w:szCs w:val="22"/>
         </w:rPr>
-        <w:t xml:space="preserve"> </w:t>
-      </w:r>
-      <w:proofErr w:type="spellStart"/>
-      <w:r>
-        <w:rPr>
-          <w:rFonts w:asciiTheme="majorHAnsi" w:hAnsiTheme="majorHAnsi" w:cs="Arial"/>
-          <w:sz w:val="22"/>
-          <w:szCs w:val="22"/>
-        </w:rPr>
-        <w:t>CCI</w:t>
+        <w:t xml:space="preserve"> CCI</w:t>
       </w:r>
       <w:r>
         <w:rPr>
@@ -9008,7 +8021,6 @@
         </w:rPr>
         <w:t>s</w:t>
       </w:r>
-      <w:proofErr w:type="spellEnd"/>
       <w:r>
         <w:rPr>
           <w:rFonts w:asciiTheme="majorHAnsi" w:hAnsiTheme="majorHAnsi" w:cs="Arial"/>
@@ -9191,16 +8203,7 @@
           <w:sz w:val="22"/>
           <w:szCs w:val="22"/>
         </w:rPr>
-        <w:t xml:space="preserve"> </w:t>
-      </w:r>
-      <w:proofErr w:type="spellStart"/>
-      <w:r>
-        <w:rPr>
-          <w:rFonts w:asciiTheme="majorHAnsi" w:hAnsiTheme="majorHAnsi" w:cs="Arial"/>
-          <w:sz w:val="22"/>
-          <w:szCs w:val="22"/>
-        </w:rPr>
-        <w:t>CCI</w:t>
+        <w:t xml:space="preserve"> CCI</w:t>
       </w:r>
       <w:r>
         <w:rPr>
@@ -9210,7 +8213,6 @@
         </w:rPr>
         <w:t>s</w:t>
       </w:r>
-      <w:proofErr w:type="spellEnd"/>
       <w:r>
         <w:rPr>
           <w:rFonts w:asciiTheme="majorHAnsi" w:hAnsiTheme="majorHAnsi" w:cs="Arial"/>
@@ -9249,16 +8251,7 @@
           <w:sz w:val="22"/>
           <w:szCs w:val="22"/>
         </w:rPr>
-        <w:t xml:space="preserve"> </w:t>
-      </w:r>
-      <w:proofErr w:type="spellStart"/>
-      <w:r>
-        <w:rPr>
-          <w:rFonts w:asciiTheme="majorHAnsi" w:hAnsiTheme="majorHAnsi" w:cs="Arial"/>
-          <w:sz w:val="22"/>
-          <w:szCs w:val="22"/>
-        </w:rPr>
-        <w:t>CCI</w:t>
+        <w:t xml:space="preserve"> CCI</w:t>
       </w:r>
       <w:r>
         <w:rPr>
@@ -9268,7 +8261,6 @@
         </w:rPr>
         <w:t>s</w:t>
       </w:r>
-      <w:proofErr w:type="spellEnd"/>
       <w:r>
         <w:rPr>
           <w:rFonts w:asciiTheme="majorHAnsi" w:hAnsiTheme="majorHAnsi" w:cs="Arial"/>
@@ -9347,16 +8339,7 @@
           <w:sz w:val="22"/>
           <w:szCs w:val="22"/>
         </w:rPr>
-        <w:t xml:space="preserve"> </w:t>
-      </w:r>
-      <w:proofErr w:type="spellStart"/>
-      <w:r>
-        <w:rPr>
-          <w:rFonts w:asciiTheme="majorHAnsi" w:hAnsiTheme="majorHAnsi" w:cs="Arial"/>
-          <w:sz w:val="22"/>
-          <w:szCs w:val="22"/>
-        </w:rPr>
-        <w:t>CCI</w:t>
+        <w:t xml:space="preserve"> CCI</w:t>
       </w:r>
       <w:r>
         <w:rPr>
@@ -9366,7 +8349,6 @@
         </w:rPr>
         <w:t>s</w:t>
       </w:r>
-      <w:proofErr w:type="spellEnd"/>
       <w:r>
         <w:rPr>
           <w:rFonts w:asciiTheme="majorHAnsi" w:hAnsiTheme="majorHAnsi" w:cs="Arial"/>
@@ -9455,16 +8437,7 @@
           <w:sz w:val="22"/>
           <w:szCs w:val="22"/>
         </w:rPr>
-        <w:t xml:space="preserve"> </w:t>
-      </w:r>
-      <w:proofErr w:type="spellStart"/>
-      <w:r>
-        <w:rPr>
-          <w:rFonts w:asciiTheme="majorHAnsi" w:hAnsiTheme="majorHAnsi" w:cs="Arial"/>
-          <w:sz w:val="22"/>
-          <w:szCs w:val="22"/>
-        </w:rPr>
-        <w:t>CCI</w:t>
+        <w:t xml:space="preserve"> CCI</w:t>
       </w:r>
       <w:r>
         <w:rPr>
@@ -9474,7 +8447,6 @@
         </w:rPr>
         <w:t>s</w:t>
       </w:r>
-      <w:proofErr w:type="spellEnd"/>
       <w:r>
         <w:rPr>
           <w:rFonts w:asciiTheme="majorHAnsi" w:hAnsiTheme="majorHAnsi" w:cs="Arial"/>
@@ -9545,16 +8517,7 @@
           <w:sz w:val="22"/>
           <w:szCs w:val="22"/>
         </w:rPr>
-        <w:t xml:space="preserve"> a </w:t>
-      </w:r>
-      <w:proofErr w:type="spellStart"/>
-      <w:r>
-        <w:rPr>
-          <w:rFonts w:asciiTheme="majorHAnsi" w:hAnsiTheme="majorHAnsi" w:cs="Arial"/>
-          <w:sz w:val="22"/>
-          <w:szCs w:val="22"/>
-        </w:rPr>
-        <w:t>CRI</w:t>
+        <w:t xml:space="preserve"> a CRI</w:t>
       </w:r>
       <w:r>
         <w:rPr>
@@ -9564,7 +8527,6 @@
         </w:rPr>
         <w:t>s</w:t>
       </w:r>
-      <w:proofErr w:type="spellEnd"/>
       <w:r>
         <w:rPr>
           <w:rFonts w:asciiTheme="majorHAnsi" w:hAnsiTheme="majorHAnsi" w:cs="Arial"/>
@@ -9675,16 +8637,7 @@
           <w:sz w:val="22"/>
           <w:szCs w:val="22"/>
         </w:rPr>
-        <w:t xml:space="preserve">e Instrumento de Emissão de </w:t>
-      </w:r>
-      <w:proofErr w:type="spellStart"/>
-      <w:r>
-        <w:rPr>
-          <w:rFonts w:asciiTheme="majorHAnsi" w:hAnsiTheme="majorHAnsi" w:cs="Arial"/>
-          <w:sz w:val="22"/>
-          <w:szCs w:val="22"/>
-        </w:rPr>
-        <w:t>CCI</w:t>
+        <w:t>e Instrumento de Emissão de CCI</w:t>
       </w:r>
       <w:r>
         <w:rPr>
@@ -9694,32 +8647,13 @@
         </w:rPr>
         <w:t>s</w:t>
       </w:r>
-      <w:proofErr w:type="spellEnd"/>
-      <w:r>
-        <w:rPr>
-          <w:rFonts w:asciiTheme="majorHAnsi" w:hAnsiTheme="majorHAnsi" w:cs="Arial"/>
-          <w:sz w:val="22"/>
-          <w:szCs w:val="22"/>
-        </w:rPr>
-        <w:t xml:space="preserve">, a Instituição </w:t>
-      </w:r>
-      <w:proofErr w:type="spellStart"/>
-      <w:r>
-        <w:rPr>
-          <w:rFonts w:asciiTheme="majorHAnsi" w:hAnsiTheme="majorHAnsi" w:cs="Arial"/>
-          <w:sz w:val="22"/>
-          <w:szCs w:val="22"/>
-        </w:rPr>
-        <w:t>Custodiante</w:t>
-      </w:r>
-      <w:proofErr w:type="spellEnd"/>
-      <w:r>
-        <w:rPr>
-          <w:rFonts w:asciiTheme="majorHAnsi" w:hAnsiTheme="majorHAnsi" w:cs="Arial"/>
-          <w:sz w:val="22"/>
-          <w:szCs w:val="22"/>
-        </w:rPr>
-        <w:t xml:space="preserve">, no exercício de suas funções, conforme estabelecido na Lei nº 10.931/04 e regulamentos do Sistema de Negociação, poderá solicitar a entrega </w:t>
+      <w:r>
+        <w:rPr>
+          <w:rFonts w:asciiTheme="majorHAnsi" w:hAnsiTheme="majorHAnsi" w:cs="Arial"/>
+          <w:sz w:val="22"/>
+          <w:szCs w:val="22"/>
+        </w:rPr>
+        <w:t xml:space="preserve">, a Instituição Custodiante, no exercício de suas funções, conforme estabelecido na Lei nº 10.931/04 e regulamentos do Sistema de Negociação, poderá solicitar a entrega </w:t>
       </w:r>
       <w:r>
         <w:rPr>
@@ -9745,7 +8679,6 @@
         </w:rPr>
         <w:t xml:space="preserve">a </w:t>
       </w:r>
-      <w:proofErr w:type="spellStart"/>
       <w:r>
         <w:rPr>
           <w:rFonts w:asciiTheme="majorHAnsi" w:hAnsiTheme="majorHAnsi" w:cs="Arial"/>
@@ -9754,7 +8687,6 @@
         </w:rPr>
         <w:t>Galleria</w:t>
       </w:r>
-      <w:proofErr w:type="spellEnd"/>
       <w:r>
         <w:rPr>
           <w:rFonts w:asciiTheme="majorHAnsi" w:hAnsiTheme="majorHAnsi" w:cs="Arial"/>
@@ -9904,35 +8836,88 @@
           <w:szCs w:val="22"/>
           <w:u w:val="single"/>
         </w:rPr>
+        <w:t xml:space="preserve"> CCI</w:t>
+      </w:r>
+      <w:r>
+        <w:rPr>
+          <w:rFonts w:asciiTheme="majorHAnsi" w:hAnsiTheme="majorHAnsi"/>
+          <w:sz w:val="22"/>
+          <w:szCs w:val="22"/>
+          <w:u w:val="single"/>
+        </w:rPr>
+        <w:t>s</w:t>
+      </w:r>
+      <w:r>
+        <w:rPr>
+          <w:rFonts w:asciiTheme="majorHAnsi" w:hAnsiTheme="majorHAnsi"/>
+          <w:sz w:val="22"/>
+          <w:szCs w:val="22"/>
+        </w:rPr>
+        <w:t>: Todas as despesas referentes à emissão da</w:t>
+      </w:r>
+      <w:r>
+        <w:rPr>
+          <w:rFonts w:asciiTheme="majorHAnsi" w:hAnsiTheme="majorHAnsi"/>
+          <w:sz w:val="22"/>
+          <w:szCs w:val="22"/>
+        </w:rPr>
+        <w:t>s</w:t>
+      </w:r>
+      <w:r>
+        <w:rPr>
+          <w:rFonts w:asciiTheme="majorHAnsi" w:hAnsiTheme="majorHAnsi"/>
+          <w:sz w:val="22"/>
+          <w:szCs w:val="22"/>
+        </w:rPr>
+        <w:t xml:space="preserve"> CCI</w:t>
+      </w:r>
+      <w:r>
+        <w:rPr>
+          <w:rFonts w:asciiTheme="majorHAnsi" w:hAnsiTheme="majorHAnsi"/>
+          <w:sz w:val="22"/>
+          <w:szCs w:val="22"/>
+        </w:rPr>
+        <w:t>s</w:t>
+      </w:r>
+      <w:r>
+        <w:rPr>
+          <w:rFonts w:asciiTheme="majorHAnsi" w:hAnsiTheme="majorHAnsi"/>
+          <w:sz w:val="22"/>
+          <w:szCs w:val="22"/>
+        </w:rPr>
+        <w:t>, tais como registro no Sistema de Negociação, taxa de custódia e honorários da Instituição Custodiante</w:t>
+      </w:r>
+      <w:r>
+        <w:rPr>
+          <w:rFonts w:asciiTheme="majorHAnsi" w:hAnsiTheme="majorHAnsi"/>
+          <w:sz w:val="22"/>
+          <w:szCs w:val="22"/>
+        </w:rPr>
         <w:t xml:space="preserve"> </w:t>
       </w:r>
-      <w:proofErr w:type="spellStart"/>
       <w:r>
         <w:rPr>
           <w:rFonts w:asciiTheme="majorHAnsi" w:hAnsiTheme="majorHAnsi"/>
           <w:sz w:val="22"/>
           <w:szCs w:val="22"/>
-          <w:u w:val="single"/>
-        </w:rPr>
-        <w:t>CCI</w:t>
+        </w:rPr>
+        <w:t xml:space="preserve">serão de responsabilidade </w:t>
       </w:r>
       <w:r>
         <w:rPr>
           <w:rFonts w:asciiTheme="majorHAnsi" w:hAnsiTheme="majorHAnsi"/>
           <w:sz w:val="22"/>
           <w:szCs w:val="22"/>
-          <w:u w:val="single"/>
-        </w:rPr>
-        <w:t>s</w:t>
-      </w:r>
-      <w:proofErr w:type="spellEnd"/>
+        </w:rPr>
+        <w:t>d</w:t>
+      </w:r>
       <w:r>
         <w:rPr>
           <w:rFonts w:asciiTheme="majorHAnsi" w:hAnsiTheme="majorHAnsi"/>
           <w:sz w:val="22"/>
           <w:szCs w:val="22"/>
         </w:rPr>
-        <w:t>: Todas as despesas referentes à emissão da</w:t>
+        <w:t xml:space="preserve">a </w:t>
       </w:r>
       <w:r>
         <w:rPr>
@@ -9940,7 +8925,7 @@
           <w:sz w:val="22"/>
           <w:szCs w:val="22"/>
         </w:rPr>
-        <w:t>s</w:t>
+        <w:t>Emissora</w:t>
       </w:r>
       <w:r>
         <w:rPr>
@@ -9948,16 +8933,15 @@
           <w:sz w:val="22"/>
           <w:szCs w:val="22"/>
         </w:rPr>
-        <w:t xml:space="preserve"> </w:t>
-      </w:r>
-      <w:proofErr w:type="spellStart"/>
+        <w:t xml:space="preserve">, </w:t>
+      </w:r>
       <w:r>
         <w:rPr>
           <w:rFonts w:asciiTheme="majorHAnsi" w:hAnsiTheme="majorHAnsi"/>
           <w:sz w:val="22"/>
           <w:szCs w:val="22"/>
         </w:rPr>
-        <w:t>CCI</w:t>
+        <w:t xml:space="preserve">às </w:t>
       </w:r>
       <w:r>
         <w:rPr>
@@ -9965,101 +8949,16 @@
           <w:sz w:val="22"/>
           <w:szCs w:val="22"/>
         </w:rPr>
-        <w:t>s</w:t>
-      </w:r>
-      <w:proofErr w:type="spellEnd"/>
+        <w:t xml:space="preserve">expensas da </w:t>
+      </w:r>
       <w:r>
         <w:rPr>
           <w:rFonts w:asciiTheme="majorHAnsi" w:hAnsiTheme="majorHAnsi"/>
           <w:sz w:val="22"/>
           <w:szCs w:val="22"/>
         </w:rPr>
-        <w:t xml:space="preserve">, tais como registro no Sistema de Negociação, taxa de custódia e honorários da Instituição </w:t>
-      </w:r>
-      <w:proofErr w:type="spellStart"/>
-      <w:r>
-        <w:rPr>
-          <w:rFonts w:asciiTheme="majorHAnsi" w:hAnsiTheme="majorHAnsi"/>
-          <w:sz w:val="22"/>
-          <w:szCs w:val="22"/>
-        </w:rPr>
-        <w:t>Custodiante</w:t>
-      </w:r>
-      <w:proofErr w:type="spellEnd"/>
-      <w:r>
-        <w:rPr>
-          <w:rFonts w:asciiTheme="majorHAnsi" w:hAnsiTheme="majorHAnsi"/>
-          <w:sz w:val="22"/>
-          <w:szCs w:val="22"/>
-        </w:rPr>
-        <w:t xml:space="preserve"> </w:t>
-      </w:r>
-      <w:r>
-        <w:rPr>
-          <w:rFonts w:asciiTheme="majorHAnsi" w:hAnsiTheme="majorHAnsi"/>
-          <w:sz w:val="22"/>
-          <w:szCs w:val="22"/>
-        </w:rPr>
-        <w:t xml:space="preserve">serão de responsabilidade </w:t>
-      </w:r>
-      <w:r>
-        <w:rPr>
-          <w:rFonts w:asciiTheme="majorHAnsi" w:hAnsiTheme="majorHAnsi"/>
-          <w:sz w:val="22"/>
-          <w:szCs w:val="22"/>
-        </w:rPr>
-        <w:t>d</w:t>
-      </w:r>
-      <w:r>
-        <w:rPr>
-          <w:rFonts w:asciiTheme="majorHAnsi" w:hAnsiTheme="majorHAnsi"/>
-          <w:sz w:val="22"/>
-          <w:szCs w:val="22"/>
-        </w:rPr>
-        <w:t xml:space="preserve">a </w:t>
-      </w:r>
-      <w:r>
-        <w:rPr>
-          <w:rFonts w:asciiTheme="majorHAnsi" w:hAnsiTheme="majorHAnsi"/>
-          <w:sz w:val="22"/>
-          <w:szCs w:val="22"/>
-        </w:rPr>
-        <w:t>Emissora</w:t>
-      </w:r>
-      <w:r>
-        <w:rPr>
-          <w:rFonts w:asciiTheme="majorHAnsi" w:hAnsiTheme="majorHAnsi"/>
-          <w:sz w:val="22"/>
-          <w:szCs w:val="22"/>
-        </w:rPr>
-        <w:t xml:space="preserve">, </w:t>
-      </w:r>
-      <w:r>
-        <w:rPr>
-          <w:rFonts w:asciiTheme="majorHAnsi" w:hAnsiTheme="majorHAnsi"/>
-          <w:sz w:val="22"/>
-          <w:szCs w:val="22"/>
-        </w:rPr>
-        <w:t xml:space="preserve">às </w:t>
-      </w:r>
-      <w:r>
-        <w:rPr>
-          <w:rFonts w:asciiTheme="majorHAnsi" w:hAnsiTheme="majorHAnsi"/>
-          <w:sz w:val="22"/>
-          <w:szCs w:val="22"/>
-        </w:rPr>
-        <w:t xml:space="preserve">expensas da </w:t>
-      </w:r>
-      <w:proofErr w:type="spellStart"/>
-      <w:r>
-        <w:rPr>
-          <w:rFonts w:asciiTheme="majorHAnsi" w:hAnsiTheme="majorHAnsi"/>
-          <w:sz w:val="22"/>
-          <w:szCs w:val="22"/>
-        </w:rPr>
         <w:t>Galleria</w:t>
       </w:r>
-      <w:proofErr w:type="spellEnd"/>
       <w:r>
         <w:rPr>
           <w:rFonts w:asciiTheme="majorHAnsi" w:hAnsiTheme="majorHAnsi"/>
@@ -10140,7 +9039,6 @@
         </w:rPr>
         <w:t xml:space="preserve">, às expensas da </w:t>
       </w:r>
-      <w:proofErr w:type="spellStart"/>
       <w:r>
         <w:rPr>
           <w:rFonts w:asciiTheme="majorHAnsi" w:hAnsiTheme="majorHAnsi" w:cs="Arial"/>
@@ -10149,7 +9047,6 @@
         </w:rPr>
         <w:t>Galleria</w:t>
       </w:r>
-      <w:proofErr w:type="spellEnd"/>
       <w:r>
         <w:rPr>
           <w:rFonts w:asciiTheme="majorHAnsi" w:hAnsiTheme="majorHAnsi" w:cs="Arial"/>
@@ -10228,16 +9125,7 @@
           <w:sz w:val="22"/>
           <w:szCs w:val="22"/>
         </w:rPr>
-        <w:t xml:space="preserve"> </w:t>
-      </w:r>
-      <w:proofErr w:type="spellStart"/>
-      <w:r>
-        <w:rPr>
-          <w:rFonts w:asciiTheme="majorHAnsi" w:hAnsiTheme="majorHAnsi" w:cs="Arial"/>
-          <w:sz w:val="22"/>
-          <w:szCs w:val="22"/>
-        </w:rPr>
-        <w:t>CCI</w:t>
+        <w:t xml:space="preserve"> CCI</w:t>
       </w:r>
       <w:r>
         <w:rPr>
@@ -10247,32 +9135,13 @@
         </w:rPr>
         <w:t>s</w:t>
       </w:r>
-      <w:proofErr w:type="spellEnd"/>
-      <w:r>
-        <w:rPr>
-          <w:rFonts w:asciiTheme="majorHAnsi" w:hAnsiTheme="majorHAnsi" w:cs="Arial"/>
-          <w:sz w:val="22"/>
-          <w:szCs w:val="22"/>
-        </w:rPr>
-        <w:t>; (</w:t>
-      </w:r>
-      <w:proofErr w:type="spellStart"/>
-      <w:r>
-        <w:rPr>
-          <w:rFonts w:asciiTheme="majorHAnsi" w:hAnsiTheme="majorHAnsi" w:cs="Arial"/>
-          <w:sz w:val="22"/>
-          <w:szCs w:val="22"/>
-        </w:rPr>
-        <w:t>ii</w:t>
-      </w:r>
-      <w:proofErr w:type="spellEnd"/>
-      <w:r>
-        <w:rPr>
-          <w:rFonts w:asciiTheme="majorHAnsi" w:hAnsiTheme="majorHAnsi" w:cs="Arial"/>
-          <w:sz w:val="22"/>
-          <w:szCs w:val="22"/>
-        </w:rPr>
-        <w:t>) registro da</w:t>
+      <w:r>
+        <w:rPr>
+          <w:rFonts w:asciiTheme="majorHAnsi" w:hAnsiTheme="majorHAnsi" w:cs="Arial"/>
+          <w:sz w:val="22"/>
+          <w:szCs w:val="22"/>
+        </w:rPr>
+        <w:t>; (ii) registro da</w:t>
       </w:r>
       <w:r>
         <w:rPr>
@@ -10288,16 +9157,7 @@
           <w:sz w:val="22"/>
           <w:szCs w:val="22"/>
         </w:rPr>
-        <w:t xml:space="preserve"> </w:t>
-      </w:r>
-      <w:proofErr w:type="spellStart"/>
-      <w:r>
-        <w:rPr>
-          <w:rFonts w:asciiTheme="majorHAnsi" w:hAnsiTheme="majorHAnsi" w:cs="Arial"/>
-          <w:sz w:val="22"/>
-          <w:szCs w:val="22"/>
-        </w:rPr>
-        <w:t>CCI</w:t>
+        <w:t xml:space="preserve"> CCI</w:t>
       </w:r>
       <w:r>
         <w:rPr>
@@ -10307,7 +9167,6 @@
         </w:rPr>
         <w:t>s</w:t>
       </w:r>
-      <w:proofErr w:type="spellEnd"/>
       <w:r>
         <w:rPr>
           <w:rFonts w:asciiTheme="majorHAnsi" w:hAnsiTheme="majorHAnsi" w:cs="Arial"/>
@@ -10330,16 +9189,7 @@
           <w:sz w:val="22"/>
           <w:szCs w:val="22"/>
         </w:rPr>
-        <w:t xml:space="preserve"> </w:t>
-      </w:r>
-      <w:proofErr w:type="spellStart"/>
-      <w:r>
-        <w:rPr>
-          <w:rFonts w:asciiTheme="majorHAnsi" w:hAnsiTheme="majorHAnsi" w:cs="Arial"/>
-          <w:sz w:val="22"/>
-          <w:szCs w:val="22"/>
-        </w:rPr>
-        <w:t>CCI</w:t>
+        <w:t xml:space="preserve"> CCI</w:t>
       </w:r>
       <w:r>
         <w:rPr>
@@ -10349,7 +9199,6 @@
         </w:rPr>
         <w:t>s</w:t>
       </w:r>
-      <w:proofErr w:type="spellEnd"/>
       <w:r>
         <w:rPr>
           <w:rFonts w:asciiTheme="majorHAnsi" w:hAnsiTheme="majorHAnsi" w:cs="Arial"/>
@@ -10428,16 +9277,7 @@
           <w:sz w:val="22"/>
           <w:szCs w:val="22"/>
         </w:rPr>
-        <w:t xml:space="preserve"> </w:t>
-      </w:r>
-      <w:proofErr w:type="spellStart"/>
-      <w:r>
-        <w:rPr>
-          <w:rFonts w:asciiTheme="majorHAnsi" w:hAnsiTheme="majorHAnsi" w:cs="Arial"/>
-          <w:sz w:val="22"/>
-          <w:szCs w:val="22"/>
-        </w:rPr>
-        <w:t>CCI</w:t>
+        <w:t xml:space="preserve"> CCI</w:t>
       </w:r>
       <w:r>
         <w:rPr>
@@ -10447,32 +9287,13 @@
         </w:rPr>
         <w:t>s</w:t>
       </w:r>
-      <w:proofErr w:type="spellEnd"/>
-      <w:r>
-        <w:rPr>
-          <w:rFonts w:asciiTheme="majorHAnsi" w:hAnsiTheme="majorHAnsi" w:cs="Arial"/>
-          <w:sz w:val="22"/>
-          <w:szCs w:val="22"/>
-        </w:rPr>
-        <w:t xml:space="preserve"> e utilização do Sistema de Negociação; e (</w:t>
-      </w:r>
-      <w:proofErr w:type="spellStart"/>
-      <w:r>
-        <w:rPr>
-          <w:rFonts w:asciiTheme="majorHAnsi" w:hAnsiTheme="majorHAnsi" w:cs="Arial"/>
-          <w:sz w:val="22"/>
-          <w:szCs w:val="22"/>
-        </w:rPr>
-        <w:t>iii</w:t>
-      </w:r>
-      <w:proofErr w:type="spellEnd"/>
-      <w:r>
-        <w:rPr>
-          <w:rFonts w:asciiTheme="majorHAnsi" w:hAnsiTheme="majorHAnsi" w:cs="Arial"/>
-          <w:sz w:val="22"/>
-          <w:szCs w:val="22"/>
-        </w:rPr>
-        <w:t>) despesas de custódia da</w:t>
+      <w:r>
+        <w:rPr>
+          <w:rFonts w:asciiTheme="majorHAnsi" w:hAnsiTheme="majorHAnsi" w:cs="Arial"/>
+          <w:sz w:val="22"/>
+          <w:szCs w:val="22"/>
+        </w:rPr>
+        <w:t xml:space="preserve"> e utilização do Sistema de Negociação; e (iii) despesas de custódia da</w:t>
       </w:r>
       <w:r>
         <w:rPr>
@@ -10488,16 +9309,7 @@
           <w:sz w:val="22"/>
           <w:szCs w:val="22"/>
         </w:rPr>
-        <w:t xml:space="preserve"> </w:t>
-      </w:r>
-      <w:proofErr w:type="spellStart"/>
-      <w:r>
-        <w:rPr>
-          <w:rFonts w:asciiTheme="majorHAnsi" w:hAnsiTheme="majorHAnsi" w:cs="Arial"/>
-          <w:sz w:val="22"/>
-          <w:szCs w:val="22"/>
-        </w:rPr>
-        <w:t>CCI</w:t>
+        <w:t xml:space="preserve"> CCI</w:t>
       </w:r>
       <w:r>
         <w:rPr>
@@ -10507,7 +9319,6 @@
         </w:rPr>
         <w:t>s</w:t>
       </w:r>
-      <w:proofErr w:type="spellEnd"/>
       <w:r>
         <w:rPr>
           <w:rFonts w:asciiTheme="majorHAnsi" w:hAnsiTheme="majorHAnsi" w:cs="Arial"/>
@@ -10713,7 +9524,6 @@
         </w:rPr>
         <w:t xml:space="preserve">a </w:t>
       </w:r>
-      <w:proofErr w:type="spellStart"/>
       <w:r>
         <w:rPr>
           <w:rFonts w:asciiTheme="majorHAnsi" w:hAnsiTheme="majorHAnsi"/>
@@ -10722,7 +9532,6 @@
         </w:rPr>
         <w:t>Galleria</w:t>
       </w:r>
-      <w:proofErr w:type="spellEnd"/>
       <w:r>
         <w:rPr>
           <w:rFonts w:asciiTheme="majorHAnsi" w:hAnsiTheme="majorHAnsi"/>
@@ -10928,7 +9737,6 @@
         </w:rPr>
         <w:t xml:space="preserve">a </w:t>
       </w:r>
-      <w:proofErr w:type="spellStart"/>
       <w:r>
         <w:rPr>
           <w:rFonts w:asciiTheme="majorHAnsi" w:hAnsiTheme="majorHAnsi"/>
@@ -10937,7 +9745,6 @@
         </w:rPr>
         <w:t>Galleria</w:t>
       </w:r>
-      <w:proofErr w:type="spellEnd"/>
       <w:r>
         <w:rPr>
           <w:rFonts w:asciiTheme="majorHAnsi" w:hAnsiTheme="majorHAnsi" w:cs="Arial"/>
@@ -11064,16 +9871,7 @@
           <w:sz w:val="22"/>
           <w:szCs w:val="22"/>
         </w:rPr>
-        <w:t xml:space="preserve"> </w:t>
-      </w:r>
-      <w:proofErr w:type="spellStart"/>
-      <w:r>
-        <w:rPr>
-          <w:rFonts w:asciiTheme="majorHAnsi" w:hAnsiTheme="majorHAnsi" w:cs="Arial"/>
-          <w:sz w:val="22"/>
-          <w:szCs w:val="22"/>
-        </w:rPr>
-        <w:t>CCI</w:t>
+        <w:t xml:space="preserve"> CCI</w:t>
       </w:r>
       <w:r>
         <w:rPr>
@@ -11083,7 +9881,6 @@
         </w:rPr>
         <w:t>s</w:t>
       </w:r>
-      <w:proofErr w:type="spellEnd"/>
       <w:r>
         <w:rPr>
           <w:rFonts w:asciiTheme="majorHAnsi" w:hAnsiTheme="majorHAnsi" w:cs="Arial"/>
@@ -11154,16 +9951,7 @@
           <w:sz w:val="22"/>
           <w:szCs w:val="22"/>
         </w:rPr>
-        <w:t xml:space="preserve"> </w:t>
-      </w:r>
-      <w:proofErr w:type="spellStart"/>
-      <w:r>
-        <w:rPr>
-          <w:rFonts w:asciiTheme="majorHAnsi" w:hAnsiTheme="majorHAnsi" w:cs="Arial"/>
-          <w:sz w:val="22"/>
-          <w:szCs w:val="22"/>
-        </w:rPr>
-        <w:t>CCI</w:t>
+        <w:t xml:space="preserve"> CCI</w:t>
       </w:r>
       <w:r>
         <w:rPr>
@@ -11173,7 +9961,6 @@
         </w:rPr>
         <w:t>s</w:t>
       </w:r>
-      <w:proofErr w:type="spellEnd"/>
       <w:r>
         <w:rPr>
           <w:rFonts w:asciiTheme="majorHAnsi" w:hAnsiTheme="majorHAnsi" w:cs="Arial"/>
@@ -11260,18 +10047,8 @@
           <w:sz w:val="22"/>
           <w:szCs w:val="22"/>
         </w:rPr>
-        <w:t xml:space="preserve">s </w:t>
-      </w:r>
-      <w:proofErr w:type="spellStart"/>
-      <w:r>
-        <w:rPr>
-          <w:rFonts w:asciiTheme="majorHAnsi" w:hAnsiTheme="majorHAnsi" w:cs="Arial"/>
-          <w:sz w:val="22"/>
-          <w:szCs w:val="22"/>
-        </w:rPr>
-        <w:t>CCBs</w:t>
-      </w:r>
-      <w:proofErr w:type="spellEnd"/>
+        <w:t>s CCBs</w:t>
+      </w:r>
       <w:r>
         <w:rPr>
           <w:rFonts w:asciiTheme="majorHAnsi" w:hAnsiTheme="majorHAnsi" w:cs="Arial"/>
@@ -11417,16 +10194,7 @@
           <w:sz w:val="22"/>
           <w:szCs w:val="22"/>
         </w:rPr>
-        <w:t xml:space="preserve">e Instrumento de Emissão de </w:t>
-      </w:r>
-      <w:proofErr w:type="spellStart"/>
-      <w:r>
-        <w:rPr>
-          <w:rFonts w:asciiTheme="majorHAnsi" w:hAnsiTheme="majorHAnsi" w:cs="Arial"/>
-          <w:sz w:val="22"/>
-          <w:szCs w:val="22"/>
-        </w:rPr>
-        <w:t>CCI</w:t>
+        <w:t>e Instrumento de Emissão de CCI</w:t>
       </w:r>
       <w:r>
         <w:rPr>
@@ -11436,32 +10204,13 @@
         </w:rPr>
         <w:t>s</w:t>
       </w:r>
-      <w:proofErr w:type="spellEnd"/>
-      <w:r>
-        <w:rPr>
-          <w:rFonts w:asciiTheme="majorHAnsi" w:hAnsiTheme="majorHAnsi" w:cs="Arial"/>
-          <w:sz w:val="22"/>
-          <w:szCs w:val="22"/>
-        </w:rPr>
-        <w:t>: (i) são cumulativos com outros direitos previstos em lei, a menos que expressamente excluídos; e (</w:t>
-      </w:r>
-      <w:proofErr w:type="spellStart"/>
-      <w:r>
-        <w:rPr>
-          <w:rFonts w:asciiTheme="majorHAnsi" w:hAnsiTheme="majorHAnsi" w:cs="Arial"/>
-          <w:sz w:val="22"/>
-          <w:szCs w:val="22"/>
-        </w:rPr>
-        <w:t>ii</w:t>
-      </w:r>
-      <w:proofErr w:type="spellEnd"/>
-      <w:r>
-        <w:rPr>
-          <w:rFonts w:asciiTheme="majorHAnsi" w:hAnsiTheme="majorHAnsi" w:cs="Arial"/>
-          <w:sz w:val="22"/>
-          <w:szCs w:val="22"/>
-        </w:rPr>
-        <w:t xml:space="preserve">) só admitem renúncia por escrito e específica. A tolerância e as concessões recíprocas terão caráter eventual e transitório e não configurarão, em qualquer hipótese, renúncia, transigência, remição, perda, </w:t>
+      <w:r>
+        <w:rPr>
+          <w:rFonts w:asciiTheme="majorHAnsi" w:hAnsiTheme="majorHAnsi" w:cs="Arial"/>
+          <w:sz w:val="22"/>
+          <w:szCs w:val="22"/>
+        </w:rPr>
+        <w:t xml:space="preserve">: (i) são cumulativos com outros direitos previstos em lei, a menos que expressamente excluídos; e (ii) só admitem renúncia por escrito e específica. A tolerância e as concessões recíprocas terão caráter eventual e transitório e não configurarão, em qualquer hipótese, renúncia, transigência, remição, perda, </w:t>
       </w:r>
       <w:r>
         <w:rPr>
@@ -11494,16 +10243,7 @@
           <w:sz w:val="22"/>
           <w:szCs w:val="22"/>
         </w:rPr>
-        <w:t xml:space="preserve">e Instrumento de Emissão de </w:t>
-      </w:r>
-      <w:proofErr w:type="spellStart"/>
-      <w:r>
-        <w:rPr>
-          <w:rFonts w:asciiTheme="majorHAnsi" w:hAnsiTheme="majorHAnsi" w:cs="Arial"/>
-          <w:sz w:val="22"/>
-          <w:szCs w:val="22"/>
-        </w:rPr>
-        <w:t>CCI</w:t>
+        <w:t>e Instrumento de Emissão de CCI</w:t>
       </w:r>
       <w:r>
         <w:rPr>
@@ -11513,7 +10253,6 @@
         </w:rPr>
         <w:t>s</w:t>
       </w:r>
-      <w:proofErr w:type="spellEnd"/>
       <w:r>
         <w:rPr>
           <w:rFonts w:asciiTheme="majorHAnsi" w:hAnsiTheme="majorHAnsi" w:cs="Arial"/>
@@ -11528,16 +10267,7 @@
           <w:sz w:val="22"/>
           <w:szCs w:val="22"/>
         </w:rPr>
-        <w:t xml:space="preserve">e Instrumento de Emissão de </w:t>
-      </w:r>
-      <w:proofErr w:type="spellStart"/>
-      <w:r>
-        <w:rPr>
-          <w:rFonts w:asciiTheme="majorHAnsi" w:hAnsiTheme="majorHAnsi" w:cs="Arial"/>
-          <w:sz w:val="22"/>
-          <w:szCs w:val="22"/>
-        </w:rPr>
-        <w:t>CCI</w:t>
+        <w:t>e Instrumento de Emissão de CCI</w:t>
       </w:r>
       <w:r>
         <w:rPr>
@@ -11547,7 +10277,6 @@
         </w:rPr>
         <w:t>s</w:t>
       </w:r>
-      <w:proofErr w:type="spellEnd"/>
       <w:r>
         <w:rPr>
           <w:rFonts w:asciiTheme="majorHAnsi" w:hAnsiTheme="majorHAnsi" w:cs="Arial"/>
@@ -11562,16 +10291,7 @@
           <w:sz w:val="22"/>
           <w:szCs w:val="22"/>
         </w:rPr>
-        <w:t xml:space="preserve">e Instrumento de Emissão de </w:t>
-      </w:r>
-      <w:proofErr w:type="spellStart"/>
-      <w:r>
-        <w:rPr>
-          <w:rFonts w:asciiTheme="majorHAnsi" w:hAnsiTheme="majorHAnsi" w:cs="Arial"/>
-          <w:sz w:val="22"/>
-          <w:szCs w:val="22"/>
-        </w:rPr>
-        <w:t>CCI</w:t>
+        <w:t>e Instrumento de Emissão de CCI</w:t>
       </w:r>
       <w:r>
         <w:rPr>
@@ -11581,7 +10301,6 @@
         </w:rPr>
         <w:t>s</w:t>
       </w:r>
-      <w:proofErr w:type="spellEnd"/>
       <w:r>
         <w:rPr>
           <w:rFonts w:asciiTheme="majorHAnsi" w:hAnsiTheme="majorHAnsi" w:cs="Arial"/>
@@ -11678,26 +10397,16 @@
           <w:sz w:val="22"/>
           <w:szCs w:val="22"/>
         </w:rPr>
-        <w:t xml:space="preserve">e Instrumento de Emissão de </w:t>
-      </w:r>
-      <w:proofErr w:type="spellStart"/>
+        <w:t>e Instrumento de Emissão de CCI</w:t>
+      </w:r>
       <w:r>
         <w:rPr>
           <w:rFonts w:asciiTheme="majorHAnsi" w:hAnsiTheme="majorHAnsi"/>
           <w:sz w:val="22"/>
           <w:szCs w:val="22"/>
         </w:rPr>
-        <w:t>CCI</w:t>
-      </w:r>
-      <w:r>
-        <w:rPr>
-          <w:rFonts w:asciiTheme="majorHAnsi" w:hAnsiTheme="majorHAnsi"/>
-          <w:sz w:val="22"/>
-          <w:szCs w:val="22"/>
-        </w:rPr>
         <w:t>s</w:t>
       </w:r>
-      <w:proofErr w:type="spellEnd"/>
       <w:r>
         <w:rPr>
           <w:rFonts w:asciiTheme="majorHAnsi" w:hAnsiTheme="majorHAnsi" w:cs="Arial"/>
@@ -11793,16 +10502,7 @@
           <w:sz w:val="22"/>
           <w:szCs w:val="22"/>
         </w:rPr>
-        <w:t xml:space="preserve">e Instrumento de Emissão de </w:t>
-      </w:r>
-      <w:proofErr w:type="spellStart"/>
-      <w:r>
-        <w:rPr>
-          <w:rFonts w:asciiTheme="majorHAnsi" w:hAnsiTheme="majorHAnsi" w:cs="Arial"/>
-          <w:sz w:val="22"/>
-          <w:szCs w:val="22"/>
-        </w:rPr>
-        <w:t>CCI</w:t>
+        <w:t>e Instrumento de Emissão de CCI</w:t>
       </w:r>
       <w:r>
         <w:rPr>
@@ -11812,7 +10512,6 @@
         </w:rPr>
         <w:t>s</w:t>
       </w:r>
-      <w:proofErr w:type="spellEnd"/>
       <w:r>
         <w:rPr>
           <w:rFonts w:asciiTheme="majorHAnsi" w:hAnsiTheme="majorHAnsi" w:cs="Arial"/>
@@ -11892,16 +10591,7 @@
           <w:sz w:val="22"/>
           <w:szCs w:val="22"/>
         </w:rPr>
-        <w:t xml:space="preserve">Instrumento de Emissão de </w:t>
-      </w:r>
-      <w:proofErr w:type="spellStart"/>
-      <w:r>
-        <w:rPr>
-          <w:rFonts w:asciiTheme="majorHAnsi" w:hAnsiTheme="majorHAnsi" w:cs="Arial"/>
-          <w:sz w:val="22"/>
-          <w:szCs w:val="22"/>
-        </w:rPr>
-        <w:t>CCI</w:t>
+        <w:t>Instrumento de Emissão de CCI</w:t>
       </w:r>
       <w:r>
         <w:rPr>
@@ -11911,7 +10601,6 @@
         </w:rPr>
         <w:t>s</w:t>
       </w:r>
-      <w:proofErr w:type="spellEnd"/>
       <w:r>
         <w:rPr>
           <w:rFonts w:asciiTheme="majorHAnsi" w:hAnsiTheme="majorHAnsi" w:cs="Arial"/>
@@ -12032,16 +10721,7 @@
           <w:sz w:val="22"/>
           <w:szCs w:val="22"/>
         </w:rPr>
-        <w:t xml:space="preserve">Instrumento de Emissão de </w:t>
-      </w:r>
-      <w:proofErr w:type="spellStart"/>
-      <w:r>
-        <w:rPr>
-          <w:rFonts w:asciiTheme="majorHAnsi" w:hAnsiTheme="majorHAnsi" w:cs="Arial"/>
-          <w:sz w:val="22"/>
-          <w:szCs w:val="22"/>
-        </w:rPr>
-        <w:t>CCI</w:t>
+        <w:t>Instrumento de Emissão de CCI</w:t>
       </w:r>
       <w:r>
         <w:rPr>
@@ -12051,7 +10731,6 @@
         </w:rPr>
         <w:t>s</w:t>
       </w:r>
-      <w:proofErr w:type="spellEnd"/>
       <w:r>
         <w:rPr>
           <w:rFonts w:asciiTheme="majorHAnsi" w:hAnsiTheme="majorHAnsi" w:cs="Arial"/>
@@ -12189,91 +10868,80 @@
           <w:sz w:val="22"/>
           <w:szCs w:val="22"/>
         </w:rPr>
+        <w:t xml:space="preserve"> CCI</w:t>
+      </w:r>
+      <w:r>
+        <w:rPr>
+          <w:rFonts w:asciiTheme="majorHAnsi" w:hAnsiTheme="majorHAnsi" w:cs="Tahoma"/>
+          <w:sz w:val="22"/>
+          <w:szCs w:val="22"/>
+        </w:rPr>
+        <w:t>s</w:t>
+      </w:r>
+      <w:r>
+        <w:rPr>
+          <w:rFonts w:asciiTheme="majorHAnsi" w:hAnsiTheme="majorHAnsi" w:cs="Tahoma"/>
+          <w:sz w:val="22"/>
+          <w:szCs w:val="22"/>
+        </w:rPr>
+        <w:t xml:space="preserve">, nos termos do artigo </w:t>
+      </w:r>
+      <w:r>
+        <w:rPr>
+          <w:rFonts w:asciiTheme="majorHAnsi" w:hAnsiTheme="majorHAnsi" w:cs="Tahoma"/>
+          <w:sz w:val="22"/>
+          <w:szCs w:val="22"/>
+        </w:rPr>
+        <w:t>784</w:t>
+      </w:r>
+      <w:r>
+        <w:rPr>
+          <w:rFonts w:asciiTheme="majorHAnsi" w:hAnsiTheme="majorHAnsi" w:cs="Tahoma"/>
+          <w:sz w:val="22"/>
+          <w:szCs w:val="22"/>
+        </w:rPr>
+        <w:t xml:space="preserve"> do Código de Processo Civil e </w:t>
+      </w:r>
+      <w:r>
+        <w:rPr>
+          <w:rFonts w:asciiTheme="majorHAnsi" w:hAnsiTheme="majorHAnsi" w:cs="Tahoma"/>
+          <w:sz w:val="22"/>
+          <w:szCs w:val="22"/>
+        </w:rPr>
+        <w:t xml:space="preserve">artigo </w:t>
+      </w:r>
+      <w:r>
+        <w:rPr>
+          <w:rFonts w:asciiTheme="majorHAnsi" w:hAnsiTheme="majorHAnsi" w:cs="Tahoma"/>
+          <w:sz w:val="22"/>
+          <w:szCs w:val="22"/>
+        </w:rPr>
+        <w:t>20 da Lei nº 10.931/04, é considerada como título executivo extrajudicial, exigível de acordo com as cláusulas</w:t>
+      </w:r>
+      <w:r>
+        <w:rPr>
+          <w:rFonts w:asciiTheme="majorHAnsi" w:hAnsiTheme="majorHAnsi" w:cs="Tahoma"/>
+          <w:sz w:val="22"/>
+          <w:szCs w:val="22"/>
+        </w:rPr>
+        <w:t xml:space="preserve"> e condições pactuadas na</w:t>
+      </w:r>
+      <w:r>
+        <w:rPr>
+          <w:rFonts w:asciiTheme="majorHAnsi" w:hAnsiTheme="majorHAnsi" w:cs="Tahoma"/>
+          <w:sz w:val="22"/>
+          <w:szCs w:val="22"/>
+        </w:rPr>
+        <w:t>s</w:t>
+      </w:r>
+      <w:r>
+        <w:rPr>
+          <w:rFonts w:asciiTheme="majorHAnsi" w:hAnsiTheme="majorHAnsi" w:cs="Tahoma"/>
+          <w:sz w:val="22"/>
+          <w:szCs w:val="22"/>
+        </w:rPr>
         <w:t xml:space="preserve"> </w:t>
       </w:r>
-      <w:proofErr w:type="spellStart"/>
-      <w:r>
-        <w:rPr>
-          <w:rFonts w:asciiTheme="majorHAnsi" w:hAnsiTheme="majorHAnsi" w:cs="Tahoma"/>
-          <w:sz w:val="22"/>
-          <w:szCs w:val="22"/>
-        </w:rPr>
-        <w:t>CCI</w:t>
-      </w:r>
-      <w:r>
-        <w:rPr>
-          <w:rFonts w:asciiTheme="majorHAnsi" w:hAnsiTheme="majorHAnsi" w:cs="Tahoma"/>
-          <w:sz w:val="22"/>
-          <w:szCs w:val="22"/>
-        </w:rPr>
-        <w:t>s</w:t>
-      </w:r>
-      <w:proofErr w:type="spellEnd"/>
-      <w:r>
-        <w:rPr>
-          <w:rFonts w:asciiTheme="majorHAnsi" w:hAnsiTheme="majorHAnsi" w:cs="Tahoma"/>
-          <w:sz w:val="22"/>
-          <w:szCs w:val="22"/>
-        </w:rPr>
-        <w:t xml:space="preserve">, nos termos do artigo </w:t>
-      </w:r>
-      <w:r>
-        <w:rPr>
-          <w:rFonts w:asciiTheme="majorHAnsi" w:hAnsiTheme="majorHAnsi" w:cs="Tahoma"/>
-          <w:sz w:val="22"/>
-          <w:szCs w:val="22"/>
-        </w:rPr>
-        <w:t>784</w:t>
-      </w:r>
-      <w:r>
-        <w:rPr>
-          <w:rFonts w:asciiTheme="majorHAnsi" w:hAnsiTheme="majorHAnsi" w:cs="Tahoma"/>
-          <w:sz w:val="22"/>
-          <w:szCs w:val="22"/>
-        </w:rPr>
-        <w:t xml:space="preserve"> do Código de Processo Civil e </w:t>
-      </w:r>
-      <w:r>
-        <w:rPr>
-          <w:rFonts w:asciiTheme="majorHAnsi" w:hAnsiTheme="majorHAnsi" w:cs="Tahoma"/>
-          <w:sz w:val="22"/>
-          <w:szCs w:val="22"/>
-        </w:rPr>
-        <w:t xml:space="preserve">artigo </w:t>
-      </w:r>
-      <w:r>
-        <w:rPr>
-          <w:rFonts w:asciiTheme="majorHAnsi" w:hAnsiTheme="majorHAnsi" w:cs="Tahoma"/>
-          <w:sz w:val="22"/>
-          <w:szCs w:val="22"/>
-        </w:rPr>
-        <w:t>20 da Lei nº 10.931/04, é considerada como título executivo extrajudicial, exigível de acordo com as cláusulas</w:t>
-      </w:r>
-      <w:r>
-        <w:rPr>
-          <w:rFonts w:asciiTheme="majorHAnsi" w:hAnsiTheme="majorHAnsi" w:cs="Tahoma"/>
-          <w:sz w:val="22"/>
-          <w:szCs w:val="22"/>
-        </w:rPr>
-        <w:t xml:space="preserve"> e condições pactuadas na</w:t>
-      </w:r>
-      <w:r>
-        <w:rPr>
-          <w:rFonts w:asciiTheme="majorHAnsi" w:hAnsiTheme="majorHAnsi" w:cs="Tahoma"/>
-          <w:sz w:val="22"/>
-          <w:szCs w:val="22"/>
-        </w:rPr>
-        <w:t>s</w:t>
-      </w:r>
-      <w:r>
-        <w:rPr>
-          <w:rFonts w:asciiTheme="majorHAnsi" w:hAnsiTheme="majorHAnsi" w:cs="Tahoma"/>
-          <w:sz w:val="22"/>
-          <w:szCs w:val="22"/>
-        </w:rPr>
-        <w:t xml:space="preserve"> </w:t>
-      </w:r>
-      <w:proofErr w:type="spellStart"/>
       <w:r>
         <w:rPr>
           <w:rFonts w:asciiTheme="majorHAnsi" w:hAnsiTheme="majorHAnsi" w:cs="Arial"/>
@@ -12282,7 +10950,6 @@
         </w:rPr>
         <w:t>CCBs</w:t>
       </w:r>
-      <w:proofErr w:type="spellEnd"/>
       <w:r>
         <w:rPr>
           <w:rFonts w:asciiTheme="majorHAnsi" w:hAnsiTheme="majorHAnsi" w:cs="Tahoma"/>
@@ -12393,25 +11060,23 @@
           <w:sz w:val="22"/>
           <w:szCs w:val="22"/>
         </w:rPr>
-        <w:t xml:space="preserve">: A Instituição </w:t>
-      </w:r>
-      <w:proofErr w:type="spellStart"/>
+        <w:t>: A Instituição Custodiante não será obrigada a efetuar nenhuma verificação de veracidade nas deliberações societárias e em atos da administração d</w:t>
+      </w:r>
       <w:r>
         <w:rPr>
           <w:rFonts w:asciiTheme="majorHAnsi" w:hAnsiTheme="majorHAnsi" w:cs="Tahoma"/>
           <w:sz w:val="22"/>
           <w:szCs w:val="22"/>
         </w:rPr>
-        <w:t>Custodiante</w:t>
-      </w:r>
-      <w:proofErr w:type="spellEnd"/>
+        <w:t xml:space="preserve">a </w:t>
+      </w:r>
       <w:r>
         <w:rPr>
           <w:rFonts w:asciiTheme="majorHAnsi" w:hAnsiTheme="majorHAnsi" w:cs="Tahoma"/>
           <w:sz w:val="22"/>
           <w:szCs w:val="22"/>
         </w:rPr>
-        <w:t xml:space="preserve"> não será obrigada a efetuar nenhuma verificação de veracidade nas deliberações societárias e em atos da administração d</w:t>
+        <w:t>Emissora</w:t>
       </w:r>
       <w:r>
         <w:rPr>
@@ -12419,6 +11084,14 @@
           <w:sz w:val="22"/>
           <w:szCs w:val="22"/>
         </w:rPr>
+        <w:t xml:space="preserve"> ou ainda em qualquer documento ou registro que considere autêntico e que lhe tenha sido encaminhado pel</w:t>
+      </w:r>
+      <w:r>
+        <w:rPr>
+          <w:rFonts w:asciiTheme="majorHAnsi" w:hAnsiTheme="majorHAnsi" w:cs="Tahoma"/>
+          <w:sz w:val="22"/>
+          <w:szCs w:val="22"/>
+        </w:rPr>
         <w:t xml:space="preserve">a </w:t>
       </w:r>
       <w:r>
@@ -12435,7 +11108,7 @@
           <w:sz w:val="22"/>
           <w:szCs w:val="22"/>
         </w:rPr>
-        <w:t xml:space="preserve"> ou ainda em qualquer documento ou registro que considere autêntico e que lhe tenha sido encaminhado pel</w:t>
+        <w:t xml:space="preserve"> ou por terceiros a seu pedido, para se basear nas suas decisões. Não será ainda, sob qualquer hipótese, responsável pela elaboração destes documentos, que permanecerão sob obrigação legal e regulamentar d</w:t>
       </w:r>
       <w:r>
         <w:rPr>
@@ -12459,49 +11132,7 @@
           <w:sz w:val="22"/>
           <w:szCs w:val="22"/>
         </w:rPr>
-        <w:t xml:space="preserve"> ou por terceiros a seu pedido, para se basear nas suas decisões. Não será ainda, sob qualquer hipótese, responsável pela elaboração destes documentos, que permanecerão sob obrigação legal e regulamentar d</w:t>
-      </w:r>
-      <w:r>
-        <w:rPr>
-          <w:rFonts w:asciiTheme="majorHAnsi" w:hAnsiTheme="majorHAnsi" w:cs="Tahoma"/>
-          <w:sz w:val="22"/>
-          <w:szCs w:val="22"/>
-        </w:rPr>
-        <w:t xml:space="preserve">a </w:t>
-      </w:r>
-      <w:r>
-        <w:rPr>
-          <w:rFonts w:asciiTheme="majorHAnsi" w:hAnsiTheme="majorHAnsi" w:cs="Tahoma"/>
-          <w:sz w:val="22"/>
-          <w:szCs w:val="22"/>
-        </w:rPr>
-        <w:t>Emissora</w:t>
-      </w:r>
-      <w:r>
-        <w:rPr>
-          <w:rFonts w:asciiTheme="majorHAnsi" w:hAnsiTheme="majorHAnsi" w:cs="Tahoma"/>
-          <w:sz w:val="22"/>
-          <w:szCs w:val="22"/>
-        </w:rPr>
-        <w:t xml:space="preserve"> elaborá-los, nos termos da legislação aplicável. Adicionalmente, não será, ainda, obrigação da Instituição </w:t>
-      </w:r>
-      <w:proofErr w:type="spellStart"/>
-      <w:r>
-        <w:rPr>
-          <w:rFonts w:asciiTheme="majorHAnsi" w:hAnsiTheme="majorHAnsi" w:cs="Tahoma"/>
-          <w:sz w:val="22"/>
-          <w:szCs w:val="22"/>
-        </w:rPr>
-        <w:t>Custodiante</w:t>
-      </w:r>
-      <w:proofErr w:type="spellEnd"/>
-      <w:r>
-        <w:rPr>
-          <w:rFonts w:asciiTheme="majorHAnsi" w:hAnsiTheme="majorHAnsi" w:cs="Tahoma"/>
-          <w:sz w:val="22"/>
-          <w:szCs w:val="22"/>
-        </w:rPr>
-        <w:t xml:space="preserve"> a verificação da regular constituição e formalização do</w:t>
+        <w:t xml:space="preserve"> elaborá-los, nos termos da legislação aplicável. Adicionalmente, não será, ainda, obrigação da Instituição Custodiante a verificação da regular constituição e formalização do</w:t>
       </w:r>
       <w:r>
         <w:rPr>
@@ -12641,9 +11272,8 @@
           <w:szCs w:val="22"/>
           <w:lang w:bidi="th-TH"/>
         </w:rPr>
-        <w:t xml:space="preserve">Instrumento de Emissão de </w:t>
-      </w:r>
-      <w:proofErr w:type="spellStart"/>
+        <w:t>Instrumento de Emissão de CCI</w:t>
+      </w:r>
       <w:r>
         <w:rPr>
           <w:rFonts w:asciiTheme="majorHAnsi" w:eastAsia="Arial Unicode MS" w:hAnsiTheme="majorHAnsi" w:cstheme="minorHAnsi"/>
@@ -12652,7 +11282,7 @@
           <w:szCs w:val="22"/>
           <w:lang w:bidi="th-TH"/>
         </w:rPr>
-        <w:t>CCI</w:t>
+        <w:t>s</w:t>
       </w:r>
       <w:r>
         <w:rPr>
@@ -12662,9 +11292,8 @@
           <w:szCs w:val="22"/>
           <w:lang w:bidi="th-TH"/>
         </w:rPr>
-        <w:t>s</w:t>
-      </w:r>
-      <w:proofErr w:type="spellEnd"/>
+        <w:t xml:space="preserve"> e de quaisquer aditivos ao presente, mediante na folha de assinaturas eletrônicas, com 2 (duas) testemunhas instrumentárias, para que esses documentos produzam os seus jurídicos e legais efeitos. Nesse caso, a data de assinatura dest</w:t>
+      </w:r>
       <w:r>
         <w:rPr>
           <w:rFonts w:asciiTheme="majorHAnsi" w:eastAsia="Arial Unicode MS" w:hAnsiTheme="majorHAnsi" w:cstheme="minorHAnsi"/>
@@ -12673,7 +11302,7 @@
           <w:szCs w:val="22"/>
           <w:lang w:bidi="th-TH"/>
         </w:rPr>
-        <w:t xml:space="preserve"> e de quaisquer aditivos ao presente, mediante na folha de assinaturas eletrônicas, com 2 (duas) testemunhas instrumentárias, para que esses documentos produzam os seus jurídicos e legais efeitos. Nesse caso, a data de assinatura dest</w:t>
+        <w:t>e Instrumento de Emissão de CCI</w:t>
       </w:r>
       <w:r>
         <w:rPr>
@@ -12683,9 +11312,8 @@
           <w:szCs w:val="22"/>
           <w:lang w:bidi="th-TH"/>
         </w:rPr>
-        <w:t xml:space="preserve">e Instrumento de Emissão de </w:t>
-      </w:r>
-      <w:proofErr w:type="spellStart"/>
+        <w:t>s</w:t>
+      </w:r>
       <w:r>
         <w:rPr>
           <w:rFonts w:asciiTheme="majorHAnsi" w:eastAsia="Arial Unicode MS" w:hAnsiTheme="majorHAnsi" w:cstheme="minorHAnsi"/>
@@ -12694,7 +11322,7 @@
           <w:szCs w:val="22"/>
           <w:lang w:bidi="th-TH"/>
         </w:rPr>
-        <w:t>CCI</w:t>
+        <w:t xml:space="preserve"> (ou de seus aditivos, conforme aplicável), será considerada a mais recente das dispostas na folha de assinaturas eletrônicas, devendo, em qualquer hipótese, ser emitido com certificado digital nos padrões ICP-BRASIL, </w:t>
       </w:r>
       <w:r>
         <w:rPr>
@@ -12704,9 +11332,9 @@
           <w:szCs w:val="22"/>
           <w:lang w:bidi="th-TH"/>
         </w:rPr>
-        <w:t>s</w:t>
-      </w:r>
-      <w:proofErr w:type="spellEnd"/>
+        <w:lastRenderedPageBreak/>
+        <w:t>conforme disposto pelo artigo 10 da Medida Provisória nº 2.200/2001 em vigor no Brasil. As Partes reconhecem que, independentemente da forma de assinatura, est</w:t>
+      </w:r>
       <w:r>
         <w:rPr>
           <w:rFonts w:asciiTheme="majorHAnsi" w:eastAsia="Arial Unicode MS" w:hAnsiTheme="majorHAnsi" w:cstheme="minorHAnsi"/>
@@ -12715,7 +11343,7 @@
           <w:szCs w:val="22"/>
           <w:lang w:bidi="th-TH"/>
         </w:rPr>
-        <w:t xml:space="preserve"> (ou de seus aditivos, conforme aplicável), será considerada a mais recente das dispostas na folha de assinaturas eletrônicas, devendo, em qualquer hipótese, ser emitido com certificado digital nos padrões ICP-BRASIL, </w:t>
+        <w:t>e Instrumento de Emissão de CCI</w:t>
       </w:r>
       <w:r>
         <w:rPr>
@@ -12725,41 +11353,8 @@
           <w:szCs w:val="22"/>
           <w:lang w:bidi="th-TH"/>
         </w:rPr>
-        <w:lastRenderedPageBreak/>
-        <w:t>conforme disposto pelo artigo 10 da Medida Provisória nº 2.200/2001 em vigor no Brasil. As Partes reconhecem que, independentemente da forma de assinatura, est</w:t>
-      </w:r>
-      <w:r>
-        <w:rPr>
-          <w:rFonts w:asciiTheme="majorHAnsi" w:eastAsia="Arial Unicode MS" w:hAnsiTheme="majorHAnsi" w:cstheme="minorHAnsi"/>
-          <w:w w:val="0"/>
-          <w:sz w:val="22"/>
-          <w:szCs w:val="22"/>
-          <w:lang w:bidi="th-TH"/>
-        </w:rPr>
-        <w:t xml:space="preserve">e Instrumento de Emissão de </w:t>
-      </w:r>
-      <w:proofErr w:type="spellStart"/>
-      <w:r>
-        <w:rPr>
-          <w:rFonts w:asciiTheme="majorHAnsi" w:eastAsia="Arial Unicode MS" w:hAnsiTheme="majorHAnsi" w:cstheme="minorHAnsi"/>
-          <w:w w:val="0"/>
-          <w:sz w:val="22"/>
-          <w:szCs w:val="22"/>
-          <w:lang w:bidi="th-TH"/>
-        </w:rPr>
-        <w:t>CCI</w:t>
-      </w:r>
-      <w:r>
-        <w:rPr>
-          <w:rFonts w:asciiTheme="majorHAnsi" w:eastAsia="Arial Unicode MS" w:hAnsiTheme="majorHAnsi" w:cstheme="minorHAnsi"/>
-          <w:w w:val="0"/>
-          <w:sz w:val="22"/>
-          <w:szCs w:val="22"/>
-          <w:lang w:bidi="th-TH"/>
-        </w:rPr>
         <w:t>s</w:t>
       </w:r>
-      <w:proofErr w:type="spellEnd"/>
       <w:r>
         <w:rPr>
           <w:rFonts w:asciiTheme="majorHAnsi" w:eastAsia="Arial Unicode MS" w:hAnsiTheme="majorHAnsi" w:cstheme="minorHAnsi"/>
@@ -12993,26 +11588,16 @@
           <w:sz w:val="22"/>
           <w:szCs w:val="22"/>
         </w:rPr>
-        <w:t xml:space="preserve">e Instrumento de Emissão de </w:t>
-      </w:r>
-      <w:proofErr w:type="spellStart"/>
+        <w:t>e Instrumento de Emissão de CCI</w:t>
+      </w:r>
       <w:r>
         <w:rPr>
           <w:rFonts w:asciiTheme="majorHAnsi" w:hAnsiTheme="majorHAnsi"/>
           <w:sz w:val="22"/>
           <w:szCs w:val="22"/>
         </w:rPr>
-        <w:t>CCI</w:t>
-      </w:r>
-      <w:r>
-        <w:rPr>
-          <w:rFonts w:asciiTheme="majorHAnsi" w:hAnsiTheme="majorHAnsi"/>
-          <w:sz w:val="22"/>
-          <w:szCs w:val="22"/>
-        </w:rPr>
         <w:t>s</w:t>
       </w:r>
-      <w:proofErr w:type="spellEnd"/>
       <w:r>
         <w:rPr>
           <w:rFonts w:asciiTheme="majorHAnsi" w:hAnsiTheme="majorHAnsi"/>
@@ -13074,61 +11659,7 @@
           <w:sz w:val="22"/>
           <w:szCs w:val="22"/>
         </w:rPr>
-        <w:t xml:space="preserve"> </w:t>
-      </w:r>
-      <w:proofErr w:type="spellStart"/>
-      <w:r>
-        <w:rPr>
-          <w:rFonts w:asciiTheme="majorHAnsi" w:hAnsiTheme="majorHAnsi"/>
-          <w:sz w:val="22"/>
-          <w:szCs w:val="22"/>
-        </w:rPr>
-        <w:t>emissaoDia</w:t>
-      </w:r>
-      <w:proofErr w:type="spellEnd"/>
-      <w:r>
-        <w:rPr>
-          <w:rFonts w:asciiTheme="majorHAnsi" w:hAnsiTheme="majorHAnsi"/>
-          <w:sz w:val="22"/>
-          <w:szCs w:val="22"/>
-        </w:rPr>
-        <w:t xml:space="preserve"> de </w:t>
-      </w:r>
-      <w:proofErr w:type="spellStart"/>
-      <w:r>
-        <w:rPr>
-          <w:rFonts w:asciiTheme="majorHAnsi" w:hAnsiTheme="majorHAnsi"/>
-          <w:sz w:val="22"/>
-          <w:szCs w:val="22"/>
-        </w:rPr>
-        <w:t>emissaoMes</w:t>
-      </w:r>
-      <w:proofErr w:type="spellEnd"/>
-      <w:r>
-        <w:rPr>
-          <w:rFonts w:asciiTheme="majorHAnsi" w:hAnsiTheme="majorHAnsi"/>
-          <w:sz w:val="22"/>
-          <w:szCs w:val="22"/>
-        </w:rPr>
-        <w:t xml:space="preserve"> de </w:t>
-      </w:r>
-      <w:proofErr w:type="spellStart"/>
-      <w:r>
-        <w:rPr>
-          <w:rFonts w:asciiTheme="majorHAnsi" w:hAnsiTheme="majorHAnsi"/>
-          <w:sz w:val="22"/>
-          <w:szCs w:val="22"/>
-        </w:rPr>
-        <w:t>emissaoAno</w:t>
-      </w:r>
-      <w:proofErr w:type="spellEnd"/>
-      <w:r>
-        <w:rPr>
-          <w:rFonts w:asciiTheme="majorHAnsi" w:hAnsiTheme="majorHAnsi"/>
-          <w:sz w:val="22"/>
-          <w:szCs w:val="22"/>
-        </w:rPr>
-        <w:t>.</w:t>
+        <w:t xml:space="preserve"> emissaoDia de emissaoMes de emissaoAno.</w:t>
       </w:r>
     </w:p>
     <w:p>
@@ -13747,19 +12278,8 @@
           <w:sz w:val="22"/>
           <w:szCs w:val="22"/>
         </w:rPr>
-        <w:t xml:space="preserve">Instituição </w:t>
-      </w:r>
-      <w:proofErr w:type="spellStart"/>
-      <w:r>
-        <w:rPr>
-          <w:i/>
-          <w:iCs/>
-          <w:sz w:val="22"/>
-          <w:szCs w:val="22"/>
-        </w:rPr>
-        <w:t>Custodiante</w:t>
-      </w:r>
-      <w:proofErr w:type="spellEnd"/>
+        <w:t>Instituição Custodiante</w:t>
+      </w:r>
     </w:p>
     <w:p>
       <w:pPr>
@@ -14004,8 +12524,6 @@
           <w:lang w:val="pt-BR"/>
         </w:rPr>
       </w:pPr>
-      <w:bookmarkStart w:id="1" w:name="_GoBack"/>
-      <w:bookmarkEnd w:id="1"/>
     </w:p>
     <w:p>
       <w:pPr>
@@ -14558,61 +13076,7 @@
                 <w:sz w:val="22"/>
                 <w:szCs w:val="22"/>
               </w:rPr>
-              <w:t xml:space="preserve">São Paulo, </w:t>
-            </w:r>
-            <w:proofErr w:type="spellStart"/>
-            <w:r>
-              <w:rPr>
-                <w:rFonts w:asciiTheme="majorHAnsi" w:hAnsiTheme="majorHAnsi"/>
-                <w:sz w:val="22"/>
-                <w:szCs w:val="22"/>
-              </w:rPr>
-              <w:t>emissaoDia</w:t>
-            </w:r>
-            <w:proofErr w:type="spellEnd"/>
-            <w:r>
-              <w:rPr>
-                <w:rFonts w:asciiTheme="majorHAnsi" w:hAnsiTheme="majorHAnsi"/>
-                <w:sz w:val="22"/>
-                <w:szCs w:val="22"/>
-              </w:rPr>
-              <w:t xml:space="preserve"> de </w:t>
-            </w:r>
-            <w:proofErr w:type="spellStart"/>
-            <w:r>
-              <w:rPr>
-                <w:rFonts w:asciiTheme="majorHAnsi" w:hAnsiTheme="majorHAnsi"/>
-                <w:sz w:val="22"/>
-                <w:szCs w:val="22"/>
-              </w:rPr>
-              <w:t>emissaoMes</w:t>
-            </w:r>
-            <w:proofErr w:type="spellEnd"/>
-            <w:r>
-              <w:rPr>
-                <w:rFonts w:asciiTheme="majorHAnsi" w:hAnsiTheme="majorHAnsi"/>
-                <w:sz w:val="22"/>
-                <w:szCs w:val="22"/>
-              </w:rPr>
-              <w:t xml:space="preserve"> de </w:t>
-            </w:r>
-            <w:proofErr w:type="spellStart"/>
-            <w:r>
-              <w:rPr>
-                <w:rFonts w:asciiTheme="majorHAnsi" w:hAnsiTheme="majorHAnsi"/>
-                <w:sz w:val="22"/>
-                <w:szCs w:val="22"/>
-              </w:rPr>
-              <w:t>emissaoAno</w:t>
-            </w:r>
-            <w:proofErr w:type="spellEnd"/>
-            <w:r>
-              <w:rPr>
-                <w:rFonts w:asciiTheme="majorHAnsi" w:hAnsiTheme="majorHAnsi"/>
-                <w:sz w:val="22"/>
-                <w:szCs w:val="22"/>
-              </w:rPr>
-              <w:t>.</w:t>
+              <w:t>São Paulo, emissaoDia de emissaoMes de emissaoAno.</w:t>
             </w:r>
           </w:p>
         </w:tc>
@@ -14753,8 +13217,6 @@
                 <w:highlight w:val="yellow"/>
               </w:rPr>
             </w:pPr>
-            <w:proofErr w:type="spellStart"/>
-            <w:proofErr w:type="gramStart"/>
             <w:r>
               <w:rPr>
                 <w:rFonts w:asciiTheme="majorHAnsi" w:hAnsiTheme="majorHAnsi"/>
@@ -14763,8 +13225,6 @@
               </w:rPr>
               <w:t>numeroCCB</w:t>
             </w:r>
-            <w:proofErr w:type="spellEnd"/>
-            <w:proofErr w:type="gramEnd"/>
           </w:p>
         </w:tc>
         <w:tc>
@@ -15818,7 +14278,6 @@
               </w:rPr>
               <w:t xml:space="preserve">CEP: </w:t>
             </w:r>
-            <w:proofErr w:type="spellStart"/>
             <w:r>
               <w:rPr>
                 <w:rFonts w:asciiTheme="majorHAnsi" w:eastAsia="Times New Roman" w:hAnsiTheme="majorHAnsi" w:cs="Trebuchet MS"/>
@@ -15829,7 +14288,6 @@
               </w:rPr>
               <w:t>cepEmitente</w:t>
             </w:r>
-            <w:proofErr w:type="spellEnd"/>
           </w:p>
         </w:tc>
         <w:tc>
@@ -15857,7 +14315,6 @@
               </w:rPr>
               <w:t xml:space="preserve">Cidade: </w:t>
             </w:r>
-            <w:proofErr w:type="spellStart"/>
             <w:r>
               <w:rPr>
                 <w:rFonts w:asciiTheme="majorHAnsi" w:hAnsiTheme="majorHAnsi" w:cs="Arial"/>
@@ -15867,7 +14324,6 @@
               </w:rPr>
               <w:t>cidadeEmitente</w:t>
             </w:r>
-            <w:proofErr w:type="spellEnd"/>
           </w:p>
         </w:tc>
         <w:tc>
@@ -15895,7 +14351,6 @@
               </w:rPr>
               <w:t xml:space="preserve">UF: </w:t>
             </w:r>
-            <w:proofErr w:type="spellStart"/>
             <w:r>
               <w:rPr>
                 <w:rFonts w:asciiTheme="majorHAnsi" w:hAnsiTheme="majorHAnsi" w:cs="Arial"/>
@@ -15905,7 +14360,6 @@
               </w:rPr>
               <w:t>ufEmitente</w:t>
             </w:r>
-            <w:proofErr w:type="spellEnd"/>
           </w:p>
         </w:tc>
       </w:tr>
@@ -16005,7 +14459,6 @@
               </w:rPr>
               <w:t xml:space="preserve">Cédula de Crédito Bancário nº </w:t>
             </w:r>
-            <w:proofErr w:type="spellStart"/>
             <w:r>
               <w:rPr>
                 <w:rFonts w:asciiTheme="majorHAnsi" w:hAnsiTheme="majorHAnsi" w:cs="Calibri"/>
@@ -16014,7 +14467,6 @@
               </w:rPr>
               <w:t>numeroCCB</w:t>
             </w:r>
-            <w:proofErr w:type="spellEnd"/>
           </w:p>
         </w:tc>
       </w:tr>
@@ -16085,7 +14537,6 @@
               </w:rPr>
               <w:t xml:space="preserve"> </w:t>
             </w:r>
-            <w:proofErr w:type="spellStart"/>
             <w:r>
               <w:rPr>
                 <w:rFonts w:asciiTheme="majorHAnsi" w:hAnsiTheme="majorHAnsi" w:cstheme="minorHAnsi"/>
@@ -16093,37 +14544,7 @@
                 <w:szCs w:val="22"/>
                 <w:lang w:bidi="th-TH"/>
               </w:rPr>
-              <w:t>valorCredito</w:t>
-            </w:r>
-            <w:proofErr w:type="spellEnd"/>
-            <w:r>
-              <w:rPr>
-                <w:rFonts w:asciiTheme="majorHAnsi" w:hAnsiTheme="majorHAnsi" w:cstheme="minorHAnsi"/>
-                <w:sz w:val="22"/>
-                <w:szCs w:val="22"/>
-                <w:lang w:bidi="th-TH"/>
-              </w:rPr>
-              <w:t xml:space="preserve"> (</w:t>
-            </w:r>
-            <w:proofErr w:type="spellStart"/>
-            <w:r>
-              <w:rPr>
-                <w:rFonts w:asciiTheme="majorHAnsi" w:hAnsiTheme="majorHAnsi" w:cstheme="minorHAnsi"/>
-                <w:sz w:val="22"/>
-                <w:szCs w:val="22"/>
-                <w:lang w:bidi="th-TH"/>
-              </w:rPr>
-              <w:t>ExtensoValorCredito</w:t>
-            </w:r>
-            <w:proofErr w:type="spellEnd"/>
-            <w:r>
-              <w:rPr>
-                <w:rFonts w:asciiTheme="majorHAnsi" w:hAnsiTheme="majorHAnsi" w:cstheme="minorHAnsi"/>
-                <w:sz w:val="22"/>
-                <w:szCs w:val="22"/>
-                <w:lang w:bidi="th-TH"/>
-              </w:rPr>
-              <w:t>)</w:t>
+              <w:t>valorCredito (ExtensoValorCredito)</w:t>
             </w:r>
           </w:p>
         </w:tc>
@@ -16220,7 +14641,6 @@
                 <w:rFonts w:asciiTheme="majorHAnsi" w:hAnsiTheme="majorHAnsi" w:cstheme="minorHAnsi"/>
                 <w:sz w:val="22"/>
                 <w:szCs w:val="22"/>
-                <w:highlight w:val="yellow"/>
                 <w:lang w:bidi="th-TH"/>
               </w:rPr>
               <w:t xml:space="preserve">O imóvel </w:t>
@@ -16230,7 +14650,6 @@
                 <w:rFonts w:asciiTheme="majorHAnsi" w:hAnsiTheme="majorHAnsi" w:cstheme="minorHAnsi"/>
                 <w:sz w:val="22"/>
                 <w:szCs w:val="22"/>
-                <w:highlight w:val="yellow"/>
                 <w:lang w:bidi="th-TH"/>
               </w:rPr>
               <w:t>Casa Condomínio</w:t>
@@ -16240,135 +14659,103 @@
                 <w:rFonts w:asciiTheme="majorHAnsi" w:hAnsiTheme="majorHAnsi" w:cstheme="minorHAnsi"/>
                 <w:sz w:val="22"/>
                 <w:szCs w:val="22"/>
-                <w:highlight w:val="yellow"/>
                 <w:lang w:bidi="th-TH"/>
               </w:rPr>
-              <w:t xml:space="preserve"> objeto da </w:t>
+              <w:t xml:space="preserve"> objeto da matrícula nº </w:t>
             </w:r>
             <w:r>
               <w:rPr>
                 <w:rFonts w:asciiTheme="majorHAnsi" w:hAnsiTheme="majorHAnsi" w:cstheme="minorHAnsi"/>
                 <w:sz w:val="22"/>
                 <w:szCs w:val="22"/>
-                <w:highlight w:val="lightGray"/>
                 <w:lang w:bidi="th-TH"/>
               </w:rPr>
-              <w:t xml:space="preserve">matrícula nº </w:t>
+              <w:t>numeroImovel</w:t>
             </w:r>
             <w:r>
               <w:rPr>
                 <w:rFonts w:asciiTheme="majorHAnsi" w:hAnsiTheme="majorHAnsi" w:cstheme="minorHAnsi"/>
                 <w:sz w:val="22"/>
                 <w:szCs w:val="22"/>
-                <w:highlight w:val="lightGray"/>
                 <w:lang w:bidi="th-TH"/>
               </w:rPr>
-              <w:t>158.418</w:t>
+              <w:t xml:space="preserve"> </w:t>
+            </w:r>
+            <w:r>
+              <w:rPr>
+                <w:rFonts w:asciiTheme="majorHAnsi" w:eastAsia="Arial Unicode MS" w:hAnsiTheme="majorHAnsi" w:cstheme="minorHAnsi"/>
+                <w:sz w:val="22"/>
+                <w:szCs w:val="22"/>
+                <w:lang w:bidi="th-TH"/>
+              </w:rPr>
+              <w:t xml:space="preserve">do </w:t>
+            </w:r>
+            <w:r>
+              <w:rPr>
+                <w:rFonts w:asciiTheme="majorHAnsi" w:eastAsia="Arial Unicode MS" w:hAnsiTheme="majorHAnsi" w:cstheme="minorHAnsi"/>
+                <w:sz w:val="22"/>
+                <w:szCs w:val="22"/>
+                <w:lang w:bidi="th-TH"/>
+              </w:rPr>
+              <w:t>cartorioImovel</w:t>
             </w:r>
             <w:r>
               <w:rPr>
                 <w:rFonts w:asciiTheme="majorHAnsi" w:hAnsiTheme="majorHAnsi" w:cstheme="minorHAnsi"/>
                 <w:sz w:val="22"/>
                 <w:szCs w:val="22"/>
-                <w:highlight w:val="lightGray"/>
                 <w:lang w:bidi="th-TH"/>
               </w:rPr>
+              <w:t>, localizado no Município do</w:t>
+            </w:r>
+            <w:r>
+              <w:rPr>
+                <w:rFonts w:asciiTheme="majorHAnsi" w:hAnsiTheme="majorHAnsi" w:cstheme="minorHAnsi"/>
+                <w:sz w:val="22"/>
+                <w:szCs w:val="22"/>
+                <w:lang w:bidi="th-TH"/>
+              </w:rPr>
               <w:t xml:space="preserve"> </w:t>
             </w:r>
             <w:r>
               <w:rPr>
-                <w:rFonts w:asciiTheme="majorHAnsi" w:eastAsia="Arial Unicode MS" w:hAnsiTheme="majorHAnsi" w:cstheme="minorHAnsi"/>
-                <w:sz w:val="22"/>
-                <w:szCs w:val="22"/>
-                <w:highlight w:val="yellow"/>
+                <w:rFonts w:asciiTheme="majorHAnsi" w:hAnsiTheme="majorHAnsi" w:cstheme="minorHAnsi"/>
+                <w:sz w:val="22"/>
+                <w:szCs w:val="22"/>
                 <w:lang w:bidi="th-TH"/>
               </w:rPr>
+              <w:t>cidadeImovel</w:t>
+            </w:r>
+            <w:r>
+              <w:rPr>
+                <w:rFonts w:asciiTheme="majorHAnsi" w:hAnsiTheme="majorHAnsi" w:cstheme="minorHAnsi"/>
+                <w:sz w:val="22"/>
+                <w:szCs w:val="22"/>
+                <w:lang w:bidi="th-TH"/>
+              </w:rPr>
+              <w:t xml:space="preserve">, Estado </w:t>
+            </w:r>
+            <w:r>
+              <w:rPr>
+                <w:rFonts w:asciiTheme="majorHAnsi" w:hAnsiTheme="majorHAnsi" w:cs="Arial"/>
+                <w:sz w:val="22"/>
+                <w:szCs w:val="22"/>
+              </w:rPr>
               <w:t xml:space="preserve">do </w:t>
             </w:r>
             <w:r>
               <w:rPr>
-                <w:rFonts w:asciiTheme="majorHAnsi" w:eastAsia="Arial Unicode MS" w:hAnsiTheme="majorHAnsi" w:cstheme="minorHAnsi"/>
-                <w:sz w:val="22"/>
-                <w:szCs w:val="22"/>
-                <w:highlight w:val="lightGray"/>
-                <w:lang w:bidi="th-TH"/>
-              </w:rPr>
-              <w:t>2</w:t>
-            </w:r>
-            <w:r>
-              <w:rPr>
-                <w:rFonts w:asciiTheme="majorHAnsi" w:eastAsia="Arial Unicode MS" w:hAnsiTheme="majorHAnsi" w:cstheme="minorHAnsi"/>
-                <w:sz w:val="22"/>
-                <w:szCs w:val="22"/>
-                <w:highlight w:val="lightGray"/>
-                <w:lang w:bidi="th-TH"/>
-              </w:rPr>
-              <w:t xml:space="preserve">º Cartório de Registro de Imóveis da Comarca do </w:t>
-            </w:r>
-            <w:r>
-              <w:rPr>
-                <w:rFonts w:asciiTheme="majorHAnsi" w:eastAsia="Arial Unicode MS" w:hAnsiTheme="majorHAnsi" w:cstheme="minorHAnsi"/>
-                <w:sz w:val="22"/>
-                <w:szCs w:val="22"/>
-                <w:highlight w:val="lightGray"/>
-                <w:lang w:bidi="th-TH"/>
-              </w:rPr>
-              <w:t>Florianópolis</w:t>
-            </w:r>
-            <w:r>
-              <w:rPr>
-                <w:rFonts w:asciiTheme="majorHAnsi" w:hAnsiTheme="majorHAnsi" w:cstheme="minorHAnsi"/>
-                <w:sz w:val="22"/>
-                <w:szCs w:val="22"/>
-                <w:highlight w:val="yellow"/>
-                <w:lang w:bidi="th-TH"/>
-              </w:rPr>
-              <w:t xml:space="preserve">, localizado no Município do </w:t>
-            </w:r>
-            <w:r>
-              <w:rPr>
-                <w:rFonts w:asciiTheme="majorHAnsi" w:hAnsiTheme="majorHAnsi" w:cstheme="minorHAnsi"/>
-                <w:sz w:val="22"/>
-                <w:szCs w:val="22"/>
-                <w:highlight w:val="lightGray"/>
-                <w:lang w:bidi="th-TH"/>
-              </w:rPr>
-              <w:t>Florianópolis</w:t>
-            </w:r>
-            <w:r>
-              <w:rPr>
-                <w:rFonts w:asciiTheme="majorHAnsi" w:hAnsiTheme="majorHAnsi" w:cstheme="minorHAnsi"/>
-                <w:sz w:val="22"/>
-                <w:szCs w:val="22"/>
-                <w:highlight w:val="yellow"/>
-                <w:lang w:bidi="th-TH"/>
-              </w:rPr>
-              <w:t xml:space="preserve">, Estado </w:t>
-            </w:r>
-            <w:r>
-              <w:rPr>
-                <w:rFonts w:asciiTheme="majorHAnsi" w:hAnsiTheme="majorHAnsi" w:cs="Arial"/>
-                <w:sz w:val="22"/>
-                <w:szCs w:val="22"/>
-                <w:highlight w:val="yellow"/>
-              </w:rPr>
-              <w:t xml:space="preserve">do </w:t>
-            </w:r>
-            <w:r>
-              <w:rPr>
-                <w:rFonts w:asciiTheme="majorHAnsi" w:hAnsiTheme="majorHAnsi" w:cs="Arial"/>
-                <w:sz w:val="22"/>
-                <w:szCs w:val="22"/>
-                <w:highlight w:val="yellow"/>
-              </w:rPr>
-              <w:t>Santa Catarina</w:t>
-            </w:r>
-            <w:r>
-              <w:rPr>
-                <w:rFonts w:asciiTheme="majorHAnsi" w:hAnsiTheme="majorHAnsi" w:cs="Arial"/>
-                <w:sz w:val="22"/>
-                <w:szCs w:val="22"/>
-                <w:highlight w:val="yellow"/>
+                <w:rFonts w:asciiTheme="majorHAnsi" w:hAnsiTheme="majorHAnsi" w:cs="Arial"/>
+                <w:sz w:val="22"/>
+                <w:szCs w:val="22"/>
+              </w:rPr>
+              <w:t>estadoImovel</w:t>
+            </w:r>
+            <w:r>
+              <w:rPr>
+                <w:rFonts w:asciiTheme="majorHAnsi" w:hAnsiTheme="majorHAnsi" w:cs="Arial"/>
+                <w:sz w:val="22"/>
+                <w:szCs w:val="22"/>
               </w:rPr>
               <w:t xml:space="preserve">, no </w:t>
             </w:r>
@@ -16377,7 +14764,6 @@
                 <w:rFonts w:asciiTheme="majorHAnsi" w:hAnsiTheme="majorHAnsi"/>
                 <w:sz w:val="22"/>
                 <w:szCs w:val="22"/>
-                <w:highlight w:val="yellow"/>
               </w:rPr>
               <w:t xml:space="preserve">endereço </w:t>
             </w:r>
@@ -16386,36 +14772,38 @@
                 <w:rFonts w:asciiTheme="majorHAnsi" w:hAnsiTheme="majorHAnsi"/>
                 <w:sz w:val="22"/>
                 <w:szCs w:val="22"/>
-                <w:highlight w:val="lightGray"/>
-              </w:rPr>
-              <w:t xml:space="preserve">Avenida </w:t>
-            </w:r>
-            <w:proofErr w:type="spellStart"/>
+              </w:rPr>
+              <w:t>logradouroRuaImovel</w:t>
+            </w:r>
             <w:r>
               <w:rPr>
                 <w:rFonts w:asciiTheme="majorHAnsi" w:hAnsiTheme="majorHAnsi"/>
                 <w:sz w:val="22"/>
                 <w:szCs w:val="22"/>
-                <w:highlight w:val="lightGray"/>
-              </w:rPr>
-              <w:t>Red</w:t>
-            </w:r>
-            <w:proofErr w:type="spellEnd"/>
+              </w:rPr>
+              <w:t xml:space="preserve"> </w:t>
+            </w:r>
             <w:r>
               <w:rPr>
                 <w:rFonts w:asciiTheme="majorHAnsi" w:hAnsiTheme="majorHAnsi"/>
                 <w:sz w:val="22"/>
                 <w:szCs w:val="22"/>
-                <w:highlight w:val="lightGray"/>
-              </w:rPr>
-              <w:t xml:space="preserve"> Park</w:t>
+              </w:rPr>
+              <w:t xml:space="preserve">nº </w:t>
             </w:r>
             <w:r>
               <w:rPr>
                 <w:rFonts w:asciiTheme="majorHAnsi" w:hAnsiTheme="majorHAnsi"/>
                 <w:sz w:val="22"/>
                 <w:szCs w:val="22"/>
-                <w:highlight w:val="lightGray"/>
+              </w:rPr>
+              <w:t>logradouroNumeroImovel</w:t>
+            </w:r>
+            <w:r>
+              <w:rPr>
+                <w:rFonts w:asciiTheme="majorHAnsi" w:hAnsiTheme="majorHAnsi"/>
+                <w:sz w:val="22"/>
+                <w:szCs w:val="22"/>
               </w:rPr>
               <w:t xml:space="preserve"> </w:t>
             </w:r>
@@ -16424,25 +14812,30 @@
                 <w:rFonts w:asciiTheme="majorHAnsi" w:hAnsiTheme="majorHAnsi"/>
                 <w:sz w:val="22"/>
                 <w:szCs w:val="22"/>
-                <w:highlight w:val="lightGray"/>
-              </w:rPr>
-              <w:t xml:space="preserve">nº </w:t>
+              </w:rPr>
+              <w:t xml:space="preserve">– </w:t>
             </w:r>
             <w:r>
               <w:rPr>
                 <w:rFonts w:asciiTheme="majorHAnsi" w:hAnsiTheme="majorHAnsi"/>
                 <w:sz w:val="22"/>
                 <w:szCs w:val="22"/>
-                <w:highlight w:val="lightGray"/>
-              </w:rPr>
-              <w:t xml:space="preserve">1180 </w:t>
+              </w:rPr>
+              <w:t>bairroImovel</w:t>
             </w:r>
             <w:r>
               <w:rPr>
                 <w:rFonts w:asciiTheme="majorHAnsi" w:hAnsiTheme="majorHAnsi"/>
                 <w:sz w:val="22"/>
                 <w:szCs w:val="22"/>
-                <w:highlight w:val="lightGray"/>
+              </w:rPr>
+              <w:t xml:space="preserve"> </w:t>
+            </w:r>
+            <w:r>
+              <w:rPr>
+                <w:rFonts w:asciiTheme="majorHAnsi" w:hAnsiTheme="majorHAnsi"/>
+                <w:sz w:val="22"/>
+                <w:szCs w:val="22"/>
               </w:rPr>
               <w:t xml:space="preserve">– </w:t>
             </w:r>
@@ -16451,16 +14844,14 @@
                 <w:rFonts w:asciiTheme="majorHAnsi" w:hAnsiTheme="majorHAnsi"/>
                 <w:sz w:val="22"/>
                 <w:szCs w:val="22"/>
-                <w:highlight w:val="lightGray"/>
-              </w:rPr>
-              <w:t>São João do Rio Vermelho</w:t>
+              </w:rPr>
+              <w:t>cidadeImovel</w:t>
             </w:r>
             <w:r>
               <w:rPr>
                 <w:rFonts w:asciiTheme="majorHAnsi" w:hAnsiTheme="majorHAnsi"/>
                 <w:sz w:val="22"/>
                 <w:szCs w:val="22"/>
-                <w:highlight w:val="lightGray"/>
               </w:rPr>
               <w:t xml:space="preserve"> – </w:t>
             </w:r>
@@ -16469,54 +14860,43 @@
                 <w:rFonts w:asciiTheme="majorHAnsi" w:hAnsiTheme="majorHAnsi"/>
                 <w:sz w:val="22"/>
                 <w:szCs w:val="22"/>
-                <w:highlight w:val="lightGray"/>
-              </w:rPr>
-              <w:t>Florianópolis</w:t>
+              </w:rPr>
+              <w:t>ufImovel</w:t>
             </w:r>
             <w:r>
               <w:rPr>
                 <w:rFonts w:asciiTheme="majorHAnsi" w:hAnsiTheme="majorHAnsi"/>
                 <w:sz w:val="22"/>
                 <w:szCs w:val="22"/>
-                <w:highlight w:val="lightGray"/>
-              </w:rPr>
-              <w:t xml:space="preserve"> – </w:t>
+              </w:rPr>
+              <w:t xml:space="preserve"> </w:t>
             </w:r>
             <w:r>
               <w:rPr>
                 <w:rFonts w:asciiTheme="majorHAnsi" w:hAnsiTheme="majorHAnsi"/>
                 <w:sz w:val="22"/>
                 <w:szCs w:val="22"/>
-                <w:highlight w:val="lightGray"/>
-              </w:rPr>
-              <w:t>SC</w:t>
+              </w:rPr>
+              <w:t xml:space="preserve">CEP </w:t>
             </w:r>
             <w:r>
               <w:rPr>
                 <w:rFonts w:asciiTheme="majorHAnsi" w:hAnsiTheme="majorHAnsi"/>
                 <w:sz w:val="22"/>
                 <w:szCs w:val="22"/>
-                <w:highlight w:val="lightGray"/>
-              </w:rPr>
-              <w:t xml:space="preserve"> CEP </w:t>
+              </w:rPr>
+              <w:t>cepImovel</w:t>
             </w:r>
             <w:r>
               <w:rPr>
                 <w:rFonts w:asciiTheme="majorHAnsi" w:hAnsiTheme="majorHAnsi"/>
                 <w:sz w:val="22"/>
                 <w:szCs w:val="22"/>
-                <w:highlight w:val="lightGray"/>
-              </w:rPr>
-              <w:t>88060-292</w:t>
-            </w:r>
-            <w:r>
-              <w:rPr>
-                <w:rFonts w:asciiTheme="majorHAnsi" w:hAnsiTheme="majorHAnsi"/>
-                <w:sz w:val="22"/>
-                <w:szCs w:val="22"/>
               </w:rPr>
               <w:t>;</w:t>
             </w:r>
+            <w:bookmarkStart w:id="1" w:name="_GoBack"/>
+            <w:bookmarkEnd w:id="1"/>
           </w:p>
         </w:tc>
       </w:tr>
@@ -16670,54 +15050,14 @@
                 <w:szCs w:val="22"/>
               </w:rPr>
             </w:pPr>
-            <w:proofErr w:type="spellStart"/>
-            <w:proofErr w:type="gramStart"/>
             <w:r>
               <w:rPr>
                 <w:rFonts w:asciiTheme="majorHAnsi" w:hAnsiTheme="majorHAnsi"/>
                 <w:sz w:val="22"/>
                 <w:szCs w:val="22"/>
               </w:rPr>
-              <w:t>parcelaDia</w:t>
-            </w:r>
-            <w:proofErr w:type="spellEnd"/>
-            <w:proofErr w:type="gramEnd"/>
-            <w:r>
-              <w:rPr>
-                <w:rFonts w:asciiTheme="majorHAnsi" w:hAnsiTheme="majorHAnsi"/>
-                <w:sz w:val="22"/>
-                <w:szCs w:val="22"/>
-              </w:rPr>
-              <w:t xml:space="preserve"> de </w:t>
-            </w:r>
-            <w:proofErr w:type="spellStart"/>
-            <w:r>
-              <w:rPr>
-                <w:rFonts w:asciiTheme="majorHAnsi" w:hAnsiTheme="majorHAnsi"/>
-                <w:sz w:val="22"/>
-                <w:szCs w:val="22"/>
-              </w:rPr>
-              <w:t>parcelaMes</w:t>
-            </w:r>
-            <w:proofErr w:type="spellEnd"/>
-            <w:r>
-              <w:rPr>
-                <w:rFonts w:asciiTheme="majorHAnsi" w:hAnsiTheme="majorHAnsi"/>
-                <w:sz w:val="22"/>
-                <w:szCs w:val="22"/>
-              </w:rPr>
-              <w:t xml:space="preserve"> de </w:t>
-            </w:r>
-            <w:proofErr w:type="spellStart"/>
-            <w:r>
-              <w:rPr>
-                <w:rFonts w:asciiTheme="majorHAnsi" w:hAnsiTheme="majorHAnsi"/>
-                <w:sz w:val="22"/>
-                <w:szCs w:val="22"/>
-              </w:rPr>
-              <w:t>parcelaAno</w:t>
-            </w:r>
-            <w:proofErr w:type="spellEnd"/>
+              <w:t>parcelaDia de parcelaMes de parcelaAno</w:t>
+            </w:r>
             <w:r>
               <w:rPr>
                 <w:rFonts w:asciiTheme="majorHAnsi" w:hAnsiTheme="majorHAnsi"/>
@@ -16810,61 +15150,13 @@
                 <w:szCs w:val="22"/>
               </w:rPr>
             </w:pPr>
-            <w:proofErr w:type="spellStart"/>
-            <w:proofErr w:type="gramStart"/>
             <w:r>
               <w:rPr>
                 <w:rFonts w:asciiTheme="majorHAnsi" w:hAnsiTheme="majorHAnsi"/>
                 <w:sz w:val="22"/>
                 <w:szCs w:val="22"/>
               </w:rPr>
-              <w:t>vencimentoDia</w:t>
-            </w:r>
-            <w:proofErr w:type="spellEnd"/>
-            <w:proofErr w:type="gramEnd"/>
-            <w:r>
-              <w:rPr>
-                <w:rFonts w:asciiTheme="majorHAnsi" w:hAnsiTheme="majorHAnsi"/>
-                <w:sz w:val="22"/>
-                <w:szCs w:val="22"/>
-              </w:rPr>
-              <w:t xml:space="preserve"> de </w:t>
-            </w:r>
-            <w:proofErr w:type="spellStart"/>
-            <w:r>
-              <w:rPr>
-                <w:rFonts w:asciiTheme="majorHAnsi" w:hAnsiTheme="majorHAnsi"/>
-                <w:sz w:val="22"/>
-                <w:szCs w:val="22"/>
-              </w:rPr>
-              <w:t>vencimentoMes</w:t>
-            </w:r>
-            <w:proofErr w:type="spellEnd"/>
-            <w:r>
-              <w:rPr>
-                <w:rFonts w:asciiTheme="majorHAnsi" w:hAnsiTheme="majorHAnsi"/>
-                <w:sz w:val="22"/>
-                <w:szCs w:val="22"/>
-              </w:rPr>
-              <w:t xml:space="preserve"> de </w:t>
-            </w:r>
-            <w:proofErr w:type="spellStart"/>
-            <w:r>
-              <w:rPr>
-                <w:rFonts w:asciiTheme="majorHAnsi" w:hAnsiTheme="majorHAnsi"/>
-                <w:sz w:val="22"/>
-                <w:szCs w:val="22"/>
-              </w:rPr>
-              <w:t>vencimentoAno</w:t>
-            </w:r>
-            <w:proofErr w:type="spellEnd"/>
-            <w:r>
-              <w:rPr>
-                <w:rFonts w:asciiTheme="majorHAnsi" w:hAnsiTheme="majorHAnsi"/>
-                <w:sz w:val="22"/>
-                <w:szCs w:val="22"/>
-              </w:rPr>
-              <w:t>.</w:t>
+              <w:t>vencimentoDia de vencimentoMes de vencimentoAno.</w:t>
             </w:r>
             <w:r>
               <w:rPr>
@@ -16955,8 +15247,6 @@
                 <w:szCs w:val="22"/>
               </w:rPr>
             </w:pPr>
-            <w:proofErr w:type="spellStart"/>
-            <w:proofErr w:type="gramStart"/>
             <w:r>
               <w:rPr>
                 <w:rFonts w:asciiTheme="majorHAnsi" w:hAnsiTheme="majorHAnsi"/>
@@ -16965,8 +15255,6 @@
               </w:rPr>
               <w:t>prazoAno</w:t>
             </w:r>
-            <w:proofErr w:type="spellEnd"/>
-            <w:proofErr w:type="gramEnd"/>
             <w:r>
               <w:rPr>
                 <w:rFonts w:asciiTheme="majorHAnsi" w:hAnsiTheme="majorHAnsi"/>
@@ -16983,7 +15271,6 @@
               </w:rPr>
               <w:t>(</w:t>
             </w:r>
-            <w:proofErr w:type="spellStart"/>
             <w:r>
               <w:rPr>
                 <w:rFonts w:asciiTheme="majorHAnsi" w:hAnsiTheme="majorHAnsi"/>
@@ -16992,7 +15279,6 @@
               </w:rPr>
               <w:t>ExtensoPrazo</w:t>
             </w:r>
-            <w:proofErr w:type="spellEnd"/>
             <w:r>
               <w:rPr>
                 <w:rFonts w:asciiTheme="majorHAnsi" w:hAnsiTheme="majorHAnsi"/>
@@ -17065,43 +15351,13 @@
                 <w:szCs w:val="22"/>
               </w:rPr>
             </w:pPr>
-            <w:proofErr w:type="spellStart"/>
-            <w:proofErr w:type="gramStart"/>
-            <w:r>
-              <w:rPr>
-                <w:rFonts w:asciiTheme="majorHAnsi" w:hAnsiTheme="majorHAnsi" w:cs="Arial"/>
-                <w:sz w:val="22"/>
-                <w:szCs w:val="22"/>
-              </w:rPr>
-              <w:t>valorCredito</w:t>
-            </w:r>
-            <w:proofErr w:type="spellEnd"/>
-            <w:proofErr w:type="gramEnd"/>
-            <w:r>
-              <w:rPr>
-                <w:rFonts w:asciiTheme="majorHAnsi" w:hAnsiTheme="majorHAnsi" w:cs="Arial"/>
-                <w:sz w:val="22"/>
-                <w:szCs w:val="22"/>
-              </w:rPr>
-              <w:t xml:space="preserve"> (</w:t>
-            </w:r>
-            <w:proofErr w:type="spellStart"/>
-            <w:r>
-              <w:rPr>
-                <w:rFonts w:asciiTheme="majorHAnsi" w:hAnsiTheme="majorHAnsi" w:cs="Arial"/>
-                <w:sz w:val="22"/>
-                <w:szCs w:val="22"/>
-              </w:rPr>
-              <w:t>ExtensoValorCredito</w:t>
-            </w:r>
-            <w:proofErr w:type="spellEnd"/>
-            <w:r>
-              <w:rPr>
-                <w:rFonts w:asciiTheme="majorHAnsi" w:hAnsiTheme="majorHAnsi" w:cs="Arial"/>
-                <w:sz w:val="22"/>
-                <w:szCs w:val="22"/>
-              </w:rPr>
-              <w:t>)</w:t>
+            <w:r>
+              <w:rPr>
+                <w:rFonts w:asciiTheme="majorHAnsi" w:hAnsiTheme="majorHAnsi" w:cs="Arial"/>
+                <w:sz w:val="22"/>
+                <w:szCs w:val="22"/>
+              </w:rPr>
+              <w:t>valorCredito (ExtensoValorCredito)</w:t>
             </w:r>
             <w:r>
               <w:rPr>
@@ -17170,8 +15426,6 @@
                 <w:szCs w:val="22"/>
               </w:rPr>
             </w:pPr>
-            <w:proofErr w:type="spellStart"/>
-            <w:proofErr w:type="gramStart"/>
             <w:r>
               <w:rPr>
                 <w:rFonts w:asciiTheme="majorHAnsi" w:hAnsiTheme="majorHAnsi" w:cs="Trebuchet MS"/>
@@ -17181,8 +15435,6 @@
               </w:rPr>
               <w:t>taxaDeJurosMes</w:t>
             </w:r>
-            <w:proofErr w:type="spellEnd"/>
-            <w:proofErr w:type="gramEnd"/>
             <w:r>
               <w:rPr>
                 <w:rFonts w:asciiTheme="majorHAnsi" w:hAnsiTheme="majorHAnsi" w:cs="Trebuchet MS"/>
@@ -18243,11 +16495,21 @@
     <w:pPr>
       <w:pStyle w:val="FooterReference"/>
     </w:pPr>
-    <w:fldSimple w:instr=" DOCVARIABLE #DNDocID \* MERGEFORMAT ">
-      <w:r>
-        <w:t>101316161.1</w:t>
-      </w:r>
-    </w:fldSimple>
+    <w:r>
+      <w:fldChar w:fldCharType="begin"/>
+    </w:r>
+    <w:r>
+      <w:instrText xml:space="preserve"> DOCVARIABLE #DNDocID \* MERGEFORMAT </w:instrText>
+    </w:r>
+    <w:r>
+      <w:fldChar w:fldCharType="separate"/>
+    </w:r>
+    <w:r>
+      <w:t>101316161.1</w:t>
+    </w:r>
+    <w:r>
+      <w:fldChar w:fldCharType="end"/>
+    </w:r>
   </w:p>
 </w:ftr>
 </file>
@@ -18401,7 +16663,7 @@
                 <w:sz w:val="18"/>
                 <w:szCs w:val="18"/>
               </w:rPr>
-              <w:t>9</w:t>
+              <w:t>11</w:t>
             </w:r>
             <w:r>
               <w:rPr>
@@ -18492,11 +16754,21 @@
     <w:pPr>
       <w:pStyle w:val="FooterReference"/>
     </w:pPr>
-    <w:fldSimple w:instr=" DOCVARIABLE #DNDocID \* MERGEFORMAT ">
-      <w:r>
-        <w:t>101316161.1</w:t>
-      </w:r>
-    </w:fldSimple>
+    <w:r>
+      <w:fldChar w:fldCharType="begin"/>
+    </w:r>
+    <w:r>
+      <w:instrText xml:space="preserve"> DOCVARIABLE #DNDocID \* MERGEFORMAT </w:instrText>
+    </w:r>
+    <w:r>
+      <w:fldChar w:fldCharType="separate"/>
+    </w:r>
+    <w:r>
+      <w:t>101316161.1</w:t>
+    </w:r>
+    <w:r>
+      <w:fldChar w:fldCharType="end"/>
+    </w:r>
   </w:p>
 </w:ftr>
 </file>
@@ -21408,6 +19680,24 @@
 </file>
 
 <file path=customXml/item1.xml><?xml version="1.0" encoding="utf-8"?>
+<p:properties xmlns:p="http://schemas.microsoft.com/office/2006/metadata/properties" xmlns:xsi="http://www.w3.org/2001/XMLSchema-instance" xmlns:pc="http://schemas.microsoft.com/office/infopath/2007/PartnerControls">
+  <documentManagement>
+    <_ip_UnifiedCompliancePolicyUIAction xmlns="http://schemas.microsoft.com/sharepoint/v3" xsi:nil="true"/>
+    <_ip_UnifiedCompliancePolicyProperties xmlns="http://schemas.microsoft.com/sharepoint/v3" xsi:nil="true"/>
+  </documentManagement>
+</p:properties>
+</file>
+
+<file path=customXml/item2.xml><?xml version="1.0" encoding="utf-8"?>
+<?mso-contentType ?>
+<FormTemplates xmlns="http://schemas.microsoft.com/sharepoint/v3/contenttype/forms">
+  <Display>DocumentLibraryForm</Display>
+  <Edit>DocumentLibraryForm</Edit>
+  <New>DocumentLibraryForm</New>
+</FormTemplates>
+</file>
+
+<file path=customXml/item3.xml><?xml version="1.0" encoding="utf-8"?>
 <ct:contentTypeSchema xmlns:ct="http://schemas.microsoft.com/office/2006/metadata/contentType" xmlns:ma="http://schemas.microsoft.com/office/2006/metadata/properties/metaAttributes" ct:_="" ma:_="" ma:contentTypeName="Documento" ma:contentTypeID="0x01010002316287F114104FB05C975809A4BDF2" ma:contentTypeVersion="13" ma:contentTypeDescription="Crie um novo documento." ma:contentTypeScope="" ma:versionID="f5898e36b465e0ee1c61de8de01898a4">
   <xsd:schema xmlns:xsd="http://www.w3.org/2001/XMLSchema" xmlns:xs="http://www.w3.org/2001/XMLSchema" xmlns:p="http://schemas.microsoft.com/office/2006/metadata/properties" xmlns:ns1="http://schemas.microsoft.com/sharepoint/v3" xmlns:ns2="abd91a91-105f-4dcb-8331-fff521a035b8" xmlns:ns3="89176a10-d6b4-45ab-b516-f822e759e923" targetNamespace="http://schemas.microsoft.com/office/2006/metadata/properties" ma:root="true" ma:fieldsID="cabf5b16b062513088f811b9e9036ab5" ns1:_="" ns2:_="" ns3:_="">
     <xsd:import namespace="http://schemas.microsoft.com/sharepoint/v3"/>
@@ -21635,29 +19925,29 @@
 </ct:contentTypeSchema>
 </file>
 
-<file path=customXml/item2.xml><?xml version="1.0" encoding="utf-8"?>
-<?mso-contentType ?>
-<FormTemplates xmlns="http://schemas.microsoft.com/sharepoint/v3/contenttype/forms">
-  <Display>DocumentLibraryForm</Display>
-  <Edit>DocumentLibraryForm</Edit>
-  <New>DocumentLibraryForm</New>
-</FormTemplates>
-</file>
-
-<file path=customXml/item3.xml><?xml version="1.0" encoding="utf-8"?>
-<p:properties xmlns:p="http://schemas.microsoft.com/office/2006/metadata/properties" xmlns:xsi="http://www.w3.org/2001/XMLSchema-instance" xmlns:pc="http://schemas.microsoft.com/office/infopath/2007/PartnerControls">
-  <documentManagement>
-    <_ip_UnifiedCompliancePolicyUIAction xmlns="http://schemas.microsoft.com/sharepoint/v3" xsi:nil="true"/>
-    <_ip_UnifiedCompliancePolicyProperties xmlns="http://schemas.microsoft.com/sharepoint/v3" xsi:nil="true"/>
-  </documentManagement>
-</p:properties>
-</file>
-
 <file path=customXml/item4.xml><?xml version="1.0" encoding="utf-8"?>
 <b:Sources xmlns:b="http://schemas.openxmlformats.org/officeDocument/2006/bibliography" xmlns="http://schemas.openxmlformats.org/officeDocument/2006/bibliography" SelectedStyle="\APA.XSL" StyleName="APA"/>
 </file>
 
 <file path=customXml/itemProps1.xml><?xml version="1.0" encoding="utf-8"?>
+<ds:datastoreItem xmlns:ds="http://schemas.openxmlformats.org/officeDocument/2006/customXml" ds:itemID="{A467E181-A423-44FB-8441-12BE75436F26}">
+  <ds:schemaRefs>
+    <ds:schemaRef ds:uri="http://schemas.microsoft.com/office/2006/metadata/properties"/>
+    <ds:schemaRef ds:uri="http://schemas.microsoft.com/office/infopath/2007/PartnerControls"/>
+    <ds:schemaRef ds:uri="http://schemas.microsoft.com/sharepoint/v3"/>
+  </ds:schemaRefs>
+</ds:datastoreItem>
+</file>
+
+<file path=customXml/itemProps2.xml><?xml version="1.0" encoding="utf-8"?>
+<ds:datastoreItem xmlns:ds="http://schemas.openxmlformats.org/officeDocument/2006/customXml" ds:itemID="{49651099-5ADC-4840-B3A8-F9D5329EF5B1}">
+  <ds:schemaRefs>
+    <ds:schemaRef ds:uri="http://schemas.microsoft.com/sharepoint/v3/contenttype/forms"/>
+  </ds:schemaRefs>
+</ds:datastoreItem>
+</file>
+
+<file path=customXml/itemProps3.xml><?xml version="1.0" encoding="utf-8"?>
 <ds:datastoreItem xmlns:ds="http://schemas.openxmlformats.org/officeDocument/2006/customXml" ds:itemID="{6F8700A7-98C9-4B33-8E2E-AA2532A593AE}">
   <ds:schemaRefs>
     <ds:schemaRef ds:uri="http://schemas.microsoft.com/office/2006/metadata/contentType"/>
@@ -21677,26 +19967,8 @@
 </ds:datastoreItem>
 </file>
 
-<file path=customXml/itemProps2.xml><?xml version="1.0" encoding="utf-8"?>
-<ds:datastoreItem xmlns:ds="http://schemas.openxmlformats.org/officeDocument/2006/customXml" ds:itemID="{49651099-5ADC-4840-B3A8-F9D5329EF5B1}">
-  <ds:schemaRefs>
-    <ds:schemaRef ds:uri="http://schemas.microsoft.com/sharepoint/v3/contenttype/forms"/>
-  </ds:schemaRefs>
-</ds:datastoreItem>
-</file>
-
-<file path=customXml/itemProps3.xml><?xml version="1.0" encoding="utf-8"?>
-<ds:datastoreItem xmlns:ds="http://schemas.openxmlformats.org/officeDocument/2006/customXml" ds:itemID="{A467E181-A423-44FB-8441-12BE75436F26}">
-  <ds:schemaRefs>
-    <ds:schemaRef ds:uri="http://schemas.microsoft.com/office/2006/metadata/properties"/>
-    <ds:schemaRef ds:uri="http://schemas.microsoft.com/office/infopath/2007/PartnerControls"/>
-    <ds:schemaRef ds:uri="http://schemas.microsoft.com/sharepoint/v3"/>
-  </ds:schemaRefs>
-</ds:datastoreItem>
-</file>
-
 <file path=customXml/itemProps4.xml><?xml version="1.0" encoding="utf-8"?>
-<ds:datastoreItem xmlns:ds="http://schemas.openxmlformats.org/officeDocument/2006/customXml" ds:itemID="{A50C6268-21DB-4FD5-88B0-AD83C1B44D67}">
+<ds:datastoreItem xmlns:ds="http://schemas.openxmlformats.org/officeDocument/2006/customXml" ds:itemID="{1C3F5F26-76F3-4235-8990-B6E2329F9649}">
   <ds:schemaRefs>
     <ds:schemaRef ds:uri="http://schemas.openxmlformats.org/officeDocument/2006/bibliography"/>
   </ds:schemaRefs>
